--- a/documentation/Binary Format.docx
+++ b/documentation/Binary Format.docx
@@ -377,7 +377,47 @@
         <w:t>Applicability</w:t>
       </w:r>
     </w:p>
-    <w:p xmlns:wp14="http://schemas.microsoft.com/office/word/2010/wordml" wp14:textId="42C3992A">
+    <w:p xmlns:wp14="http://schemas.microsoft.com/office/word/2010/wordml" wp14:textId="1A7DC418">
+      <w:pPr>
+        <w:pStyle w:val="Paragraph_S0"/>
+        <w:bidi w:val="0"/>
+        <w:spacing w:before="240" w:beforeAutospacing="off"/>
+        <w:rPr>
+          <w:rFonts w:ascii="Calibri" w:hAnsi="Calibri" w:eastAsia="Arial Unicode MS" w:cs="Arial Unicode MS"/>
+          <w:b w:val="0"/>
+          <w:bCs w:val="0"/>
+          <w:i w:val="0"/>
+          <w:iCs w:val="0"/>
+          <w:strike w:val="0"/>
+          <w:dstrike w:val="0"/>
+          <w:color w:val="000000" w:themeColor="text1" w:themeTint="FF" w:themeShade="FF"/>
+          <w:sz w:val="24"/>
+          <w:szCs w:val="24"/>
+          <w:u w:val="none"/>
+          <w:vertAlign w:val="baseline"/>
+          <w:lang w:val="en-US"/>
+        </w:rPr>
+      </w:pPr>
+      <w:r>
+        <w:rPr>
+          <w:lang w:val="en-US"/>
+        </w:rPr>
+        <w:t xml:space="preserve">There are no guarantees that the information contained in this document is exact.  We tried to verify it to the best or our abilities but we make no </w:t>
+      </w:r>
+      <w:r>
+        <w:rPr>
+          <w:lang w:val="en-US"/>
+        </w:rPr>
+        <w:t>promises</w:t>
+      </w:r>
+      <w:r>
+        <w:rPr>
+          <w:lang w:val="en-US"/>
+        </w:rPr>
+        <w:t>.</w:t>
+      </w:r>
+    </w:p>
+    <w:p xmlns:wp14="http://schemas.microsoft.com/office/word/2010/wordml" wp14:textId="0FA071A7">
       <w:pPr>
         <w:pStyle w:val="Paragraph_S0"/>
         <w:spacing w:before="240" w:beforeAutospacing="off"/>
@@ -401,46 +441,7 @@
         <w:rPr>
           <w:lang w:val="en-US"/>
         </w:rPr>
-        <w:t>Note that there is no guarantee that the information from this document is exact.  We tried to verify its exactitude as much as possible but there is no guarantee.</w:t>
-      </w:r>
-    </w:p>
-    <w:p xmlns:wp14="http://schemas.microsoft.com/office/word/2010/wordml" wp14:textId="0D0A51FC">
-      <w:pPr>
-        <w:pStyle w:val="Paragraph_S0"/>
-        <w:bidi w:val="0"/>
-        <w:rPr>
-          <w:rFonts w:ascii="Calibri" w:hAnsi="Calibri" w:eastAsia="Arial Unicode MS" w:cs="Arial Unicode MS"/>
-          <w:b w:val="0"/>
-          <w:bCs w:val="0"/>
-          <w:i w:val="0"/>
-          <w:iCs w:val="0"/>
-          <w:strike w:val="0"/>
-          <w:dstrike w:val="0"/>
-          <w:color w:val="000000" w:themeColor="text1" w:themeTint="FF" w:themeShade="FF"/>
-          <w:sz w:val="24"/>
-          <w:szCs w:val="24"/>
-          <w:u w:val="none"/>
-          <w:vertAlign w:val="baseline"/>
-          <w:lang w:val="en-US"/>
-        </w:rPr>
-      </w:pPr>
-      <w:r>
-        <w:rPr>
-          <w:rFonts w:ascii="Calibri" w:hAnsi="Calibri" w:eastAsia="Arial Unicode MS" w:cs="Arial Unicode MS"/>
-          <w:b w:val="0"/>
-          <w:bCs w:val="0"/>
-          <w:i w:val="0"/>
-          <w:iCs w:val="0"/>
-          <w:strike w:val="0"/>
-          <w:dstrike w:val="0"/>
-          <w:color w:val="000000" w:themeColor="text1" w:themeTint="FF" w:themeShade="FF"/>
-          <w:sz w:val="24"/>
-          <w:szCs w:val="24"/>
-          <w:u w:val="none"/>
-          <w:vertAlign w:val="baseline"/>
-          <w:lang w:val="en-US"/>
-        </w:rPr>
-        <w:t>The information herein has been verified against version 2.50 of ZOIA's firmware.</w:t>
+        <w:t>The information herein has been verified against version 2.50 and 2.70 of ZOIA's firmware.</w:t>
       </w:r>
     </w:p>
     <w:p xmlns:wp14="http://schemas.microsoft.com/office/word/2010/wordml" wp14:textId="562B1DEC">
@@ -539,7 +540,7 @@
           <w:vertAlign w:val="baseline"/>
           <w:lang w:val="en-US"/>
         </w:rPr>
-        <w:t xml:space="preserve">Also pay attention to the limitation </w:t>
+        <w:t xml:space="preserve">Also pay attention to the limitation mentioned in the </w:t>
       </w:r>
       <w:r>
         <w:rPr>
@@ -557,7 +558,7 @@
           <w:vertAlign w:val="baseline"/>
           <w:lang w:val="en-US"/>
         </w:rPr>
-        <w:t>mentioned</w:t>
+        <w:t>ZOIA</w:t>
       </w:r>
       <w:r>
         <w:rPr>
@@ -575,7 +576,7 @@
           <w:vertAlign w:val="baseline"/>
           <w:lang w:val="en-US"/>
         </w:rPr>
-        <w:t xml:space="preserve"> in the Zoia Specifics section below concerning module types configuration.</w:t>
+        <w:t xml:space="preserve"> Specifics section below concerning module types configuration.</w:t>
       </w:r>
     </w:p>
     <w:p xmlns:wp14="http://schemas.microsoft.com/office/word/2010/wordml" wp14:textId="402178AE">
@@ -872,7 +873,7 @@
           <w:vertAlign w:val="baseline"/>
           <w:lang w:val="en-US"/>
         </w:rPr>
-        <w:t>» is a numerical value that identifies an item in a list of objects.  The first item is zero, the second is one, etc.</w:t>
+        <w:t>» is a numerical value that identifies an item in a list of objects by its position.  The first item is zero, the second is one, etc.</w:t>
       </w:r>
     </w:p>
     <w:p>
@@ -918,7 +919,13 @@
         <w:rPr>
           <w:lang w:val="en-US"/>
         </w:rPr>
-        <w:t>Zoia Specifics</w:t>
+        <w:t>ZOIA</w:t>
+      </w:r>
+      <w:r>
+        <w:rPr>
+          <w:lang w:val="en-US"/>
+        </w:rPr>
+        <w:t xml:space="preserve"> Specifics</w:t>
       </w:r>
     </w:p>
     <w:p>
@@ -985,18 +992,6 @@
         <w:pStyle w:val="Paragraph_S0"/>
         <w:bidi w:val="0"/>
         <w:rPr>
-          <w:rFonts w:ascii="Calibri" w:hAnsi="Calibri" w:eastAsia="Arial Unicode MS" w:cs="Arial Unicode MS"/>
-          <w:b w:val="0"/>
-          <w:bCs w:val="0"/>
-          <w:i w:val="0"/>
-          <w:iCs w:val="0"/>
-          <w:strike w:val="0"/>
-          <w:dstrike w:val="0"/>
-          <w:color w:val="000000" w:themeColor="text1" w:themeTint="FF" w:themeShade="FF"/>
-          <w:sz w:val="24"/>
-          <w:szCs w:val="24"/>
-          <w:u w:val="none"/>
-          <w:vertAlign w:val="baseline"/>
           <w:lang w:val="en-US"/>
         </w:rPr>
       </w:pPr>
@@ -1004,7 +999,7 @@
         <w:rPr>
           <w:lang w:val="en-US"/>
         </w:rPr>
-        <w:t>To be able to decode a patch file, it's important to understand some things about modules and set some terminology about them.</w:t>
+        <w:t>To be able to decode a patch file, it's important to understand some things about modules how we name some things.</w:t>
       </w:r>
     </w:p>
     <w:p>
@@ -1051,8 +1046,8 @@
       <w:r>
         <w:rPr>
           <w:rFonts w:ascii="Calibri" w:hAnsi="Calibri" w:eastAsia="Arial Unicode MS" w:cs="Arial Unicode MS"/>
-          <w:b w:val="0"/>
-          <w:bCs w:val="0"/>
+          <w:b w:val="1"/>
+          <w:bCs w:val="1"/>
           <w:i w:val="0"/>
           <w:iCs w:val="0"/>
           <w:strike w:val="0"/>
@@ -1064,7 +1059,25 @@
           <w:vertAlign w:val="baseline"/>
           <w:lang w:val="en-US"/>
         </w:rPr>
-        <w:t xml:space="preserve">Module </w:t>
+        <w:t>Module Type</w:t>
+      </w:r>
+      <w:r>
+        <w:rPr>
+          <w:rFonts w:ascii="Calibri" w:hAnsi="Calibri" w:eastAsia="Arial Unicode MS" w:cs="Arial Unicode MS"/>
+          <w:b w:val="0"/>
+          <w:bCs w:val="0"/>
+          <w:i w:val="0"/>
+          <w:iCs w:val="0"/>
+          <w:strike w:val="0"/>
+          <w:dstrike w:val="0"/>
+          <w:color w:val="000000" w:themeColor="text1" w:themeTint="FF" w:themeShade="FF"/>
+          <w:sz w:val="24"/>
+          <w:szCs w:val="24"/>
+          <w:u w:val="none"/>
+          <w:vertAlign w:val="baseline"/>
+          <w:lang w:val="en-US"/>
+        </w:rPr>
+        <w:t xml:space="preserve"> vs </w:t>
       </w:r>
       <w:r>
         <w:rPr>
@@ -1082,7 +1095,7 @@
           <w:vertAlign w:val="baseline"/>
           <w:lang w:val="en-US"/>
         </w:rPr>
-        <w:t xml:space="preserve">Types </w:t>
+        <w:t>Module Instance</w:t>
       </w:r>
       <w:r>
         <w:rPr>
@@ -1100,7 +1113,43 @@
           <w:vertAlign w:val="baseline"/>
           <w:lang w:val="en-US"/>
         </w:rPr>
-        <w:t xml:space="preserve">vs Module </w:t>
+        <w:t xml:space="preserve"> – </w:t>
+      </w:r>
+      <w:r>
+        <w:rPr>
+          <w:rFonts w:ascii="Calibri" w:hAnsi="Calibri" w:eastAsia="Arial Unicode MS" w:cs="Arial Unicode MS"/>
+          <w:b w:val="0"/>
+          <w:bCs w:val="0"/>
+          <w:i w:val="0"/>
+          <w:iCs w:val="0"/>
+          <w:strike w:val="0"/>
+          <w:dstrike w:val="0"/>
+          <w:color w:val="000000" w:themeColor="text1" w:themeTint="FF" w:themeShade="FF"/>
+          <w:sz w:val="24"/>
+          <w:szCs w:val="24"/>
+          <w:u w:val="none"/>
+          <w:vertAlign w:val="baseline"/>
+          <w:lang w:val="en-US"/>
+        </w:rPr>
+        <w:t>ZOIA</w:t>
+      </w:r>
+      <w:r>
+        <w:rPr>
+          <w:rFonts w:ascii="Calibri" w:hAnsi="Calibri" w:eastAsia="Arial Unicode MS" w:cs="Arial Unicode MS"/>
+          <w:b w:val="0"/>
+          <w:bCs w:val="0"/>
+          <w:i w:val="0"/>
+          <w:iCs w:val="0"/>
+          <w:strike w:val="0"/>
+          <w:dstrike w:val="0"/>
+          <w:color w:val="000000" w:themeColor="text1" w:themeTint="FF" w:themeShade="FF"/>
+          <w:sz w:val="24"/>
+          <w:szCs w:val="24"/>
+          <w:u w:val="none"/>
+          <w:vertAlign w:val="baseline"/>
+          <w:lang w:val="en-US"/>
+        </w:rPr>
+        <w:t xml:space="preserve"> provides a bunch of different module </w:t>
       </w:r>
       <w:r>
         <w:rPr>
@@ -1118,7 +1167,7 @@
           <w:vertAlign w:val="baseline"/>
           <w:lang w:val="en-US"/>
         </w:rPr>
-        <w:t xml:space="preserve">Instances </w:t>
+        <w:t xml:space="preserve">types </w:t>
       </w:r>
       <w:r>
         <w:rPr>
@@ -1136,7 +1185,81 @@
           <w:vertAlign w:val="baseline"/>
           <w:lang w:val="en-US"/>
         </w:rPr>
-        <w:t>– with the Zoia, we create patches by creating instances of module types on pages and making connections between them.  For example, when inserting a «Reverb Lite» effect module on a page, we created an instance of the module type «Reverb Lite».  The instance lives in the page and is what we find inside the patch files that this document talks about.  Module types, on the other hand, are like object classes from which instances are created.</w:t>
+        <w:t xml:space="preserve">(ex: flanger, </w:t>
+      </w:r>
+      <w:proofErr w:type="spellStart"/>
+      <w:r>
+        <w:rPr>
+          <w:rFonts w:ascii="Calibri" w:hAnsi="Calibri" w:eastAsia="Arial Unicode MS" w:cs="Arial Unicode MS"/>
+          <w:b w:val="0"/>
+          <w:bCs w:val="0"/>
+          <w:i w:val="0"/>
+          <w:iCs w:val="0"/>
+          <w:strike w:val="0"/>
+          <w:dstrike w:val="0"/>
+          <w:color w:val="000000" w:themeColor="text1" w:themeTint="FF" w:themeShade="FF"/>
+          <w:sz w:val="24"/>
+          <w:szCs w:val="24"/>
+          <w:u w:val="none"/>
+          <w:vertAlign w:val="baseline"/>
+          <w:lang w:val="en-US"/>
+        </w:rPr>
+        <w:t>lfo</w:t>
+      </w:r>
+      <w:proofErr w:type="spellEnd"/>
+      <w:r>
+        <w:rPr>
+          <w:rFonts w:ascii="Calibri" w:hAnsi="Calibri" w:eastAsia="Arial Unicode MS" w:cs="Arial Unicode MS"/>
+          <w:b w:val="0"/>
+          <w:bCs w:val="0"/>
+          <w:i w:val="0"/>
+          <w:iCs w:val="0"/>
+          <w:strike w:val="0"/>
+          <w:dstrike w:val="0"/>
+          <w:color w:val="000000" w:themeColor="text1" w:themeTint="FF" w:themeShade="FF"/>
+          <w:sz w:val="24"/>
+          <w:szCs w:val="24"/>
+          <w:u w:val="none"/>
+          <w:vertAlign w:val="baseline"/>
+          <w:lang w:val="en-US"/>
+        </w:rPr>
+        <w:t xml:space="preserve">, etc.) that are used to create patches.  In a patch, we insert </w:t>
+      </w:r>
+      <w:r>
+        <w:rPr>
+          <w:rFonts w:ascii="Calibri" w:hAnsi="Calibri" w:eastAsia="Arial Unicode MS" w:cs="Arial Unicode MS"/>
+          <w:b w:val="0"/>
+          <w:bCs w:val="0"/>
+          <w:i w:val="0"/>
+          <w:iCs w:val="0"/>
+          <w:strike w:val="0"/>
+          <w:dstrike w:val="0"/>
+          <w:color w:val="000000" w:themeColor="text1" w:themeTint="FF" w:themeShade="FF"/>
+          <w:sz w:val="24"/>
+          <w:szCs w:val="24"/>
+          <w:u w:val="single"/>
+          <w:vertAlign w:val="baseline"/>
+          <w:lang w:val="en-US"/>
+        </w:rPr>
+        <w:t>instances</w:t>
+      </w:r>
+      <w:r>
+        <w:rPr>
+          <w:rFonts w:ascii="Calibri" w:hAnsi="Calibri" w:eastAsia="Arial Unicode MS" w:cs="Arial Unicode MS"/>
+          <w:b w:val="0"/>
+          <w:bCs w:val="0"/>
+          <w:i w:val="0"/>
+          <w:iCs w:val="0"/>
+          <w:strike w:val="0"/>
+          <w:dstrike w:val="0"/>
+          <w:color w:val="000000" w:themeColor="text1" w:themeTint="FF" w:themeShade="FF"/>
+          <w:sz w:val="24"/>
+          <w:szCs w:val="24"/>
+          <w:u w:val="none"/>
+          <w:vertAlign w:val="baseline"/>
+          <w:lang w:val="en-US"/>
+        </w:rPr>
+        <w:t xml:space="preserve"> of module types.</w:t>
       </w:r>
     </w:p>
     <w:p>
@@ -1196,43 +1319,7 @@
           <w:vertAlign w:val="baseline"/>
           <w:lang w:val="en-US"/>
         </w:rPr>
-        <w:t>Modules types and instances alike, are composed of what we call «</w:t>
-      </w:r>
-      <w:r>
-        <w:rPr>
-          <w:rFonts w:ascii="Calibri" w:hAnsi="Calibri" w:eastAsia="Arial Unicode MS" w:cs="Arial Unicode MS"/>
-          <w:b w:val="1"/>
-          <w:bCs w:val="1"/>
-          <w:i w:val="0"/>
-          <w:iCs w:val="0"/>
-          <w:strike w:val="0"/>
-          <w:dstrike w:val="0"/>
-          <w:color w:val="000000" w:themeColor="text1" w:themeTint="FF" w:themeShade="FF"/>
-          <w:sz w:val="24"/>
-          <w:szCs w:val="24"/>
-          <w:u w:val="none"/>
-          <w:vertAlign w:val="baseline"/>
-          <w:lang w:val="en-US"/>
-        </w:rPr>
-        <w:t>blocks</w:t>
-      </w:r>
-      <w:r>
-        <w:rPr>
-          <w:rFonts w:ascii="Calibri" w:hAnsi="Calibri" w:eastAsia="Arial Unicode MS" w:cs="Arial Unicode MS"/>
-          <w:b w:val="0"/>
-          <w:bCs w:val="0"/>
-          <w:i w:val="0"/>
-          <w:iCs w:val="0"/>
-          <w:strike w:val="0"/>
-          <w:dstrike w:val="0"/>
-          <w:color w:val="000000" w:themeColor="text1" w:themeTint="FF" w:themeShade="FF"/>
-          <w:sz w:val="24"/>
-          <w:szCs w:val="24"/>
-          <w:u w:val="none"/>
-          <w:vertAlign w:val="baseline"/>
-          <w:lang w:val="en-US"/>
-        </w:rPr>
-        <w:t>» with which we interact when creating patches.  Blocks correspond to buttons on the Zoia pad.  Blocks can be seen as inputs and outputs for the module.  Blocks can be used to receive or send audio data while others can be used to input or output CV values.</w:t>
+        <w:t>To be able to decode the content of a patch file, we need a lot of information about each available module type.  For example, in a patch file, we find modules with an array of values for the options selected when the module instance was created.  We need a reference document that helps us understand what means a value of 2 for option index 0 in a particular module data in a patch file.  Another example is the connections between modules.  In the patch file, connections are defined using a combination of module instance index and source and destination blocks numbers.  Again, we need some document that tells us that a given block number refers to the “audio input left” or “audio input right” or some other part of the module instance.</w:t>
       </w:r>
     </w:p>
     <w:p>
@@ -1292,7 +1379,7 @@
           <w:vertAlign w:val="baseline"/>
           <w:lang w:val="en-US"/>
         </w:rPr>
-        <w:t xml:space="preserve">Most modules types have different </w:t>
+        <w:t>Modules types and instances alike are composed of what we call «</w:t>
       </w:r>
       <w:r>
         <w:rPr>
@@ -1310,7 +1397,7 @@
           <w:vertAlign w:val="baseline"/>
           <w:lang w:val="en-US"/>
         </w:rPr>
-        <w:t xml:space="preserve">options </w:t>
+        <w:t>blocks</w:t>
       </w:r>
       <w:r>
         <w:rPr>
@@ -1328,7 +1415,120 @@
           <w:vertAlign w:val="baseline"/>
           <w:lang w:val="en-US"/>
         </w:rPr>
-        <w:t>that can be used to define some specific behavior of a module instance.  In many cases, selected option's values will dictate which blocks will be available (</w:t>
+        <w:t xml:space="preserve">» with which we interact when creating patches.  Blocks correspond to buttons on the </w:t>
+      </w:r>
+      <w:r>
+        <w:rPr>
+          <w:rFonts w:ascii="Calibri" w:hAnsi="Calibri" w:eastAsia="Arial Unicode MS" w:cs="Arial Unicode MS"/>
+          <w:b w:val="0"/>
+          <w:bCs w:val="0"/>
+          <w:i w:val="0"/>
+          <w:iCs w:val="0"/>
+          <w:strike w:val="0"/>
+          <w:dstrike w:val="0"/>
+          <w:color w:val="000000" w:themeColor="text1" w:themeTint="FF" w:themeShade="FF"/>
+          <w:sz w:val="24"/>
+          <w:szCs w:val="24"/>
+          <w:u w:val="none"/>
+          <w:vertAlign w:val="baseline"/>
+          <w:lang w:val="en-US"/>
+        </w:rPr>
+        <w:t>ZOIA</w:t>
+      </w:r>
+      <w:r>
+        <w:rPr>
+          <w:rFonts w:ascii="Calibri" w:hAnsi="Calibri" w:eastAsia="Arial Unicode MS" w:cs="Arial Unicode MS"/>
+          <w:b w:val="0"/>
+          <w:bCs w:val="0"/>
+          <w:i w:val="0"/>
+          <w:iCs w:val="0"/>
+          <w:strike w:val="0"/>
+          <w:dstrike w:val="0"/>
+          <w:color w:val="000000" w:themeColor="text1" w:themeTint="FF" w:themeShade="FF"/>
+          <w:sz w:val="24"/>
+          <w:szCs w:val="24"/>
+          <w:u w:val="none"/>
+          <w:vertAlign w:val="baseline"/>
+          <w:lang w:val="en-US"/>
+        </w:rPr>
+        <w:t xml:space="preserve"> grid.  Blocks can be seen as inputs and outputs for the module.  Blocks can be used to receive or send audio data while others can be used to input or output CV values.  Regarding blocks, it is important to understand that:</w:t>
+      </w:r>
+    </w:p>
+    <w:p>
+      <w:pPr>
+        <w:pStyle w:val="Paragraph_S0"/>
+        <w:numPr>
+          <w:ilvl w:val="0"/>
+          <w:numId w:val="17"/>
+        </w:numPr>
+        <w:bidi w:val="0"/>
+        <w:rPr>
+          <w:rFonts w:ascii="Calibri" w:hAnsi="Calibri" w:eastAsia="Calibri" w:cs="Calibri"/>
+          <w:b w:val="0"/>
+          <w:bCs w:val="0"/>
+          <w:i w:val="0"/>
+          <w:iCs w:val="0"/>
+          <w:color w:val="000000" w:themeColor="text1" w:themeTint="FF" w:themeShade="FF"/>
+          <w:sz w:val="24"/>
+          <w:szCs w:val="24"/>
+          <w:u w:val="none"/>
+          <w:vertAlign w:val="baseline"/>
+          <w:lang w:val="en-US"/>
+        </w:rPr>
+      </w:pPr>
+      <w:r>
+        <w:rPr>
+          <w:rFonts w:ascii="Calibri" w:hAnsi="Calibri" w:eastAsia="Arial Unicode MS" w:cs="Arial Unicode MS"/>
+          <w:b w:val="0"/>
+          <w:bCs w:val="0"/>
+          <w:i w:val="0"/>
+          <w:iCs w:val="0"/>
+          <w:strike w:val="0"/>
+          <w:dstrike w:val="0"/>
+          <w:color w:val="000000" w:themeColor="text1" w:themeTint="FF" w:themeShade="FF"/>
+          <w:sz w:val="24"/>
+          <w:szCs w:val="24"/>
+          <w:u w:val="none"/>
+          <w:vertAlign w:val="baseline"/>
+          <w:lang w:val="en-US"/>
+        </w:rPr>
+        <w:t xml:space="preserve">For many module types, some blocks might appear or disappear from the </w:t>
+      </w:r>
+      <w:r>
+        <w:rPr>
+          <w:rFonts w:ascii="Calibri" w:hAnsi="Calibri" w:eastAsia="Arial Unicode MS" w:cs="Arial Unicode MS"/>
+          <w:b w:val="0"/>
+          <w:bCs w:val="0"/>
+          <w:i w:val="0"/>
+          <w:iCs w:val="0"/>
+          <w:strike w:val="0"/>
+          <w:dstrike w:val="0"/>
+          <w:color w:val="000000" w:themeColor="text1" w:themeTint="FF" w:themeShade="FF"/>
+          <w:sz w:val="24"/>
+          <w:szCs w:val="24"/>
+          <w:u w:val="none"/>
+          <w:vertAlign w:val="baseline"/>
+          <w:lang w:val="en-US"/>
+        </w:rPr>
+        <w:t>ZOIA</w:t>
+      </w:r>
+      <w:r>
+        <w:rPr>
+          <w:rFonts w:ascii="Calibri" w:hAnsi="Calibri" w:eastAsia="Arial Unicode MS" w:cs="Arial Unicode MS"/>
+          <w:b w:val="0"/>
+          <w:bCs w:val="0"/>
+          <w:i w:val="0"/>
+          <w:iCs w:val="0"/>
+          <w:strike w:val="0"/>
+          <w:dstrike w:val="0"/>
+          <w:color w:val="000000" w:themeColor="text1" w:themeTint="FF" w:themeShade="FF"/>
+          <w:sz w:val="24"/>
+          <w:szCs w:val="24"/>
+          <w:u w:val="none"/>
+          <w:vertAlign w:val="baseline"/>
+          <w:lang w:val="en-US"/>
+        </w:rPr>
+        <w:t xml:space="preserve"> grid depending on the options we choose when editing the module instance.  We consider that some options simply </w:t>
       </w:r>
       <w:r>
         <w:rPr>
@@ -1346,7 +1546,7 @@
           <w:vertAlign w:val="baseline"/>
           <w:lang w:val="en-US"/>
         </w:rPr>
-        <w:t>visible</w:t>
+        <w:t xml:space="preserve">hide </w:t>
       </w:r>
       <w:r>
         <w:rPr>
@@ -1364,43 +1564,7 @@
           <w:vertAlign w:val="baseline"/>
           <w:lang w:val="en-US"/>
         </w:rPr>
-        <w:t xml:space="preserve">) for a specific module instance.  For that reason, we have to be careful with the way we interpret a </w:t>
-      </w:r>
-      <w:r>
-        <w:rPr>
-          <w:rFonts w:ascii="Calibri" w:hAnsi="Calibri" w:eastAsia="Arial Unicode MS" w:cs="Arial Unicode MS"/>
-          <w:b w:val="1"/>
-          <w:bCs w:val="1"/>
-          <w:i w:val="0"/>
-          <w:iCs w:val="0"/>
-          <w:strike w:val="0"/>
-          <w:dstrike w:val="0"/>
-          <w:color w:val="000000" w:themeColor="text1" w:themeTint="FF" w:themeShade="FF"/>
-          <w:sz w:val="24"/>
-          <w:szCs w:val="24"/>
-          <w:u w:val="none"/>
-          <w:vertAlign w:val="baseline"/>
-          <w:lang w:val="en-US"/>
-        </w:rPr>
-        <w:t>block index</w:t>
-      </w:r>
-      <w:r>
-        <w:rPr>
-          <w:rFonts w:ascii="Calibri" w:hAnsi="Calibri" w:eastAsia="Arial Unicode MS" w:cs="Arial Unicode MS"/>
-          <w:b w:val="0"/>
-          <w:bCs w:val="0"/>
-          <w:i w:val="0"/>
-          <w:iCs w:val="0"/>
-          <w:strike w:val="0"/>
-          <w:dstrike w:val="0"/>
-          <w:color w:val="000000" w:themeColor="text1" w:themeTint="FF" w:themeShade="FF"/>
-          <w:sz w:val="24"/>
-          <w:szCs w:val="24"/>
-          <w:u w:val="none"/>
-          <w:vertAlign w:val="baseline"/>
-          <w:lang w:val="en-US"/>
-        </w:rPr>
-        <w:t xml:space="preserve"> reference from the patch data because we might be tempted to think it corresponds to the visible blocks of the module instance while it might be something else.  If we look at the data described in the [Connections section] for instance, the [Source Block Number] is an index in the list of blocks defined in the Module Type, not those necessarily visible on the module instance.</w:t>
+        <w:t>some blocks.  The blocks are still there but hidden.</w:t>
       </w:r>
     </w:p>
     <w:p>
@@ -1460,7 +1624,7 @@
           <w:vertAlign w:val="baseline"/>
           <w:lang w:val="en-US"/>
         </w:rPr>
-        <w:t xml:space="preserve">The patch data also contains a module </w:t>
+        <w:t>Furthermore, the description of a module type might change as firmware changes can provide new features for any existing module type.  Since we want to be able to read patch file that might have been saved with any older firmware, we would in theory need the description of the module type for each of the known versions that ever lived.  In this text, we use the term «</w:t>
       </w:r>
       <w:r>
         <w:rPr>
@@ -1478,7 +1642,7 @@
           <w:vertAlign w:val="baseline"/>
           <w:lang w:val="en-US"/>
         </w:rPr>
-        <w:t>version</w:t>
+        <w:t>blocks configuration version</w:t>
       </w:r>
       <w:r>
         <w:rPr>
@@ -1496,12 +1660,13 @@
           <w:vertAlign w:val="baseline"/>
           <w:lang w:val="en-US"/>
         </w:rPr>
-        <w:t xml:space="preserve"> field.  Although not verified at this time, we think that it refers to a specific version of the module type associated with the module instance.  As Zoia firmware version changes, some module types behavior also changes and we suspect that this is what this fields tells us.</w:t>
+        <w:t>» to refer to all the information that describes one specific version of a module type.</w:t>
       </w:r>
     </w:p>
     <w:p>
       <w:pPr>
         <w:pStyle w:val="Paragraph_S0"/>
+        <w:bidi w:val="0"/>
         <w:rPr>
           <w:rFonts w:ascii="Calibri" w:hAnsi="Calibri" w:eastAsia="Arial Unicode MS" w:cs="Arial Unicode MS"/>
           <w:b w:val="0"/>
@@ -1522,6 +1687,7 @@
     <w:p>
       <w:pPr>
         <w:pStyle w:val="Paragraph_S0"/>
+        <w:bidi w:val="0"/>
         <w:rPr>
           <w:rFonts w:ascii="Calibri" w:hAnsi="Calibri" w:eastAsia="Arial Unicode MS" w:cs="Arial Unicode MS"/>
           <w:b w:val="0"/>
@@ -1541,8 +1707,8 @@
       <w:r>
         <w:rPr>
           <w:rFonts w:ascii="Calibri" w:hAnsi="Calibri" w:eastAsia="Arial Unicode MS" w:cs="Arial Unicode MS"/>
-          <w:b w:val="1"/>
-          <w:bCs w:val="1"/>
+          <w:b w:val="0"/>
+          <w:bCs w:val="0"/>
           <w:i w:val="0"/>
           <w:iCs w:val="0"/>
           <w:strike w:val="0"/>
@@ -1554,66 +1720,1447 @@
           <w:vertAlign w:val="baseline"/>
           <w:lang w:val="en-US"/>
         </w:rPr>
-        <w:t>LIMITATION</w:t>
-      </w:r>
-      <w:r>
-        <w:rPr>
-          <w:rFonts w:ascii="Calibri" w:hAnsi="Calibri" w:eastAsia="Arial Unicode MS" w:cs="Arial Unicode MS"/>
-          <w:b w:val="0"/>
-          <w:bCs w:val="0"/>
-          <w:i w:val="0"/>
-          <w:iCs w:val="0"/>
-          <w:strike w:val="0"/>
-          <w:dstrike w:val="0"/>
-          <w:color w:val="000000" w:themeColor="text1" w:themeTint="FF" w:themeShade="FF"/>
-          <w:sz w:val="24"/>
-          <w:szCs w:val="24"/>
-          <w:u w:val="none"/>
-          <w:vertAlign w:val="baseline"/>
-          <w:lang w:val="en-US"/>
-        </w:rPr>
-        <w:t xml:space="preserve">: Of course, the goal of this document is to be able to write software that can read a Zoia patch file and display (or process) it's data in a manner useful for Zoia users.  Such a task would require to have a good knowledge of each module type, what the available options are, the list of block names and for each of them, knowing which are inputs and outputs, audio or CV etc.  The authors decided that the </w:t>
-      </w:r>
-      <w:r>
-        <w:rPr>
-          <w:rFonts w:ascii="Calibri" w:hAnsi="Calibri" w:eastAsia="Arial Unicode MS" w:cs="Arial Unicode MS"/>
-          <w:b w:val="0"/>
-          <w:bCs w:val="0"/>
-          <w:i w:val="0"/>
-          <w:iCs w:val="0"/>
-          <w:strike w:val="0"/>
-          <w:dstrike w:val="0"/>
-          <w:color w:val="000000" w:themeColor="text1" w:themeTint="FF" w:themeShade="FF"/>
-          <w:sz w:val="24"/>
-          <w:szCs w:val="24"/>
-          <w:u w:val="single"/>
-          <w:vertAlign w:val="baseline"/>
-          <w:lang w:val="en-US"/>
-        </w:rPr>
-        <w:t>module types configuration is outside the scope of this document</w:t>
-      </w:r>
-      <w:r>
-        <w:rPr>
-          <w:rFonts w:ascii="Calibri" w:hAnsi="Calibri" w:eastAsia="Arial Unicode MS" w:cs="Arial Unicode MS"/>
-          <w:b w:val="0"/>
-          <w:bCs w:val="0"/>
-          <w:i w:val="0"/>
-          <w:iCs w:val="0"/>
-          <w:strike w:val="0"/>
-          <w:dstrike w:val="0"/>
-          <w:color w:val="000000" w:themeColor="text1" w:themeTint="FF" w:themeShade="FF"/>
-          <w:sz w:val="24"/>
-          <w:szCs w:val="24"/>
-          <w:u w:val="none"/>
-          <w:vertAlign w:val="baseline"/>
-          <w:lang w:val="en-US"/>
-        </w:rPr>
-        <w:t>.   Only a minimal set of data concerning module types are provided in appendix A.</w:t>
+        <w:t>So here is a description of the data structure we need in order to understand the content of a patch file.</w:t>
       </w:r>
     </w:p>
     <w:p>
       <w:pPr>
         <w:pStyle w:val="Paragraph_S0"/>
+        <w:bidi w:val="0"/>
+        <w:rPr>
+          <w:rFonts w:ascii="Calibri" w:hAnsi="Calibri" w:eastAsia="Arial Unicode MS" w:cs="Arial Unicode MS"/>
+          <w:b w:val="0"/>
+          <w:bCs w:val="0"/>
+          <w:i w:val="0"/>
+          <w:iCs w:val="0"/>
+          <w:strike w:val="0"/>
+          <w:dstrike w:val="0"/>
+          <w:color w:val="000000" w:themeColor="text1" w:themeTint="FF" w:themeShade="FF"/>
+          <w:sz w:val="24"/>
+          <w:szCs w:val="24"/>
+          <w:u w:val="none"/>
+          <w:vertAlign w:val="baseline"/>
+          <w:lang w:val="en-US"/>
+        </w:rPr>
+      </w:pPr>
+    </w:p>
+    <w:p>
+      <w:pPr>
+        <w:pStyle w:val="Paragraph_S0"/>
+        <w:bidi w:val="0"/>
+        <w:rPr>
+          <w:rFonts w:ascii="Calibri" w:hAnsi="Calibri" w:eastAsia="Arial Unicode MS" w:cs="Arial Unicode MS"/>
+          <w:b w:val="0"/>
+          <w:bCs w:val="0"/>
+          <w:i w:val="0"/>
+          <w:iCs w:val="0"/>
+          <w:strike w:val="0"/>
+          <w:dstrike w:val="0"/>
+          <w:color w:val="000000" w:themeColor="text1" w:themeTint="FF" w:themeShade="FF"/>
+          <w:sz w:val="24"/>
+          <w:szCs w:val="24"/>
+          <w:u w:val="none"/>
+          <w:vertAlign w:val="baseline"/>
+          <w:lang w:val="en-US"/>
+        </w:rPr>
+      </w:pPr>
+      <w:r>
+        <w:rPr>
+          <w:rFonts w:ascii="Calibri" w:hAnsi="Calibri" w:eastAsia="Arial Unicode MS" w:cs="Arial Unicode MS"/>
+          <w:b w:val="0"/>
+          <w:bCs w:val="0"/>
+          <w:i w:val="0"/>
+          <w:iCs w:val="0"/>
+          <w:strike w:val="0"/>
+          <w:dstrike w:val="0"/>
+          <w:color w:val="000000" w:themeColor="text1" w:themeTint="FF" w:themeShade="FF"/>
+          <w:sz w:val="24"/>
+          <w:szCs w:val="24"/>
+          <w:u w:val="none"/>
+          <w:vertAlign w:val="baseline"/>
+          <w:lang w:val="en-US"/>
+        </w:rPr>
+        <w:t xml:space="preserve">We need to define each Module Type that </w:t>
+      </w:r>
+      <w:r>
+        <w:rPr>
+          <w:rFonts w:ascii="Calibri" w:hAnsi="Calibri" w:eastAsia="Arial Unicode MS" w:cs="Arial Unicode MS"/>
+          <w:b w:val="0"/>
+          <w:bCs w:val="0"/>
+          <w:i w:val="0"/>
+          <w:iCs w:val="0"/>
+          <w:strike w:val="0"/>
+          <w:dstrike w:val="0"/>
+          <w:color w:val="000000" w:themeColor="text1" w:themeTint="FF" w:themeShade="FF"/>
+          <w:sz w:val="24"/>
+          <w:szCs w:val="24"/>
+          <w:u w:val="none"/>
+          <w:vertAlign w:val="baseline"/>
+          <w:lang w:val="en-US"/>
+        </w:rPr>
+        <w:t>ZOIA</w:t>
+      </w:r>
+      <w:r>
+        <w:rPr>
+          <w:rFonts w:ascii="Calibri" w:hAnsi="Calibri" w:eastAsia="Arial Unicode MS" w:cs="Arial Unicode MS"/>
+          <w:b w:val="0"/>
+          <w:bCs w:val="0"/>
+          <w:i w:val="0"/>
+          <w:iCs w:val="0"/>
+          <w:strike w:val="0"/>
+          <w:dstrike w:val="0"/>
+          <w:color w:val="000000" w:themeColor="text1" w:themeTint="FF" w:themeShade="FF"/>
+          <w:sz w:val="24"/>
+          <w:szCs w:val="24"/>
+          <w:u w:val="none"/>
+          <w:vertAlign w:val="baseline"/>
+          <w:lang w:val="en-US"/>
+        </w:rPr>
+        <w:t xml:space="preserve"> supports.  Each module type is described with the following data:</w:t>
+      </w:r>
+    </w:p>
+    <w:p>
+      <w:pPr>
+        <w:pStyle w:val="Paragraph_S0"/>
+        <w:numPr>
+          <w:ilvl w:val="0"/>
+          <w:numId w:val="15"/>
+        </w:numPr>
+        <w:bidi w:val="0"/>
+        <w:rPr>
+          <w:rFonts w:ascii="Calibri" w:hAnsi="Calibri" w:eastAsia="Calibri" w:cs="Calibri"/>
+          <w:b w:val="0"/>
+          <w:bCs w:val="0"/>
+          <w:i w:val="0"/>
+          <w:iCs w:val="0"/>
+          <w:color w:val="000000" w:themeColor="text1" w:themeTint="FF" w:themeShade="FF"/>
+          <w:sz w:val="24"/>
+          <w:szCs w:val="24"/>
+          <w:u w:val="none"/>
+          <w:vertAlign w:val="baseline"/>
+          <w:lang w:val="en-US"/>
+        </w:rPr>
+      </w:pPr>
+      <w:r>
+        <w:rPr>
+          <w:rFonts w:ascii="Calibri" w:hAnsi="Calibri" w:eastAsia="Arial Unicode MS" w:cs="Arial Unicode MS"/>
+          <w:b w:val="0"/>
+          <w:bCs w:val="0"/>
+          <w:i w:val="0"/>
+          <w:iCs w:val="0"/>
+          <w:strike w:val="0"/>
+          <w:dstrike w:val="0"/>
+          <w:color w:val="000000" w:themeColor="text1" w:themeTint="FF" w:themeShade="FF"/>
+          <w:sz w:val="24"/>
+          <w:szCs w:val="24"/>
+          <w:u w:val="none"/>
+          <w:vertAlign w:val="baseline"/>
+          <w:lang w:val="en-US"/>
+        </w:rPr>
+        <w:t xml:space="preserve">The unique numerical </w:t>
+      </w:r>
+      <w:r>
+        <w:rPr>
+          <w:rFonts w:ascii="Calibri" w:hAnsi="Calibri" w:eastAsia="Arial Unicode MS" w:cs="Arial Unicode MS"/>
+          <w:b w:val="1"/>
+          <w:bCs w:val="1"/>
+          <w:i w:val="0"/>
+          <w:iCs w:val="0"/>
+          <w:strike w:val="0"/>
+          <w:dstrike w:val="0"/>
+          <w:color w:val="000000" w:themeColor="text1" w:themeTint="FF" w:themeShade="FF"/>
+          <w:sz w:val="24"/>
+          <w:szCs w:val="24"/>
+          <w:u w:val="none"/>
+          <w:vertAlign w:val="baseline"/>
+          <w:lang w:val="en-US"/>
+        </w:rPr>
+        <w:t xml:space="preserve">Id </w:t>
+      </w:r>
+      <w:r>
+        <w:rPr>
+          <w:rFonts w:ascii="Calibri" w:hAnsi="Calibri" w:eastAsia="Arial Unicode MS" w:cs="Arial Unicode MS"/>
+          <w:b w:val="0"/>
+          <w:bCs w:val="0"/>
+          <w:i w:val="0"/>
+          <w:iCs w:val="0"/>
+          <w:strike w:val="0"/>
+          <w:dstrike w:val="0"/>
+          <w:color w:val="000000" w:themeColor="text1" w:themeTint="FF" w:themeShade="FF"/>
+          <w:sz w:val="24"/>
+          <w:szCs w:val="24"/>
+          <w:u w:val="none"/>
+          <w:vertAlign w:val="baseline"/>
+          <w:lang w:val="en-US"/>
+        </w:rPr>
+        <w:t>(identification) for the module type.  The list in appendix A gives that list.</w:t>
+      </w:r>
+    </w:p>
+    <w:p>
+      <w:pPr>
+        <w:pStyle w:val="Paragraph_S0"/>
+        <w:numPr>
+          <w:ilvl w:val="0"/>
+          <w:numId w:val="15"/>
+        </w:numPr>
+        <w:bidi w:val="0"/>
+        <w:rPr>
+          <w:b w:val="0"/>
+          <w:bCs w:val="0"/>
+          <w:i w:val="0"/>
+          <w:iCs w:val="0"/>
+          <w:color w:val="000000" w:themeColor="text1" w:themeTint="FF" w:themeShade="FF"/>
+          <w:sz w:val="24"/>
+          <w:szCs w:val="24"/>
+          <w:u w:val="none"/>
+          <w:vertAlign w:val="baseline"/>
+          <w:lang w:val="en-US"/>
+        </w:rPr>
+      </w:pPr>
+      <w:r>
+        <w:rPr>
+          <w:rFonts w:ascii="Calibri" w:hAnsi="Calibri" w:eastAsia="Arial Unicode MS" w:cs="Arial Unicode MS"/>
+          <w:b w:val="0"/>
+          <w:bCs w:val="0"/>
+          <w:i w:val="0"/>
+          <w:iCs w:val="0"/>
+          <w:strike w:val="0"/>
+          <w:dstrike w:val="0"/>
+          <w:color w:val="000000" w:themeColor="text1" w:themeTint="FF" w:themeShade="FF"/>
+          <w:sz w:val="24"/>
+          <w:szCs w:val="24"/>
+          <w:u w:val="none"/>
+          <w:vertAlign w:val="baseline"/>
+          <w:lang w:val="en-US"/>
+        </w:rPr>
+        <w:t xml:space="preserve">The </w:t>
+      </w:r>
+      <w:r>
+        <w:rPr>
+          <w:rFonts w:ascii="Calibri" w:hAnsi="Calibri" w:eastAsia="Arial Unicode MS" w:cs="Arial Unicode MS"/>
+          <w:b w:val="1"/>
+          <w:bCs w:val="1"/>
+          <w:i w:val="0"/>
+          <w:iCs w:val="0"/>
+          <w:strike w:val="0"/>
+          <w:dstrike w:val="0"/>
+          <w:color w:val="000000" w:themeColor="text1" w:themeTint="FF" w:themeShade="FF"/>
+          <w:sz w:val="24"/>
+          <w:szCs w:val="24"/>
+          <w:u w:val="none"/>
+          <w:vertAlign w:val="baseline"/>
+          <w:lang w:val="en-US"/>
+        </w:rPr>
+        <w:t xml:space="preserve">name </w:t>
+      </w:r>
+      <w:r>
+        <w:rPr>
+          <w:rFonts w:ascii="Calibri" w:hAnsi="Calibri" w:eastAsia="Arial Unicode MS" w:cs="Arial Unicode MS"/>
+          <w:b w:val="0"/>
+          <w:bCs w:val="0"/>
+          <w:i w:val="0"/>
+          <w:iCs w:val="0"/>
+          <w:strike w:val="0"/>
+          <w:dstrike w:val="0"/>
+          <w:color w:val="000000" w:themeColor="text1" w:themeTint="FF" w:themeShade="FF"/>
+          <w:sz w:val="24"/>
+          <w:szCs w:val="24"/>
+          <w:u w:val="none"/>
+          <w:vertAlign w:val="baseline"/>
+          <w:lang w:val="en-US"/>
+        </w:rPr>
+        <w:t>(text) for the module type.  Ex.: «LFO», or «flanger», etc.</w:t>
+      </w:r>
+    </w:p>
+    <w:p>
+      <w:pPr>
+        <w:pStyle w:val="Paragraph_S0"/>
+        <w:numPr>
+          <w:ilvl w:val="0"/>
+          <w:numId w:val="15"/>
+        </w:numPr>
+        <w:bidi w:val="0"/>
+        <w:rPr>
+          <w:b w:val="0"/>
+          <w:bCs w:val="0"/>
+          <w:i w:val="0"/>
+          <w:iCs w:val="0"/>
+          <w:color w:val="000000" w:themeColor="text1" w:themeTint="FF" w:themeShade="FF"/>
+          <w:sz w:val="24"/>
+          <w:szCs w:val="24"/>
+          <w:u w:val="none"/>
+          <w:vertAlign w:val="baseline"/>
+          <w:lang w:val="en-US"/>
+        </w:rPr>
+      </w:pPr>
+      <w:r>
+        <w:rPr>
+          <w:rFonts w:ascii="Calibri" w:hAnsi="Calibri" w:eastAsia="Arial Unicode MS" w:cs="Arial Unicode MS"/>
+          <w:b w:val="0"/>
+          <w:bCs w:val="0"/>
+          <w:i w:val="0"/>
+          <w:iCs w:val="0"/>
+          <w:strike w:val="0"/>
+          <w:dstrike w:val="0"/>
+          <w:color w:val="000000" w:themeColor="text1" w:themeTint="FF" w:themeShade="FF"/>
+          <w:sz w:val="24"/>
+          <w:szCs w:val="24"/>
+          <w:u w:val="none"/>
+          <w:vertAlign w:val="baseline"/>
+          <w:lang w:val="en-US"/>
+        </w:rPr>
+        <w:t xml:space="preserve">A category name can also be attached to a module type as the module types are access by categories in the </w:t>
+      </w:r>
+      <w:r>
+        <w:rPr>
+          <w:rFonts w:ascii="Calibri" w:hAnsi="Calibri" w:eastAsia="Arial Unicode MS" w:cs="Arial Unicode MS"/>
+          <w:b w:val="0"/>
+          <w:bCs w:val="0"/>
+          <w:i w:val="0"/>
+          <w:iCs w:val="0"/>
+          <w:strike w:val="0"/>
+          <w:dstrike w:val="0"/>
+          <w:color w:val="000000" w:themeColor="text1" w:themeTint="FF" w:themeShade="FF"/>
+          <w:sz w:val="24"/>
+          <w:szCs w:val="24"/>
+          <w:u w:val="none"/>
+          <w:vertAlign w:val="baseline"/>
+          <w:lang w:val="en-US"/>
+        </w:rPr>
+        <w:t>ZOIA</w:t>
+      </w:r>
+      <w:r>
+        <w:rPr>
+          <w:rFonts w:ascii="Calibri" w:hAnsi="Calibri" w:eastAsia="Arial Unicode MS" w:cs="Arial Unicode MS"/>
+          <w:b w:val="0"/>
+          <w:bCs w:val="0"/>
+          <w:i w:val="0"/>
+          <w:iCs w:val="0"/>
+          <w:strike w:val="0"/>
+          <w:dstrike w:val="0"/>
+          <w:color w:val="000000" w:themeColor="text1" w:themeTint="FF" w:themeShade="FF"/>
+          <w:sz w:val="24"/>
+          <w:szCs w:val="24"/>
+          <w:u w:val="none"/>
+          <w:vertAlign w:val="baseline"/>
+          <w:lang w:val="en-US"/>
+        </w:rPr>
+        <w:t xml:space="preserve"> but it is of no real help in understanding a patch file.</w:t>
+      </w:r>
+    </w:p>
+    <w:p>
+      <w:pPr>
+        <w:pStyle w:val="Paragraph_S0"/>
+        <w:numPr>
+          <w:ilvl w:val="0"/>
+          <w:numId w:val="15"/>
+        </w:numPr>
+        <w:bidi w:val="0"/>
+        <w:rPr>
+          <w:b w:val="0"/>
+          <w:bCs w:val="0"/>
+          <w:i w:val="0"/>
+          <w:iCs w:val="0"/>
+          <w:color w:val="000000" w:themeColor="text1" w:themeTint="FF" w:themeShade="FF"/>
+          <w:sz w:val="24"/>
+          <w:szCs w:val="24"/>
+          <w:u w:val="none"/>
+          <w:vertAlign w:val="baseline"/>
+          <w:lang w:val="en-US"/>
+        </w:rPr>
+      </w:pPr>
+      <w:r>
+        <w:rPr>
+          <w:rFonts w:ascii="Calibri" w:hAnsi="Calibri" w:eastAsia="Arial Unicode MS" w:cs="Arial Unicode MS"/>
+          <w:b w:val="0"/>
+          <w:bCs w:val="0"/>
+          <w:i w:val="0"/>
+          <w:iCs w:val="0"/>
+          <w:strike w:val="0"/>
+          <w:dstrike w:val="0"/>
+          <w:color w:val="000000" w:themeColor="text1" w:themeTint="FF" w:themeShade="FF"/>
+          <w:sz w:val="24"/>
+          <w:szCs w:val="24"/>
+          <w:u w:val="none"/>
+          <w:vertAlign w:val="baseline"/>
+          <w:lang w:val="en-US"/>
+        </w:rPr>
+        <w:t xml:space="preserve">A list of </w:t>
+      </w:r>
+      <w:r>
+        <w:rPr>
+          <w:rFonts w:ascii="Calibri" w:hAnsi="Calibri" w:eastAsia="Arial Unicode MS" w:cs="Arial Unicode MS"/>
+          <w:b w:val="1"/>
+          <w:bCs w:val="1"/>
+          <w:i w:val="0"/>
+          <w:iCs w:val="0"/>
+          <w:strike w:val="0"/>
+          <w:dstrike w:val="0"/>
+          <w:color w:val="000000" w:themeColor="text1" w:themeTint="FF" w:themeShade="FF"/>
+          <w:sz w:val="24"/>
+          <w:szCs w:val="24"/>
+          <w:u w:val="none"/>
+          <w:vertAlign w:val="baseline"/>
+          <w:lang w:val="en-US"/>
+        </w:rPr>
+        <w:t>Blocks Configuration Versions</w:t>
+      </w:r>
+      <w:r>
+        <w:rPr>
+          <w:rFonts w:ascii="Calibri" w:hAnsi="Calibri" w:eastAsia="Arial Unicode MS" w:cs="Arial Unicode MS"/>
+          <w:b w:val="0"/>
+          <w:bCs w:val="0"/>
+          <w:i w:val="0"/>
+          <w:iCs w:val="0"/>
+          <w:strike w:val="0"/>
+          <w:dstrike w:val="0"/>
+          <w:color w:val="000000" w:themeColor="text1" w:themeTint="FF" w:themeShade="FF"/>
+          <w:sz w:val="24"/>
+          <w:szCs w:val="24"/>
+          <w:u w:val="none"/>
+          <w:vertAlign w:val="baseline"/>
+          <w:lang w:val="en-US"/>
+        </w:rPr>
+        <w:t xml:space="preserve"> for each known (or supported) version of the module type.</w:t>
+      </w:r>
+    </w:p>
+    <w:p>
+      <w:pPr>
+        <w:pStyle w:val="Paragraph_S0"/>
+        <w:bidi w:val="0"/>
+        <w:rPr>
+          <w:rFonts w:ascii="Calibri" w:hAnsi="Calibri" w:eastAsia="Arial Unicode MS" w:cs="Arial Unicode MS"/>
+          <w:b w:val="0"/>
+          <w:bCs w:val="0"/>
+          <w:i w:val="0"/>
+          <w:iCs w:val="0"/>
+          <w:strike w:val="0"/>
+          <w:dstrike w:val="0"/>
+          <w:color w:val="000000" w:themeColor="text1" w:themeTint="FF" w:themeShade="FF"/>
+          <w:sz w:val="24"/>
+          <w:szCs w:val="24"/>
+          <w:u w:val="none"/>
+          <w:vertAlign w:val="baseline"/>
+          <w:lang w:val="en-US"/>
+        </w:rPr>
+      </w:pPr>
+    </w:p>
+    <w:p>
+      <w:pPr>
+        <w:pStyle w:val="Paragraph_S0"/>
+        <w:bidi w:val="0"/>
+        <w:rPr>
+          <w:rFonts w:ascii="Calibri" w:hAnsi="Calibri" w:eastAsia="Arial Unicode MS" w:cs="Arial Unicode MS"/>
+          <w:b w:val="0"/>
+          <w:bCs w:val="0"/>
+          <w:i w:val="0"/>
+          <w:iCs w:val="0"/>
+          <w:strike w:val="0"/>
+          <w:dstrike w:val="0"/>
+          <w:color w:val="000000" w:themeColor="text1" w:themeTint="FF" w:themeShade="FF"/>
+          <w:sz w:val="24"/>
+          <w:szCs w:val="24"/>
+          <w:u w:val="none"/>
+          <w:vertAlign w:val="baseline"/>
+          <w:lang w:val="en-US"/>
+        </w:rPr>
+      </w:pPr>
+      <w:r>
+        <w:rPr>
+          <w:rFonts w:ascii="Calibri" w:hAnsi="Calibri" w:eastAsia="Arial Unicode MS" w:cs="Arial Unicode MS"/>
+          <w:b w:val="0"/>
+          <w:bCs w:val="0"/>
+          <w:i w:val="0"/>
+          <w:iCs w:val="0"/>
+          <w:strike w:val="0"/>
+          <w:dstrike w:val="0"/>
+          <w:color w:val="000000" w:themeColor="text1" w:themeTint="FF" w:themeShade="FF"/>
+          <w:sz w:val="24"/>
+          <w:szCs w:val="24"/>
+          <w:u w:val="none"/>
+          <w:vertAlign w:val="baseline"/>
+          <w:lang w:val="en-US"/>
+        </w:rPr>
+        <w:t xml:space="preserve">A </w:t>
+      </w:r>
+      <w:r>
+        <w:rPr>
+          <w:rFonts w:ascii="Calibri" w:hAnsi="Calibri" w:eastAsia="Arial Unicode MS" w:cs="Arial Unicode MS"/>
+          <w:b w:val="1"/>
+          <w:bCs w:val="1"/>
+          <w:i w:val="0"/>
+          <w:iCs w:val="0"/>
+          <w:strike w:val="0"/>
+          <w:dstrike w:val="0"/>
+          <w:color w:val="000000" w:themeColor="text1" w:themeTint="FF" w:themeShade="FF"/>
+          <w:sz w:val="24"/>
+          <w:szCs w:val="24"/>
+          <w:u w:val="none"/>
+          <w:vertAlign w:val="baseline"/>
+          <w:lang w:val="en-US"/>
+        </w:rPr>
+        <w:t>Blocks Configuration Version</w:t>
+      </w:r>
+      <w:r>
+        <w:rPr>
+          <w:rFonts w:ascii="Calibri" w:hAnsi="Calibri" w:eastAsia="Arial Unicode MS" w:cs="Arial Unicode MS"/>
+          <w:b w:val="0"/>
+          <w:bCs w:val="0"/>
+          <w:i w:val="0"/>
+          <w:iCs w:val="0"/>
+          <w:strike w:val="0"/>
+          <w:dstrike w:val="0"/>
+          <w:color w:val="000000" w:themeColor="text1" w:themeTint="FF" w:themeShade="FF"/>
+          <w:sz w:val="24"/>
+          <w:szCs w:val="24"/>
+          <w:u w:val="none"/>
+          <w:vertAlign w:val="baseline"/>
+          <w:lang w:val="en-US"/>
+        </w:rPr>
+        <w:t xml:space="preserve"> is described with the following data:</w:t>
+      </w:r>
+    </w:p>
+    <w:p>
+      <w:pPr>
+        <w:pStyle w:val="Paragraph_S0"/>
+        <w:numPr>
+          <w:ilvl w:val="0"/>
+          <w:numId w:val="16"/>
+        </w:numPr>
+        <w:bidi w:val="0"/>
+        <w:rPr>
+          <w:rFonts w:ascii="Calibri" w:hAnsi="Calibri" w:eastAsia="Calibri" w:cs="Calibri"/>
+          <w:b w:val="0"/>
+          <w:bCs w:val="0"/>
+          <w:i w:val="0"/>
+          <w:iCs w:val="0"/>
+          <w:color w:val="000000" w:themeColor="text1" w:themeTint="FF" w:themeShade="FF"/>
+          <w:sz w:val="24"/>
+          <w:szCs w:val="24"/>
+          <w:u w:val="none"/>
+          <w:vertAlign w:val="baseline"/>
+          <w:lang w:val="en-US"/>
+        </w:rPr>
+      </w:pPr>
+      <w:r>
+        <w:rPr>
+          <w:rFonts w:ascii="Calibri" w:hAnsi="Calibri" w:eastAsia="Arial Unicode MS" w:cs="Arial Unicode MS"/>
+          <w:b w:val="0"/>
+          <w:bCs w:val="0"/>
+          <w:i w:val="0"/>
+          <w:iCs w:val="0"/>
+          <w:strike w:val="0"/>
+          <w:dstrike w:val="0"/>
+          <w:color w:val="000000" w:themeColor="text1" w:themeTint="FF" w:themeShade="FF"/>
+          <w:sz w:val="24"/>
+          <w:szCs w:val="24"/>
+          <w:u w:val="none"/>
+          <w:vertAlign w:val="baseline"/>
+          <w:lang w:val="en-US"/>
+        </w:rPr>
+        <w:t xml:space="preserve">A unique </w:t>
+      </w:r>
+      <w:r>
+        <w:rPr>
+          <w:rFonts w:ascii="Calibri" w:hAnsi="Calibri" w:eastAsia="Arial Unicode MS" w:cs="Arial Unicode MS"/>
+          <w:b w:val="1"/>
+          <w:bCs w:val="1"/>
+          <w:i w:val="0"/>
+          <w:iCs w:val="0"/>
+          <w:strike w:val="0"/>
+          <w:dstrike w:val="0"/>
+          <w:color w:val="000000" w:themeColor="text1" w:themeTint="FF" w:themeShade="FF"/>
+          <w:sz w:val="24"/>
+          <w:szCs w:val="24"/>
+          <w:u w:val="none"/>
+          <w:vertAlign w:val="baseline"/>
+          <w:lang w:val="en-US"/>
+        </w:rPr>
+        <w:t>version</w:t>
+      </w:r>
+      <w:r>
+        <w:rPr>
+          <w:rFonts w:ascii="Calibri" w:hAnsi="Calibri" w:eastAsia="Arial Unicode MS" w:cs="Arial Unicode MS"/>
+          <w:b w:val="0"/>
+          <w:bCs w:val="0"/>
+          <w:i w:val="0"/>
+          <w:iCs w:val="0"/>
+          <w:strike w:val="0"/>
+          <w:dstrike w:val="0"/>
+          <w:color w:val="000000" w:themeColor="text1" w:themeTint="FF" w:themeShade="FF"/>
+          <w:sz w:val="24"/>
+          <w:szCs w:val="24"/>
+          <w:u w:val="none"/>
+          <w:vertAlign w:val="baseline"/>
+          <w:lang w:val="en-US"/>
+        </w:rPr>
+        <w:t xml:space="preserve"> identifier.  It’s an unsigned 32 integer value.  Each blocks configuration for a given module type has a unique version number.</w:t>
+      </w:r>
+    </w:p>
+    <w:p>
+      <w:pPr>
+        <w:pStyle w:val="Paragraph_S0"/>
+        <w:numPr>
+          <w:ilvl w:val="0"/>
+          <w:numId w:val="16"/>
+        </w:numPr>
+        <w:bidi w:val="0"/>
+        <w:rPr>
+          <w:b w:val="0"/>
+          <w:bCs w:val="0"/>
+          <w:i w:val="0"/>
+          <w:iCs w:val="0"/>
+          <w:color w:val="000000" w:themeColor="text1" w:themeTint="FF" w:themeShade="FF"/>
+          <w:sz w:val="24"/>
+          <w:szCs w:val="24"/>
+          <w:u w:val="none"/>
+          <w:vertAlign w:val="baseline"/>
+          <w:lang w:val="en-US"/>
+        </w:rPr>
+      </w:pPr>
+      <w:r>
+        <w:rPr>
+          <w:rFonts w:ascii="Calibri" w:hAnsi="Calibri" w:eastAsia="Arial Unicode MS" w:cs="Arial Unicode MS"/>
+          <w:b w:val="0"/>
+          <w:bCs w:val="0"/>
+          <w:i w:val="0"/>
+          <w:iCs w:val="0"/>
+          <w:strike w:val="0"/>
+          <w:dstrike w:val="0"/>
+          <w:color w:val="000000" w:themeColor="text1" w:themeTint="FF" w:themeShade="FF"/>
+          <w:sz w:val="24"/>
+          <w:szCs w:val="24"/>
+          <w:u w:val="none"/>
+          <w:vertAlign w:val="baseline"/>
+          <w:lang w:val="en-US"/>
+        </w:rPr>
+        <w:t xml:space="preserve">It might also be interesting to associated a </w:t>
+      </w:r>
+      <w:r>
+        <w:rPr>
+          <w:rFonts w:ascii="Calibri" w:hAnsi="Calibri" w:eastAsia="Arial Unicode MS" w:cs="Arial Unicode MS"/>
+          <w:b w:val="0"/>
+          <w:bCs w:val="0"/>
+          <w:i w:val="0"/>
+          <w:iCs w:val="0"/>
+          <w:strike w:val="0"/>
+          <w:dstrike w:val="0"/>
+          <w:color w:val="000000" w:themeColor="text1" w:themeTint="FF" w:themeShade="FF"/>
+          <w:sz w:val="24"/>
+          <w:szCs w:val="24"/>
+          <w:u w:val="none"/>
+          <w:vertAlign w:val="baseline"/>
+          <w:lang w:val="en-US"/>
+        </w:rPr>
+        <w:t>ZOIA</w:t>
+      </w:r>
+      <w:r>
+        <w:rPr>
+          <w:rFonts w:ascii="Calibri" w:hAnsi="Calibri" w:eastAsia="Arial Unicode MS" w:cs="Arial Unicode MS"/>
+          <w:b w:val="0"/>
+          <w:bCs w:val="0"/>
+          <w:i w:val="0"/>
+          <w:iCs w:val="0"/>
+          <w:strike w:val="0"/>
+          <w:dstrike w:val="0"/>
+          <w:color w:val="000000" w:themeColor="text1" w:themeTint="FF" w:themeShade="FF"/>
+          <w:sz w:val="24"/>
+          <w:szCs w:val="24"/>
+          <w:u w:val="none"/>
+          <w:vertAlign w:val="baseline"/>
+          <w:lang w:val="en-US"/>
+        </w:rPr>
+        <w:t xml:space="preserve"> firmware version string to identify the firmware relating to this configuration of blocks.</w:t>
+      </w:r>
+    </w:p>
+    <w:p>
+      <w:pPr>
+        <w:pStyle w:val="Paragraph_S0"/>
+        <w:numPr>
+          <w:ilvl w:val="0"/>
+          <w:numId w:val="16"/>
+        </w:numPr>
+        <w:bidi w:val="0"/>
+        <w:rPr>
+          <w:b w:val="0"/>
+          <w:bCs w:val="0"/>
+          <w:i w:val="0"/>
+          <w:iCs w:val="0"/>
+          <w:color w:val="000000" w:themeColor="text1" w:themeTint="FF" w:themeShade="FF"/>
+          <w:sz w:val="24"/>
+          <w:szCs w:val="24"/>
+          <w:u w:val="none"/>
+          <w:vertAlign w:val="baseline"/>
+          <w:lang w:val="en-US"/>
+        </w:rPr>
+      </w:pPr>
+      <w:r>
+        <w:rPr>
+          <w:rFonts w:ascii="Calibri" w:hAnsi="Calibri" w:eastAsia="Arial Unicode MS" w:cs="Arial Unicode MS"/>
+          <w:b w:val="0"/>
+          <w:bCs w:val="0"/>
+          <w:i w:val="0"/>
+          <w:iCs w:val="0"/>
+          <w:strike w:val="0"/>
+          <w:dstrike w:val="0"/>
+          <w:color w:val="000000" w:themeColor="text1" w:themeTint="FF" w:themeShade="FF"/>
+          <w:sz w:val="24"/>
+          <w:szCs w:val="24"/>
+          <w:u w:val="none"/>
+          <w:vertAlign w:val="baseline"/>
+          <w:lang w:val="en-US"/>
+        </w:rPr>
+        <w:t xml:space="preserve">A list of all the </w:t>
+      </w:r>
+      <w:r>
+        <w:rPr>
+          <w:rFonts w:ascii="Calibri" w:hAnsi="Calibri" w:eastAsia="Arial Unicode MS" w:cs="Arial Unicode MS"/>
+          <w:b w:val="1"/>
+          <w:bCs w:val="1"/>
+          <w:i w:val="0"/>
+          <w:iCs w:val="0"/>
+          <w:strike w:val="0"/>
+          <w:dstrike w:val="0"/>
+          <w:color w:val="000000" w:themeColor="text1" w:themeTint="FF" w:themeShade="FF"/>
+          <w:sz w:val="24"/>
+          <w:szCs w:val="24"/>
+          <w:u w:val="none"/>
+          <w:vertAlign w:val="baseline"/>
+          <w:lang w:val="en-US"/>
+        </w:rPr>
+        <w:t xml:space="preserve">options </w:t>
+      </w:r>
+      <w:r>
+        <w:rPr>
+          <w:rFonts w:ascii="Calibri" w:hAnsi="Calibri" w:eastAsia="Arial Unicode MS" w:cs="Arial Unicode MS"/>
+          <w:b w:val="0"/>
+          <w:bCs w:val="0"/>
+          <w:i w:val="0"/>
+          <w:iCs w:val="0"/>
+          <w:strike w:val="0"/>
+          <w:dstrike w:val="0"/>
+          <w:color w:val="000000" w:themeColor="text1" w:themeTint="FF" w:themeShade="FF"/>
+          <w:sz w:val="24"/>
+          <w:szCs w:val="24"/>
+          <w:u w:val="none"/>
+          <w:vertAlign w:val="baseline"/>
+          <w:lang w:val="en-US"/>
+        </w:rPr>
+        <w:t>supported by the module type (under that version).  For each option we need:</w:t>
+      </w:r>
+    </w:p>
+    <w:p>
+      <w:pPr>
+        <w:pStyle w:val="Paragraph_S0"/>
+        <w:numPr>
+          <w:ilvl w:val="1"/>
+          <w:numId w:val="16"/>
+        </w:numPr>
+        <w:bidi w:val="0"/>
+        <w:rPr>
+          <w:b w:val="0"/>
+          <w:bCs w:val="0"/>
+          <w:i w:val="0"/>
+          <w:iCs w:val="0"/>
+          <w:color w:val="000000" w:themeColor="text1" w:themeTint="FF" w:themeShade="FF"/>
+          <w:sz w:val="24"/>
+          <w:szCs w:val="24"/>
+          <w:u w:val="none"/>
+          <w:vertAlign w:val="baseline"/>
+          <w:lang w:val="en-US"/>
+        </w:rPr>
+      </w:pPr>
+      <w:r>
+        <w:rPr>
+          <w:rFonts w:ascii="Calibri" w:hAnsi="Calibri" w:eastAsia="Arial Unicode MS" w:cs="Arial Unicode MS"/>
+          <w:b w:val="0"/>
+          <w:bCs w:val="0"/>
+          <w:i w:val="0"/>
+          <w:iCs w:val="0"/>
+          <w:strike w:val="0"/>
+          <w:dstrike w:val="0"/>
+          <w:color w:val="000000" w:themeColor="text1" w:themeTint="FF" w:themeShade="FF"/>
+          <w:sz w:val="24"/>
+          <w:szCs w:val="24"/>
+          <w:u w:val="none"/>
+          <w:vertAlign w:val="baseline"/>
+          <w:lang w:val="en-US"/>
+        </w:rPr>
+        <w:t xml:space="preserve">The index of the option's value in the data we find in the patch file for module of that type.  </w:t>
+      </w:r>
+      <w:proofErr w:type="gramStart"/>
+      <w:r>
+        <w:rPr>
+          <w:rFonts w:ascii="Calibri" w:hAnsi="Calibri" w:eastAsia="Arial Unicode MS" w:cs="Arial Unicode MS"/>
+          <w:b w:val="0"/>
+          <w:bCs w:val="0"/>
+          <w:i w:val="0"/>
+          <w:iCs w:val="0"/>
+          <w:strike w:val="0"/>
+          <w:dstrike w:val="0"/>
+          <w:color w:val="000000" w:themeColor="text1" w:themeTint="FF" w:themeShade="FF"/>
+          <w:sz w:val="24"/>
+          <w:szCs w:val="24"/>
+          <w:u w:val="none"/>
+          <w:vertAlign w:val="baseline"/>
+          <w:lang w:val="en-US"/>
+        </w:rPr>
+        <w:t>Its</w:t>
+      </w:r>
+      <w:proofErr w:type="gramEnd"/>
+      <w:r>
+        <w:rPr>
+          <w:rFonts w:ascii="Calibri" w:hAnsi="Calibri" w:eastAsia="Arial Unicode MS" w:cs="Arial Unicode MS"/>
+          <w:b w:val="0"/>
+          <w:bCs w:val="0"/>
+          <w:i w:val="0"/>
+          <w:iCs w:val="0"/>
+          <w:strike w:val="0"/>
+          <w:dstrike w:val="0"/>
+          <w:color w:val="000000" w:themeColor="text1" w:themeTint="FF" w:themeShade="FF"/>
+          <w:sz w:val="24"/>
+          <w:szCs w:val="24"/>
+          <w:u w:val="none"/>
+          <w:vertAlign w:val="baseline"/>
+          <w:lang w:val="en-US"/>
+        </w:rPr>
+        <w:t xml:space="preserve"> like a unique Id number for the option.</w:t>
+      </w:r>
+    </w:p>
+    <w:p>
+      <w:pPr>
+        <w:pStyle w:val="Paragraph_S0"/>
+        <w:numPr>
+          <w:ilvl w:val="1"/>
+          <w:numId w:val="16"/>
+        </w:numPr>
+        <w:bidi w:val="0"/>
+        <w:rPr>
+          <w:b w:val="0"/>
+          <w:bCs w:val="0"/>
+          <w:i w:val="0"/>
+          <w:iCs w:val="0"/>
+          <w:color w:val="000000" w:themeColor="text1" w:themeTint="FF" w:themeShade="FF"/>
+          <w:sz w:val="24"/>
+          <w:szCs w:val="24"/>
+          <w:u w:val="none"/>
+          <w:vertAlign w:val="baseline"/>
+          <w:lang w:val="en-US"/>
+        </w:rPr>
+      </w:pPr>
+      <w:r>
+        <w:rPr>
+          <w:rFonts w:ascii="Calibri" w:hAnsi="Calibri" w:eastAsia="Arial Unicode MS" w:cs="Arial Unicode MS"/>
+          <w:b w:val="0"/>
+          <w:bCs w:val="0"/>
+          <w:i w:val="0"/>
+          <w:iCs w:val="0"/>
+          <w:strike w:val="0"/>
+          <w:dstrike w:val="0"/>
+          <w:color w:val="000000" w:themeColor="text1" w:themeTint="FF" w:themeShade="FF"/>
+          <w:sz w:val="24"/>
+          <w:szCs w:val="24"/>
+          <w:u w:val="none"/>
+          <w:vertAlign w:val="baseline"/>
+          <w:lang w:val="en-US"/>
+        </w:rPr>
+        <w:t>The option's name.</w:t>
+      </w:r>
+    </w:p>
+    <w:p>
+      <w:pPr>
+        <w:pStyle w:val="Paragraph_S0"/>
+        <w:numPr>
+          <w:ilvl w:val="1"/>
+          <w:numId w:val="16"/>
+        </w:numPr>
+        <w:bidi w:val="0"/>
+        <w:rPr>
+          <w:b w:val="0"/>
+          <w:bCs w:val="0"/>
+          <w:i w:val="0"/>
+          <w:iCs w:val="0"/>
+          <w:color w:val="000000" w:themeColor="text1" w:themeTint="FF" w:themeShade="FF"/>
+          <w:sz w:val="24"/>
+          <w:szCs w:val="24"/>
+          <w:u w:val="none"/>
+          <w:vertAlign w:val="baseline"/>
+          <w:lang w:val="en-US"/>
+        </w:rPr>
+      </w:pPr>
+      <w:r>
+        <w:rPr>
+          <w:rFonts w:ascii="Calibri" w:hAnsi="Calibri" w:eastAsia="Arial Unicode MS" w:cs="Arial Unicode MS"/>
+          <w:b w:val="0"/>
+          <w:bCs w:val="0"/>
+          <w:i w:val="0"/>
+          <w:iCs w:val="0"/>
+          <w:strike w:val="0"/>
+          <w:dstrike w:val="0"/>
+          <w:color w:val="000000" w:themeColor="text1" w:themeTint="FF" w:themeShade="FF"/>
+          <w:sz w:val="24"/>
+          <w:szCs w:val="24"/>
+          <w:u w:val="none"/>
+          <w:vertAlign w:val="baseline"/>
+          <w:lang w:val="en-US"/>
+        </w:rPr>
+        <w:t>The values that the option can take.  This can have one of two forms:</w:t>
+      </w:r>
+    </w:p>
+    <w:p>
+      <w:pPr>
+        <w:pStyle w:val="Paragraph_S0"/>
+        <w:numPr>
+          <w:ilvl w:val="2"/>
+          <w:numId w:val="16"/>
+        </w:numPr>
+        <w:bidi w:val="0"/>
+        <w:rPr>
+          <w:b w:val="0"/>
+          <w:bCs w:val="0"/>
+          <w:i w:val="0"/>
+          <w:iCs w:val="0"/>
+          <w:color w:val="000000" w:themeColor="text1" w:themeTint="FF" w:themeShade="FF"/>
+          <w:sz w:val="24"/>
+          <w:szCs w:val="24"/>
+          <w:u w:val="none"/>
+          <w:vertAlign w:val="baseline"/>
+          <w:lang w:val="en-US"/>
+        </w:rPr>
+      </w:pPr>
+      <w:r>
+        <w:rPr>
+          <w:rFonts w:ascii="Calibri" w:hAnsi="Calibri" w:eastAsia="Arial Unicode MS" w:cs="Arial Unicode MS"/>
+          <w:b w:val="0"/>
+          <w:bCs w:val="0"/>
+          <w:i w:val="0"/>
+          <w:iCs w:val="0"/>
+          <w:strike w:val="0"/>
+          <w:dstrike w:val="0"/>
+          <w:color w:val="000000" w:themeColor="text1" w:themeTint="FF" w:themeShade="FF"/>
+          <w:sz w:val="24"/>
+          <w:szCs w:val="24"/>
+          <w:u w:val="none"/>
+          <w:vertAlign w:val="baseline"/>
+          <w:lang w:val="en-US"/>
+        </w:rPr>
+        <w:t>A list of choices (strings) with corresponding internal numerical values.  Ex: value 0 for «off» and value 1 for «on».</w:t>
+      </w:r>
+    </w:p>
+    <w:p>
+      <w:pPr>
+        <w:pStyle w:val="Paragraph_S0"/>
+        <w:numPr>
+          <w:ilvl w:val="2"/>
+          <w:numId w:val="16"/>
+        </w:numPr>
+        <w:bidi w:val="0"/>
+        <w:rPr>
+          <w:b w:val="0"/>
+          <w:bCs w:val="0"/>
+          <w:i w:val="0"/>
+          <w:iCs w:val="0"/>
+          <w:color w:val="000000" w:themeColor="text1" w:themeTint="FF" w:themeShade="FF"/>
+          <w:sz w:val="24"/>
+          <w:szCs w:val="24"/>
+          <w:u w:val="none"/>
+          <w:vertAlign w:val="baseline"/>
+          <w:lang w:val="en-US"/>
+        </w:rPr>
+      </w:pPr>
+      <w:r>
+        <w:rPr>
+          <w:rFonts w:ascii="Calibri" w:hAnsi="Calibri" w:eastAsia="Arial Unicode MS" w:cs="Arial Unicode MS"/>
+          <w:b w:val="0"/>
+          <w:bCs w:val="0"/>
+          <w:i w:val="0"/>
+          <w:iCs w:val="0"/>
+          <w:strike w:val="0"/>
+          <w:dstrike w:val="0"/>
+          <w:color w:val="000000" w:themeColor="text1" w:themeTint="FF" w:themeShade="FF"/>
+          <w:sz w:val="24"/>
+          <w:szCs w:val="24"/>
+          <w:u w:val="none"/>
+          <w:vertAlign w:val="baseline"/>
+          <w:lang w:val="en-US"/>
+        </w:rPr>
+        <w:t>A valid range of numbers.  Ex.: for a midi channel options, the range of values is the numbers from 1 to 16.</w:t>
+      </w:r>
+    </w:p>
+    <w:p>
+      <w:pPr>
+        <w:pStyle w:val="Paragraph_S0"/>
+        <w:numPr>
+          <w:ilvl w:val="0"/>
+          <w:numId w:val="16"/>
+        </w:numPr>
+        <w:bidi w:val="0"/>
+        <w:rPr>
+          <w:b w:val="0"/>
+          <w:bCs w:val="0"/>
+          <w:i w:val="0"/>
+          <w:iCs w:val="0"/>
+          <w:color w:val="000000" w:themeColor="text1" w:themeTint="FF" w:themeShade="FF"/>
+          <w:sz w:val="24"/>
+          <w:szCs w:val="24"/>
+          <w:u w:val="none"/>
+          <w:vertAlign w:val="baseline"/>
+          <w:lang w:val="en-US"/>
+        </w:rPr>
+      </w:pPr>
+      <w:r>
+        <w:rPr>
+          <w:rFonts w:ascii="Calibri" w:hAnsi="Calibri" w:eastAsia="Arial Unicode MS" w:cs="Arial Unicode MS"/>
+          <w:b w:val="0"/>
+          <w:bCs w:val="0"/>
+          <w:i w:val="0"/>
+          <w:iCs w:val="0"/>
+          <w:strike w:val="0"/>
+          <w:dstrike w:val="0"/>
+          <w:color w:val="000000" w:themeColor="text1" w:themeTint="FF" w:themeShade="FF"/>
+          <w:sz w:val="24"/>
+          <w:szCs w:val="24"/>
+          <w:u w:val="none"/>
+          <w:vertAlign w:val="baseline"/>
+          <w:lang w:val="en-US"/>
+        </w:rPr>
+        <w:t xml:space="preserve">A list of all the </w:t>
+      </w:r>
+      <w:r>
+        <w:rPr>
+          <w:rFonts w:ascii="Calibri" w:hAnsi="Calibri" w:eastAsia="Arial Unicode MS" w:cs="Arial Unicode MS"/>
+          <w:b w:val="1"/>
+          <w:bCs w:val="1"/>
+          <w:i w:val="0"/>
+          <w:iCs w:val="0"/>
+          <w:strike w:val="0"/>
+          <w:dstrike w:val="0"/>
+          <w:color w:val="000000" w:themeColor="text1" w:themeTint="FF" w:themeShade="FF"/>
+          <w:sz w:val="24"/>
+          <w:szCs w:val="24"/>
+          <w:u w:val="none"/>
+          <w:vertAlign w:val="baseline"/>
+          <w:lang w:val="en-US"/>
+        </w:rPr>
+        <w:t xml:space="preserve">blocks </w:t>
+      </w:r>
+      <w:r>
+        <w:rPr>
+          <w:rFonts w:ascii="Calibri" w:hAnsi="Calibri" w:eastAsia="Arial Unicode MS" w:cs="Arial Unicode MS"/>
+          <w:b w:val="0"/>
+          <w:bCs w:val="0"/>
+          <w:i w:val="0"/>
+          <w:iCs w:val="0"/>
+          <w:strike w:val="0"/>
+          <w:dstrike w:val="0"/>
+          <w:color w:val="000000" w:themeColor="text1" w:themeTint="FF" w:themeShade="FF"/>
+          <w:sz w:val="24"/>
+          <w:szCs w:val="24"/>
+          <w:u w:val="none"/>
+          <w:vertAlign w:val="baseline"/>
+          <w:lang w:val="en-US"/>
+        </w:rPr>
+        <w:t>supported by the module type (under that version).  Note For each block we need:</w:t>
+      </w:r>
+    </w:p>
+    <w:p>
+      <w:pPr>
+        <w:pStyle w:val="Paragraph_S0"/>
+        <w:numPr>
+          <w:ilvl w:val="1"/>
+          <w:numId w:val="16"/>
+        </w:numPr>
+        <w:bidi w:val="0"/>
+        <w:rPr>
+          <w:b w:val="0"/>
+          <w:bCs w:val="0"/>
+          <w:i w:val="0"/>
+          <w:iCs w:val="0"/>
+          <w:color w:val="000000" w:themeColor="text1" w:themeTint="FF" w:themeShade="FF"/>
+          <w:sz w:val="24"/>
+          <w:szCs w:val="24"/>
+          <w:u w:val="none"/>
+          <w:vertAlign w:val="baseline"/>
+          <w:lang w:val="en-US"/>
+        </w:rPr>
+      </w:pPr>
+      <w:r>
+        <w:rPr>
+          <w:rFonts w:ascii="Calibri" w:hAnsi="Calibri" w:eastAsia="Arial Unicode MS" w:cs="Arial Unicode MS"/>
+          <w:b w:val="0"/>
+          <w:bCs w:val="0"/>
+          <w:i w:val="0"/>
+          <w:iCs w:val="0"/>
+          <w:strike w:val="0"/>
+          <w:dstrike w:val="0"/>
+          <w:color w:val="000000" w:themeColor="text1" w:themeTint="FF" w:themeShade="FF"/>
+          <w:sz w:val="24"/>
+          <w:szCs w:val="24"/>
+          <w:u w:val="none"/>
+          <w:vertAlign w:val="baseline"/>
+          <w:lang w:val="en-US"/>
+        </w:rPr>
+        <w:t xml:space="preserve">The block number.  A unique integer value that identifies a specific block for the </w:t>
+      </w:r>
+      <w:r>
+        <w:rPr>
+          <w:rFonts w:ascii="Calibri" w:hAnsi="Calibri" w:eastAsia="Arial Unicode MS" w:cs="Arial Unicode MS"/>
+          <w:b w:val="0"/>
+          <w:bCs w:val="0"/>
+          <w:i w:val="0"/>
+          <w:iCs w:val="0"/>
+          <w:strike w:val="0"/>
+          <w:dstrike w:val="0"/>
+          <w:color w:val="000000" w:themeColor="text1" w:themeTint="FF" w:themeShade="FF"/>
+          <w:sz w:val="24"/>
+          <w:szCs w:val="24"/>
+          <w:u w:val="none"/>
+          <w:vertAlign w:val="baseline"/>
+          <w:lang w:val="en-US"/>
+        </w:rPr>
+        <w:t>ZOIA</w:t>
+      </w:r>
+      <w:r>
+        <w:rPr>
+          <w:rFonts w:ascii="Calibri" w:hAnsi="Calibri" w:eastAsia="Arial Unicode MS" w:cs="Arial Unicode MS"/>
+          <w:b w:val="0"/>
+          <w:bCs w:val="0"/>
+          <w:i w:val="0"/>
+          <w:iCs w:val="0"/>
+          <w:strike w:val="0"/>
+          <w:dstrike w:val="0"/>
+          <w:color w:val="000000" w:themeColor="text1" w:themeTint="FF" w:themeShade="FF"/>
+          <w:sz w:val="24"/>
+          <w:szCs w:val="24"/>
+          <w:u w:val="none"/>
+          <w:vertAlign w:val="baseline"/>
+          <w:lang w:val="en-US"/>
+        </w:rPr>
+        <w:t>.  This is what identifies specific blocks in connections.</w:t>
+      </w:r>
+    </w:p>
+    <w:p>
+      <w:pPr>
+        <w:pStyle w:val="Paragraph_S0"/>
+        <w:numPr>
+          <w:ilvl w:val="1"/>
+          <w:numId w:val="16"/>
+        </w:numPr>
+        <w:bidi w:val="0"/>
+        <w:rPr>
+          <w:b w:val="0"/>
+          <w:bCs w:val="0"/>
+          <w:i w:val="0"/>
+          <w:iCs w:val="0"/>
+          <w:color w:val="000000" w:themeColor="text1" w:themeTint="FF" w:themeShade="FF"/>
+          <w:sz w:val="24"/>
+          <w:szCs w:val="24"/>
+          <w:u w:val="none"/>
+          <w:vertAlign w:val="baseline"/>
+          <w:lang w:val="en-US"/>
+        </w:rPr>
+      </w:pPr>
+      <w:r>
+        <w:rPr>
+          <w:rFonts w:ascii="Calibri" w:hAnsi="Calibri" w:eastAsia="Arial Unicode MS" w:cs="Arial Unicode MS"/>
+          <w:b w:val="0"/>
+          <w:bCs w:val="0"/>
+          <w:i w:val="0"/>
+          <w:iCs w:val="0"/>
+          <w:strike w:val="0"/>
+          <w:dstrike w:val="0"/>
+          <w:color w:val="000000" w:themeColor="text1" w:themeTint="FF" w:themeShade="FF"/>
+          <w:sz w:val="24"/>
+          <w:szCs w:val="24"/>
+          <w:u w:val="none"/>
+          <w:vertAlign w:val="baseline"/>
+          <w:lang w:val="en-US"/>
+        </w:rPr>
+        <w:t xml:space="preserve">The block name.  The text that is seen on the </w:t>
+      </w:r>
+      <w:r>
+        <w:rPr>
+          <w:rFonts w:ascii="Calibri" w:hAnsi="Calibri" w:eastAsia="Arial Unicode MS" w:cs="Arial Unicode MS"/>
+          <w:b w:val="0"/>
+          <w:bCs w:val="0"/>
+          <w:i w:val="0"/>
+          <w:iCs w:val="0"/>
+          <w:strike w:val="0"/>
+          <w:dstrike w:val="0"/>
+          <w:color w:val="000000" w:themeColor="text1" w:themeTint="FF" w:themeShade="FF"/>
+          <w:sz w:val="24"/>
+          <w:szCs w:val="24"/>
+          <w:u w:val="none"/>
+          <w:vertAlign w:val="baseline"/>
+          <w:lang w:val="en-US"/>
+        </w:rPr>
+        <w:t>ZOIA</w:t>
+      </w:r>
+      <w:r>
+        <w:rPr>
+          <w:rFonts w:ascii="Calibri" w:hAnsi="Calibri" w:eastAsia="Arial Unicode MS" w:cs="Arial Unicode MS"/>
+          <w:b w:val="0"/>
+          <w:bCs w:val="0"/>
+          <w:i w:val="0"/>
+          <w:iCs w:val="0"/>
+          <w:strike w:val="0"/>
+          <w:dstrike w:val="0"/>
+          <w:color w:val="000000" w:themeColor="text1" w:themeTint="FF" w:themeShade="FF"/>
+          <w:sz w:val="24"/>
+          <w:szCs w:val="24"/>
+          <w:u w:val="none"/>
+          <w:vertAlign w:val="baseline"/>
+          <w:lang w:val="en-US"/>
+        </w:rPr>
+        <w:t xml:space="preserve"> display when selecting that block.</w:t>
+      </w:r>
+    </w:p>
+    <w:p>
+      <w:pPr>
+        <w:pStyle w:val="Paragraph_S0"/>
+        <w:numPr>
+          <w:ilvl w:val="1"/>
+          <w:numId w:val="16"/>
+        </w:numPr>
+        <w:bidi w:val="0"/>
+        <w:rPr>
+          <w:b w:val="0"/>
+          <w:bCs w:val="0"/>
+          <w:i w:val="0"/>
+          <w:iCs w:val="0"/>
+          <w:color w:val="000000" w:themeColor="text1" w:themeTint="FF" w:themeShade="FF"/>
+          <w:sz w:val="24"/>
+          <w:szCs w:val="24"/>
+          <w:u w:val="none"/>
+          <w:vertAlign w:val="baseline"/>
+          <w:lang w:val="en-US"/>
+        </w:rPr>
+      </w:pPr>
+      <w:r>
+        <w:rPr>
+          <w:rFonts w:ascii="Calibri" w:hAnsi="Calibri" w:eastAsia="Arial Unicode MS" w:cs="Arial Unicode MS"/>
+          <w:b w:val="0"/>
+          <w:bCs w:val="0"/>
+          <w:i w:val="0"/>
+          <w:iCs w:val="0"/>
+          <w:strike w:val="0"/>
+          <w:dstrike w:val="0"/>
+          <w:color w:val="000000" w:themeColor="text1" w:themeTint="FF" w:themeShade="FF"/>
+          <w:sz w:val="24"/>
+          <w:szCs w:val="24"/>
+          <w:u w:val="none"/>
+          <w:vertAlign w:val="baseline"/>
+          <w:lang w:val="en-US"/>
+        </w:rPr>
+        <w:t>The type of data associated with the block (either CV data or Audio data).</w:t>
+      </w:r>
+    </w:p>
+    <w:p>
+      <w:pPr>
+        <w:pStyle w:val="Paragraph_S0"/>
+        <w:numPr>
+          <w:ilvl w:val="1"/>
+          <w:numId w:val="16"/>
+        </w:numPr>
+        <w:bidi w:val="0"/>
+        <w:rPr>
+          <w:b w:val="0"/>
+          <w:bCs w:val="0"/>
+          <w:i w:val="0"/>
+          <w:iCs w:val="0"/>
+          <w:color w:val="000000" w:themeColor="text1" w:themeTint="FF" w:themeShade="FF"/>
+          <w:sz w:val="24"/>
+          <w:szCs w:val="24"/>
+          <w:u w:val="none"/>
+          <w:vertAlign w:val="baseline"/>
+          <w:lang w:val="en-US"/>
+        </w:rPr>
+      </w:pPr>
+      <w:r>
+        <w:rPr>
+          <w:rFonts w:ascii="Calibri" w:hAnsi="Calibri" w:eastAsia="Arial Unicode MS" w:cs="Arial Unicode MS"/>
+          <w:b w:val="0"/>
+          <w:bCs w:val="0"/>
+          <w:i w:val="0"/>
+          <w:iCs w:val="0"/>
+          <w:strike w:val="0"/>
+          <w:dstrike w:val="0"/>
+          <w:color w:val="000000" w:themeColor="text1" w:themeTint="FF" w:themeShade="FF"/>
+          <w:sz w:val="24"/>
+          <w:szCs w:val="24"/>
+          <w:u w:val="none"/>
+          <w:vertAlign w:val="baseline"/>
+          <w:lang w:val="en-US"/>
+        </w:rPr>
+        <w:t>The direction of the data flow for this block (either input or output).</w:t>
+      </w:r>
+    </w:p>
+    <w:p>
+      <w:pPr>
+        <w:pStyle w:val="Paragraph_S0"/>
+        <w:numPr>
+          <w:ilvl w:val="1"/>
+          <w:numId w:val="16"/>
+        </w:numPr>
+        <w:bidi w:val="0"/>
+        <w:rPr>
+          <w:b w:val="0"/>
+          <w:bCs w:val="0"/>
+          <w:i w:val="0"/>
+          <w:iCs w:val="0"/>
+          <w:color w:val="000000" w:themeColor="text1" w:themeTint="FF" w:themeShade="FF"/>
+          <w:sz w:val="24"/>
+          <w:szCs w:val="24"/>
+          <w:u w:val="none"/>
+          <w:vertAlign w:val="baseline"/>
+          <w:lang w:val="en-US"/>
+        </w:rPr>
+      </w:pPr>
+      <w:r>
+        <w:rPr>
+          <w:rFonts w:ascii="Calibri" w:hAnsi="Calibri" w:eastAsia="Arial Unicode MS" w:cs="Arial Unicode MS"/>
+          <w:b w:val="0"/>
+          <w:bCs w:val="0"/>
+          <w:i w:val="0"/>
+          <w:iCs w:val="0"/>
+          <w:strike w:val="0"/>
+          <w:dstrike w:val="0"/>
+          <w:color w:val="000000" w:themeColor="text1" w:themeTint="FF" w:themeShade="FF"/>
+          <w:sz w:val="24"/>
+          <w:szCs w:val="24"/>
+          <w:u w:val="none"/>
+          <w:vertAlign w:val="baseline"/>
+          <w:lang w:val="en-US"/>
+        </w:rPr>
+        <w:t>The units in which the values are represented.  Applicable to CV input blocks only.</w:t>
+      </w:r>
+      <w:r>
+        <w:br/>
+      </w:r>
+      <w:r>
+        <w:rPr>
+          <w:rFonts w:ascii="Calibri" w:hAnsi="Calibri" w:eastAsia="Arial Unicode MS" w:cs="Arial Unicode MS"/>
+          <w:b w:val="0"/>
+          <w:bCs w:val="0"/>
+          <w:i w:val="0"/>
+          <w:iCs w:val="0"/>
+          <w:strike w:val="0"/>
+          <w:dstrike w:val="0"/>
+          <w:color w:val="000000" w:themeColor="text1" w:themeTint="FF" w:themeShade="FF"/>
+          <w:sz w:val="24"/>
+          <w:szCs w:val="24"/>
+          <w:highlight w:val="yellow"/>
+          <w:u w:val="none"/>
+          <w:vertAlign w:val="baseline"/>
+          <w:lang w:val="en-US"/>
+        </w:rPr>
+        <w:t>Note: this remains much under construction.  No real details are available at the time of this writing.</w:t>
+      </w:r>
+    </w:p>
+    <w:p>
+      <w:pPr>
+        <w:pStyle w:val="Paragraph_S0"/>
+        <w:numPr>
+          <w:ilvl w:val="1"/>
+          <w:numId w:val="16"/>
+        </w:numPr>
+        <w:bidi w:val="0"/>
+        <w:rPr>
+          <w:b w:val="0"/>
+          <w:bCs w:val="0"/>
+          <w:i w:val="0"/>
+          <w:iCs w:val="0"/>
+          <w:color w:val="000000" w:themeColor="text1" w:themeTint="FF" w:themeShade="FF"/>
+          <w:sz w:val="24"/>
+          <w:szCs w:val="24"/>
+          <w:u w:val="none"/>
+          <w:vertAlign w:val="baseline"/>
+          <w:lang w:val="en-US"/>
+        </w:rPr>
+      </w:pPr>
+      <w:r>
+        <w:rPr>
+          <w:rFonts w:ascii="Calibri" w:hAnsi="Calibri" w:eastAsia="Arial Unicode MS" w:cs="Arial Unicode MS"/>
+          <w:b w:val="0"/>
+          <w:bCs w:val="0"/>
+          <w:i w:val="0"/>
+          <w:iCs w:val="0"/>
+          <w:strike w:val="0"/>
+          <w:dstrike w:val="0"/>
+          <w:color w:val="000000" w:themeColor="text1" w:themeTint="FF" w:themeShade="FF"/>
+          <w:sz w:val="24"/>
+          <w:szCs w:val="24"/>
+          <w:u w:val="none"/>
+          <w:vertAlign w:val="baseline"/>
+          <w:lang w:val="en-US"/>
+        </w:rPr>
+        <w:t>The conditions under which this block is hidden.  This is optional.  It describes the combination of option and associated values that causes this block to be hidden.</w:t>
+      </w:r>
+    </w:p>
+    <w:p>
+      <w:pPr>
+        <w:pStyle w:val="Paragraph_S0"/>
+        <w:bidi w:val="0"/>
+        <w:rPr>
+          <w:rFonts w:ascii="Calibri" w:hAnsi="Calibri" w:eastAsia="Arial Unicode MS" w:cs="Arial Unicode MS"/>
+          <w:b w:val="0"/>
+          <w:bCs w:val="0"/>
+          <w:i w:val="0"/>
+          <w:iCs w:val="0"/>
+          <w:strike w:val="0"/>
+          <w:dstrike w:val="0"/>
+          <w:color w:val="000000" w:themeColor="text1" w:themeTint="FF" w:themeShade="FF"/>
+          <w:sz w:val="24"/>
+          <w:szCs w:val="24"/>
+          <w:u w:val="none"/>
+          <w:vertAlign w:val="baseline"/>
+          <w:lang w:val="en-US"/>
+        </w:rPr>
+      </w:pPr>
+    </w:p>
+    <w:p>
+      <w:pPr>
+        <w:pStyle w:val="Paragraph_S0"/>
+        <w:bidi w:val="0"/>
+        <w:rPr>
+          <w:rFonts w:ascii="Calibri" w:hAnsi="Calibri" w:eastAsia="Arial Unicode MS" w:cs="Arial Unicode MS"/>
+          <w:b w:val="0"/>
+          <w:bCs w:val="0"/>
+          <w:i w:val="0"/>
+          <w:iCs w:val="0"/>
+          <w:strike w:val="0"/>
+          <w:dstrike w:val="0"/>
+          <w:color w:val="000000" w:themeColor="text1" w:themeTint="FF" w:themeShade="FF"/>
+          <w:sz w:val="24"/>
+          <w:szCs w:val="24"/>
+          <w:u w:val="none"/>
+          <w:vertAlign w:val="baseline"/>
+          <w:lang w:val="en-US"/>
+        </w:rPr>
+      </w:pPr>
+      <w:r>
+        <w:rPr>
+          <w:rFonts w:ascii="Calibri" w:hAnsi="Calibri" w:eastAsia="Arial Unicode MS" w:cs="Arial Unicode MS"/>
+          <w:b w:val="0"/>
+          <w:bCs w:val="0"/>
+          <w:i w:val="0"/>
+          <w:iCs w:val="0"/>
+          <w:strike w:val="0"/>
+          <w:dstrike w:val="0"/>
+          <w:color w:val="000000" w:themeColor="text1" w:themeTint="FF" w:themeShade="FF"/>
+          <w:sz w:val="24"/>
+          <w:szCs w:val="24"/>
+          <w:u w:val="none"/>
+          <w:vertAlign w:val="baseline"/>
+          <w:lang w:val="en-US"/>
+        </w:rPr>
+        <w:t>We already established that a fair amount of data is required to describe all the available module types with the associated blocks and options, etc.  At the time of this writing, such a file is being constructed and will «probably» be made available in the form of a Json configuration file at a later time.</w:t>
+      </w:r>
+    </w:p>
+    <w:p>
+      <w:pPr>
+        <w:pStyle w:val="Paragraph_S0"/>
+        <w:bidi w:val="0"/>
         <w:rPr>
           <w:rFonts w:ascii="Calibri" w:hAnsi="Calibri" w:eastAsia="Arial Unicode MS" w:cs="Arial Unicode MS"/>
           <w:b w:val="0"/>
@@ -1750,7 +3297,7 @@
         <w:t>Unsigned multiple-bytes numeric values are stored least-significant-byte-first.  For example, value 123456 (0x01E240) would be stored as the following sequence of values: 0x40, 0xE2, 0x01, 0x00.</w:t>
       </w:r>
     </w:p>
-    <w:p xmlns:wp14="http://schemas.microsoft.com/office/word/2010/wordml" wp14:textId="0A66A9CF">
+    <w:p xmlns:wp14="http://schemas.microsoft.com/office/word/2010/wordml" wp14:textId="4BC1D5F0">
       <w:pPr>
         <w:pStyle w:val="Paragraph_S0"/>
         <w:numPr>
@@ -1790,7 +3337,43 @@
           <w:vertAlign w:val="baseline"/>
           <w:lang w:val="en-US"/>
         </w:rPr>
-        <w:t>Texts like patch names, modules names, etc., are usually of fixed size and are stored one byte per character and are coded as ASCII characters.  Since the ZOIA interface only allow for the following characters, we don’t expect to find anything else except for values 0x00 when the text is shorter than the maximum allowed size:</w:t>
+        <w:t xml:space="preserve">Texts like patch names, modules names, etc., are usually of fixed size and are stored one byte per character and are coded as ASCII characters.  Since the </w:t>
+      </w:r>
+      <w:r>
+        <w:rPr>
+          <w:rFonts w:ascii="Calibri" w:hAnsi="Calibri" w:eastAsia="Arial Unicode MS" w:cs="Arial Unicode MS"/>
+          <w:b w:val="0"/>
+          <w:bCs w:val="0"/>
+          <w:i w:val="0"/>
+          <w:iCs w:val="0"/>
+          <w:strike w:val="0"/>
+          <w:dstrike w:val="0"/>
+          <w:color w:val="000000" w:themeColor="text1" w:themeTint="FF" w:themeShade="FF"/>
+          <w:sz w:val="24"/>
+          <w:szCs w:val="24"/>
+          <w:u w:val="none"/>
+          <w:vertAlign w:val="baseline"/>
+          <w:lang w:val="en-US"/>
+        </w:rPr>
+        <w:t>ZOIA</w:t>
+      </w:r>
+      <w:r>
+        <w:rPr>
+          <w:rFonts w:ascii="Calibri" w:hAnsi="Calibri" w:eastAsia="Arial Unicode MS" w:cs="Arial Unicode MS"/>
+          <w:b w:val="0"/>
+          <w:bCs w:val="0"/>
+          <w:i w:val="0"/>
+          <w:iCs w:val="0"/>
+          <w:strike w:val="0"/>
+          <w:dstrike w:val="0"/>
+          <w:color w:val="000000" w:themeColor="text1" w:themeTint="FF" w:themeShade="FF"/>
+          <w:sz w:val="24"/>
+          <w:szCs w:val="24"/>
+          <w:u w:val="none"/>
+          <w:vertAlign w:val="baseline"/>
+          <w:lang w:val="en-US"/>
+        </w:rPr>
+        <w:t xml:space="preserve"> interface only allow for the following characters, we don’t expect to find anything else except for values 0x00 when the text is shorter than the maximum allowed size:</w:t>
       </w:r>
     </w:p>
     <w:p xmlns:wp14="http://schemas.microsoft.com/office/word/2010/wordml" wp14:textId="6D5040F0">
@@ -2922,7 +4505,7 @@
                 <w:vertAlign w:val="baseline"/>
                 <w:lang w:val="en-US"/>
               </w:rPr>
-              <w:t>Starred Parameters</w:t>
+              <w:t>Starred Elements</w:t>
             </w:r>
           </w:p>
         </w:tc>
@@ -2967,7 +4550,64 @@
                 <w:vertAlign w:val="baseline"/>
                 <w:lang w:val="en-US"/>
               </w:rPr>
-              <w:t>This section defines information on starred parameters inside the patch.</w:t>
+              <w:t>This section defines information on starred elements inside the patch.</w:t>
+            </w:r>
+          </w:p>
+          <w:p>
+            <w:pPr>
+              <w:pStyle w:val="Paragraph_S0"/>
+              <w:bidi w:val="0"/>
+              <w:rPr>
+                <w:rFonts w:ascii="Calibri" w:hAnsi="Calibri" w:eastAsia="Arial Unicode MS" w:cs="Arial Unicode MS"/>
+                <w:b w:val="0"/>
+                <w:bCs w:val="0"/>
+                <w:i w:val="0"/>
+                <w:iCs w:val="0"/>
+                <w:strike w:val="0"/>
+                <w:dstrike w:val="0"/>
+                <w:color w:val="000000" w:themeColor="text1" w:themeTint="FF" w:themeShade="FF"/>
+                <w:sz w:val="24"/>
+                <w:szCs w:val="24"/>
+                <w:u w:val="none"/>
+                <w:vertAlign w:val="baseline"/>
+                <w:lang w:val="en-US"/>
+              </w:rPr>
+            </w:pPr>
+            <w:r>
+              <w:rPr>
+                <w:rFonts w:ascii="Calibri" w:hAnsi="Calibri" w:eastAsia="Arial Unicode MS" w:cs="Arial Unicode MS"/>
+                <w:b w:val="0"/>
+                <w:bCs w:val="0"/>
+                <w:i w:val="0"/>
+                <w:iCs w:val="0"/>
+                <w:strike w:val="0"/>
+                <w:dstrike w:val="0"/>
+                <w:color w:val="000000" w:themeColor="text1" w:themeTint="FF" w:themeShade="FF"/>
+                <w:sz w:val="24"/>
+                <w:szCs w:val="24"/>
+                <w:u w:val="none"/>
+                <w:vertAlign w:val="baseline"/>
+                <w:lang w:val="en-US"/>
+              </w:rPr>
+              <w:t>ZOIA</w:t>
+            </w:r>
+            <w:r>
+              <w:rPr>
+                <w:rFonts w:ascii="Calibri" w:hAnsi="Calibri" w:eastAsia="Arial Unicode MS" w:cs="Arial Unicode MS"/>
+                <w:b w:val="0"/>
+                <w:bCs w:val="0"/>
+                <w:i w:val="0"/>
+                <w:iCs w:val="0"/>
+                <w:strike w:val="0"/>
+                <w:dstrike w:val="0"/>
+                <w:color w:val="000000" w:themeColor="text1" w:themeTint="FF" w:themeShade="FF"/>
+                <w:sz w:val="24"/>
+                <w:szCs w:val="24"/>
+                <w:u w:val="none"/>
+                <w:vertAlign w:val="baseline"/>
+                <w:lang w:val="en-US"/>
+              </w:rPr>
+              <w:t xml:space="preserve"> stars can be applied either to individual module's parameters or to connections.</w:t>
             </w:r>
           </w:p>
         </w:tc>
@@ -3253,14 +4893,13 @@
         <w:t xml:space="preserve"> </w:t>
       </w:r>
     </w:p>
-    <w:p xmlns:wp14="http://schemas.microsoft.com/office/word/2010/wordml" wp14:textId="3D419744">
+    <w:p xmlns:wp14="http://schemas.microsoft.com/office/word/2010/wordml" wp14:textId="4D05D9C6">
       <w:pPr>
         <w:pStyle w:val="Heading2"/>
+      </w:pPr>
+      <w:r>
         <w:rPr/>
-      </w:pPr>
-      <w:r>
-        <w:rPr/>
-        <w:t>Patch header section</w:t>
+        <w:t>Patch Header section</w:t>
       </w:r>
     </w:p>
     <w:p>
@@ -4767,12 +6406,14 @@
         <w:gridCol w:w="6375"/>
       </w:tblGrid>
       <w:tr>
-        <w:trPr/>
+        <w:trPr>
+          <w:trPrChange w:author="Marc Lupien" w:date="2021-12-18T05:10:42.657Z" w:id="633397761"/>
+        </w:trPr>
         <w:tc>
           <w:tcPr>
             <w:tcW w:w="1050" w:type="dxa"/>
             <w:tcMar/>
-            <w:tcPrChange w:author="Marc Lupien" w:date="2021-12-18T05:10:42.657Z">
+            <w:tcPrChange w:author="Marc Lupien" w:date="2021-12-18T05:10:42.657Z" w:id="931971216">
               <w:tcPr>
                 <w:tcW w:w="2700" w:type="dxa"/>
                 <w:tcMar/>
@@ -4808,7 +6449,7 @@
           <w:tcPr>
             <w:tcW w:w="1320" w:type="dxa"/>
             <w:tcMar/>
-            <w:tcPrChange w:author="Marc Lupien" w:date="2021-12-18T05:10:42.657Z">
+            <w:tcPrChange w:author="Marc Lupien" w:date="2021-12-18T05:10:42.657Z" w:id="1223061566">
               <w:tcPr>
                 <w:tcW w:w="2700" w:type="dxa"/>
                 <w:tcMar/>
@@ -4844,7 +6485,7 @@
           <w:tcPr>
             <w:tcW w:w="2055" w:type="dxa"/>
             <w:tcMar/>
-            <w:tcPrChange w:author="Marc Lupien" w:date="2021-12-18T05:10:42.657Z">
+            <w:tcPrChange w:author="Marc Lupien" w:date="2021-12-18T05:10:42.657Z" w:id="367988977">
               <w:tcPr>
                 <w:tcW w:w="2700" w:type="dxa"/>
                 <w:tcMar/>
@@ -4880,7 +6521,7 @@
           <w:tcPr>
             <w:tcW w:w="6375" w:type="dxa"/>
             <w:tcMar/>
-            <w:tcPrChange w:author="Marc Lupien" w:date="2021-12-18T05:10:42.657Z">
+            <w:tcPrChange w:author="Marc Lupien" w:date="2021-12-18T05:10:42.657Z" w:id="1925219321">
               <w:tcPr>
                 <w:tcW w:w="2700" w:type="dxa"/>
                 <w:tcMar/>
@@ -4914,12 +6555,14 @@
         </w:tc>
       </w:tr>
       <w:tr>
-        <w:trPr/>
+        <w:trPr>
+          <w:trPrChange w:author="Marc Lupien" w:date="2021-12-18T05:10:42.657Z" w:id="1728391746"/>
+        </w:trPr>
         <w:tc>
           <w:tcPr>
             <w:tcW w:w="1050" w:type="dxa"/>
             <w:tcMar/>
-            <w:tcPrChange w:author="Marc Lupien" w:date="2021-12-18T05:10:42.657Z">
+            <w:tcPrChange w:author="Marc Lupien" w:date="2021-12-18T05:10:42.657Z" w:id="1732194455">
               <w:tcPr>
                 <w:tcW w:w="2700" w:type="dxa"/>
                 <w:tcMar/>
@@ -4970,7 +6613,7 @@
           <w:tcPr>
             <w:tcW w:w="1320" w:type="dxa"/>
             <w:tcMar/>
-            <w:tcPrChange w:author="Marc Lupien" w:date="2021-12-18T05:10:42.657Z">
+            <w:tcPrChange w:author="Marc Lupien" w:date="2021-12-18T05:10:42.657Z" w:id="713737236">
               <w:tcPr>
                 <w:tcW w:w="2700" w:type="dxa"/>
                 <w:tcMar/>
@@ -5021,7 +6664,7 @@
           <w:tcPr>
             <w:tcW w:w="2055" w:type="dxa"/>
             <w:tcMar/>
-            <w:tcPrChange w:author="Marc Lupien" w:date="2021-12-18T05:10:42.658Z">
+            <w:tcPrChange w:author="Marc Lupien" w:date="2021-12-18T05:10:42.658Z" w:id="634683171">
               <w:tcPr>
                 <w:tcW w:w="2700" w:type="dxa"/>
                 <w:tcMar/>
@@ -5072,7 +6715,7 @@
           <w:tcPr>
             <w:tcW w:w="6375" w:type="dxa"/>
             <w:tcMar/>
-            <w:tcPrChange w:author="Marc Lupien" w:date="2021-12-18T05:10:42.658Z">
+            <w:tcPrChange w:author="Marc Lupien" w:date="2021-12-18T05:10:42.658Z" w:id="942574806">
               <w:tcPr>
                 <w:tcW w:w="2700" w:type="dxa"/>
                 <w:tcMar/>
@@ -5119,12 +6762,14 @@
         </w:tc>
       </w:tr>
       <w:tr>
-        <w:trPr/>
+        <w:trPr>
+          <w:trPrChange w:author="Marc Lupien" w:date="2021-12-18T05:10:42.658Z" w:id="1808993383"/>
+        </w:trPr>
         <w:tc>
           <w:tcPr>
             <w:tcW w:w="1050" w:type="dxa"/>
             <w:tcMar/>
-            <w:tcPrChange w:author="Marc Lupien" w:date="2021-12-18T05:10:42.658Z">
+            <w:tcPrChange w:author="Marc Lupien" w:date="2021-12-18T05:10:42.658Z" w:id="1378651045">
               <w:tcPr>
                 <w:tcW w:w="2700" w:type="dxa"/>
                 <w:tcMar/>
@@ -5175,7 +6820,7 @@
           <w:tcPr>
             <w:tcW w:w="1320" w:type="dxa"/>
             <w:tcMar/>
-            <w:tcPrChange w:author="Marc Lupien" w:date="2021-12-18T05:10:42.658Z">
+            <w:tcPrChange w:author="Marc Lupien" w:date="2021-12-18T05:10:42.658Z" w:id="762216703">
               <w:tcPr>
                 <w:tcW w:w="2700" w:type="dxa"/>
                 <w:tcMar/>
@@ -5226,7 +6871,7 @@
           <w:tcPr>
             <w:tcW w:w="2055" w:type="dxa"/>
             <w:tcMar/>
-            <w:tcPrChange w:author="Marc Lupien" w:date="2021-12-18T05:10:42.658Z">
+            <w:tcPrChange w:author="Marc Lupien" w:date="2021-12-18T05:10:42.658Z" w:id="1305500470">
               <w:tcPr>
                 <w:tcW w:w="2700" w:type="dxa"/>
                 <w:tcMar/>
@@ -5277,7 +6922,7 @@
           <w:tcPr>
             <w:tcW w:w="6375" w:type="dxa"/>
             <w:tcMar/>
-            <w:tcPrChange w:author="Marc Lupien" w:date="2021-12-18T05:10:42.658Z">
+            <w:tcPrChange w:author="Marc Lupien" w:date="2021-12-18T05:10:42.658Z" w:id="465802059">
               <w:tcPr>
                 <w:tcW w:w="2700" w:type="dxa"/>
                 <w:tcMar/>
@@ -5326,12 +6971,14 @@
         </w:tc>
       </w:tr>
       <w:tr>
-        <w:trPr/>
+        <w:trPr>
+          <w:trPrChange w:author="Marc Lupien" w:date="2021-12-18T05:10:42.658Z" w:id="329064649"/>
+        </w:trPr>
         <w:tc>
           <w:tcPr>
             <w:tcW w:w="1050" w:type="dxa"/>
             <w:tcMar/>
-            <w:tcPrChange w:author="Marc Lupien" w:date="2021-12-18T05:10:42.658Z">
+            <w:tcPrChange w:author="Marc Lupien" w:date="2021-12-18T05:10:42.658Z" w:id="2057200255">
               <w:tcPr>
                 <w:tcW w:w="2700" w:type="dxa"/>
                 <w:tcMar/>
@@ -5382,7 +7029,7 @@
           <w:tcPr>
             <w:tcW w:w="1320" w:type="dxa"/>
             <w:tcMar/>
-            <w:tcPrChange w:author="Marc Lupien" w:date="2021-12-18T05:10:42.658Z">
+            <w:tcPrChange w:author="Marc Lupien" w:date="2021-12-18T05:10:42.658Z" w:id="2105531756">
               <w:tcPr>
                 <w:tcW w:w="2700" w:type="dxa"/>
                 <w:tcMar/>
@@ -5433,7 +7080,7 @@
           <w:tcPr>
             <w:tcW w:w="2055" w:type="dxa"/>
             <w:tcMar/>
-            <w:tcPrChange w:author="Marc Lupien" w:date="2021-12-18T05:10:42.658Z">
+            <w:tcPrChange w:author="Marc Lupien" w:date="2021-12-18T05:10:42.658Z" w:id="1618800402">
               <w:tcPr>
                 <w:tcW w:w="2700" w:type="dxa"/>
                 <w:tcMar/>
@@ -5484,7 +7131,7 @@
           <w:tcPr>
             <w:tcW w:w="6375" w:type="dxa"/>
             <w:tcMar/>
-            <w:tcPrChange w:author="Marc Lupien" w:date="2021-12-18T05:10:42.658Z">
+            <w:tcPrChange w:author="Marc Lupien" w:date="2021-12-18T05:10:42.658Z" w:id="1770042732">
               <w:tcPr>
                 <w:tcW w:w="2700" w:type="dxa"/>
                 <w:tcMar/>
@@ -5506,6 +7153,7 @@
                 <w:color w:val="000000" w:themeColor="text1" w:themeTint="FF" w:themeShade="FF"/>
                 <w:sz w:val="24"/>
                 <w:szCs w:val="24"/>
+                <w:highlight w:val="yellow"/>
                 <w:u w:val="none"/>
                 <w:vertAlign w:val="baseline"/>
                 <w:lang w:val="en-US"/>
@@ -5527,55 +7175,39 @@
                 <w:vertAlign w:val="baseline"/>
                 <w:lang w:val="en-US"/>
               </w:rPr>
-              <w:t>Unsigned long integer – seems to be always zero.</w:t>
-            </w:r>
-            <w:r>
-              <w:rPr>
-                <w:rFonts w:ascii="Calibri" w:hAnsi="Calibri" w:eastAsia="Arial Unicode MS" w:cs="Arial Unicode MS"/>
-                <w:b w:val="0"/>
-                <w:bCs w:val="0"/>
-                <w:i w:val="0"/>
-                <w:iCs w:val="0"/>
-                <w:strike w:val="0"/>
-                <w:dstrike w:val="0"/>
-                <w:color w:val="000000" w:themeColor="text1" w:themeTint="FF" w:themeShade="FF"/>
-                <w:sz w:val="24"/>
-                <w:szCs w:val="24"/>
+              <w:t xml:space="preserve">Unsigned long integer – this field has a value of zero 99% of the time.  Otherwise, a value 1 has been observed from time to time.  </w:t>
+            </w:r>
+            <w:r>
+              <w:rPr>
+                <w:rFonts w:ascii="Calibri" w:hAnsi="Calibri" w:eastAsia="Arial Unicode MS" w:cs="Arial Unicode MS"/>
+                <w:b w:val="0"/>
+                <w:bCs w:val="0"/>
+                <w:i w:val="0"/>
+                <w:iCs w:val="0"/>
+                <w:strike w:val="0"/>
+                <w:dstrike w:val="0"/>
+                <w:color w:val="000000" w:themeColor="text1" w:themeTint="FF" w:themeShade="FF"/>
+                <w:sz w:val="24"/>
+                <w:szCs w:val="24"/>
+                <w:highlight w:val="yellow"/>
                 <w:u w:val="none"/>
                 <w:vertAlign w:val="baseline"/>
                 <w:lang w:val="en-US"/>
               </w:rPr>
-              <w:t xml:space="preserve"> </w:t>
-            </w:r>
-            <w:r>
-              <w:rPr>
-                <w:rFonts w:ascii="Calibri" w:hAnsi="Calibri" w:eastAsia="Arial Unicode MS" w:cs="Arial Unicode MS"/>
-                <w:b w:val="0"/>
-                <w:bCs w:val="0"/>
-                <w:i w:val="0"/>
-                <w:iCs w:val="0"/>
-                <w:strike w:val="0"/>
-                <w:dstrike w:val="0"/>
-                <w:color w:val="000000" w:themeColor="text1" w:themeTint="FF" w:themeShade="FF"/>
-                <w:sz w:val="24"/>
-                <w:szCs w:val="24"/>
-                <w:highlight w:val="yellow"/>
-                <w:u w:val="none"/>
-                <w:vertAlign w:val="baseline"/>
-                <w:lang w:val="en-US"/>
-              </w:rPr>
-              <w:t>?? Figure this out</w:t>
+              <w:t>More work is required here.</w:t>
             </w:r>
           </w:p>
         </w:tc>
       </w:tr>
       <w:tr>
-        <w:trPr/>
+        <w:trPr>
+          <w:trPrChange w:author="Marc Lupien" w:date="2021-12-18T05:10:42.658Z" w:id="311092669"/>
+        </w:trPr>
         <w:tc>
           <w:tcPr>
             <w:tcW w:w="1050" w:type="dxa"/>
             <w:tcMar/>
-            <w:tcPrChange w:author="Marc Lupien" w:date="2021-12-18T05:10:42.658Z">
+            <w:tcPrChange w:author="Marc Lupien" w:date="2021-12-18T05:10:42.658Z" w:id="893338023">
               <w:tcPr>
                 <w:tcW w:w="2700" w:type="dxa"/>
                 <w:tcMar/>
@@ -5626,7 +7258,7 @@
           <w:tcPr>
             <w:tcW w:w="1320" w:type="dxa"/>
             <w:tcMar/>
-            <w:tcPrChange w:author="Marc Lupien" w:date="2021-12-18T05:10:42.658Z">
+            <w:tcPrChange w:author="Marc Lupien" w:date="2021-12-18T05:10:42.658Z" w:id="1408202062">
               <w:tcPr>
                 <w:tcW w:w="2700" w:type="dxa"/>
                 <w:tcMar/>
@@ -5677,7 +7309,7 @@
           <w:tcPr>
             <w:tcW w:w="2055" w:type="dxa"/>
             <w:tcMar/>
-            <w:tcPrChange w:author="Marc Lupien" w:date="2021-12-18T05:10:42.658Z">
+            <w:tcPrChange w:author="Marc Lupien" w:date="2021-12-18T05:10:42.658Z" w:id="1440155269">
               <w:tcPr>
                 <w:tcW w:w="2700" w:type="dxa"/>
                 <w:tcMar/>
@@ -5728,7 +7360,7 @@
           <w:tcPr>
             <w:tcW w:w="6375" w:type="dxa"/>
             <w:tcMar/>
-            <w:tcPrChange w:author="Marc Lupien" w:date="2021-12-18T05:10:42.658Z">
+            <w:tcPrChange w:author="Marc Lupien" w:date="2021-12-18T05:10:42.658Z" w:id="1293577986">
               <w:tcPr>
                 <w:tcW w:w="2700" w:type="dxa"/>
                 <w:tcMar/>
@@ -5777,12 +7409,14 @@
         </w:tc>
       </w:tr>
       <w:tr>
-        <w:trPr/>
+        <w:trPr>
+          <w:trPrChange w:author="Marc Lupien" w:date="2021-12-18T05:10:42.658Z" w:id="1209976602"/>
+        </w:trPr>
         <w:tc>
           <w:tcPr>
             <w:tcW w:w="1050" w:type="dxa"/>
             <w:tcMar/>
-            <w:tcPrChange w:author="Marc Lupien" w:date="2021-12-18T05:10:42.658Z">
+            <w:tcPrChange w:author="Marc Lupien" w:date="2021-12-18T05:10:42.658Z" w:id="815060915">
               <w:tcPr>
                 <w:tcW w:w="2700" w:type="dxa"/>
                 <w:tcMar/>
@@ -5833,7 +7467,7 @@
           <w:tcPr>
             <w:tcW w:w="1320" w:type="dxa"/>
             <w:tcMar/>
-            <w:tcPrChange w:author="Marc Lupien" w:date="2021-12-18T05:10:42.658Z">
+            <w:tcPrChange w:author="Marc Lupien" w:date="2021-12-18T05:10:42.658Z" w:id="600566217">
               <w:tcPr>
                 <w:tcW w:w="2700" w:type="dxa"/>
                 <w:tcMar/>
@@ -5884,7 +7518,7 @@
           <w:tcPr>
             <w:tcW w:w="2055" w:type="dxa"/>
             <w:tcMar/>
-            <w:tcPrChange w:author="Marc Lupien" w:date="2021-12-18T05:10:42.658Z">
+            <w:tcPrChange w:author="Marc Lupien" w:date="2021-12-18T05:10:42.658Z" w:id="418047881">
               <w:tcPr>
                 <w:tcW w:w="2700" w:type="dxa"/>
                 <w:tcMar/>
@@ -5935,7 +7569,7 @@
           <w:tcPr>
             <w:tcW w:w="6375" w:type="dxa"/>
             <w:tcMar/>
-            <w:tcPrChange w:author="Marc Lupien" w:date="2021-12-18T05:10:42.658Z">
+            <w:tcPrChange w:author="Marc Lupien" w:date="2021-12-18T05:10:42.658Z" w:id="1203203926">
               <w:tcPr>
                 <w:tcW w:w="2700" w:type="dxa"/>
                 <w:tcMar/>
@@ -5978,7 +7612,43 @@
                 <w:vertAlign w:val="baseline"/>
                 <w:lang w:val="en-US"/>
               </w:rPr>
-              <w:t>Unsigned long integer – the old color number that would be used to display this module on a Zoia with pre 1.10 firmware.  Colors are defined in appendix B.</w:t>
+              <w:t xml:space="preserve">Unsigned long integer – the old color number that would be used to display this module on a </w:t>
+            </w:r>
+            <w:r>
+              <w:rPr>
+                <w:rFonts w:ascii="Calibri" w:hAnsi="Calibri" w:eastAsia="Arial Unicode MS" w:cs="Arial Unicode MS"/>
+                <w:b w:val="0"/>
+                <w:bCs w:val="0"/>
+                <w:i w:val="0"/>
+                <w:iCs w:val="0"/>
+                <w:strike w:val="0"/>
+                <w:dstrike w:val="0"/>
+                <w:color w:val="000000" w:themeColor="text1" w:themeTint="FF" w:themeShade="FF"/>
+                <w:sz w:val="24"/>
+                <w:szCs w:val="24"/>
+                <w:u w:val="none"/>
+                <w:vertAlign w:val="baseline"/>
+                <w:lang w:val="en-US"/>
+              </w:rPr>
+              <w:t>ZOIA</w:t>
+            </w:r>
+            <w:r>
+              <w:rPr>
+                <w:rFonts w:ascii="Calibri" w:hAnsi="Calibri" w:eastAsia="Arial Unicode MS" w:cs="Arial Unicode MS"/>
+                <w:b w:val="0"/>
+                <w:bCs w:val="0"/>
+                <w:i w:val="0"/>
+                <w:iCs w:val="0"/>
+                <w:strike w:val="0"/>
+                <w:dstrike w:val="0"/>
+                <w:color w:val="000000" w:themeColor="text1" w:themeTint="FF" w:themeShade="FF"/>
+                <w:sz w:val="24"/>
+                <w:szCs w:val="24"/>
+                <w:u w:val="none"/>
+                <w:vertAlign w:val="baseline"/>
+                <w:lang w:val="en-US"/>
+              </w:rPr>
+              <w:t xml:space="preserve"> with pre 1.10 firmware.  Colors are defined in appendix B.</w:t>
             </w:r>
           </w:p>
           <w:p>
@@ -6017,18 +7687,20 @@
                 <w:vertAlign w:val="baseline"/>
                 <w:lang w:val="en-US"/>
               </w:rPr>
-              <w:t>For patches created with firmware 1.10 and beyond, the color used to display the module is defined in the [Modules Colors] section.  In this case, the value in this field is the closest match old color.  Details appear in appendix B.</w:t>
+              <w:t>For patches created with firmware 1.10 and beyond, the color used to display the module is defined in the [Modules Colors] section.  In this case, the value in this field is the closest match old color.  Details can be found in appendix B.</w:t>
             </w:r>
           </w:p>
         </w:tc>
       </w:tr>
       <w:tr>
-        <w:trPr/>
+        <w:trPr>
+          <w:trPrChange w:author="Marc Lupien" w:date="2021-12-18T05:10:42.658Z" w:id="589963021"/>
+        </w:trPr>
         <w:tc>
           <w:tcPr>
             <w:tcW w:w="1050" w:type="dxa"/>
             <w:tcMar/>
-            <w:tcPrChange w:author="Marc Lupien" w:date="2021-12-18T05:10:42.658Z">
+            <w:tcPrChange w:author="Marc Lupien" w:date="2021-12-18T05:10:42.658Z" w:id="853287858">
               <w:tcPr>
                 <w:tcW w:w="2700" w:type="dxa"/>
                 <w:tcMar/>
@@ -6079,7 +7751,7 @@
           <w:tcPr>
             <w:tcW w:w="1320" w:type="dxa"/>
             <w:tcMar/>
-            <w:tcPrChange w:author="Marc Lupien" w:date="2021-12-18T05:10:42.658Z">
+            <w:tcPrChange w:author="Marc Lupien" w:date="2021-12-18T05:10:42.658Z" w:id="2084192667">
               <w:tcPr>
                 <w:tcW w:w="2700" w:type="dxa"/>
                 <w:tcMar/>
@@ -6130,7 +7802,7 @@
           <w:tcPr>
             <w:tcW w:w="2055" w:type="dxa"/>
             <w:tcMar/>
-            <w:tcPrChange w:author="Marc Lupien" w:date="2021-12-18T05:10:42.659Z">
+            <w:tcPrChange w:author="Marc Lupien" w:date="2021-12-18T05:10:42.659Z" w:id="905866465">
               <w:tcPr>
                 <w:tcW w:w="2700" w:type="dxa"/>
                 <w:tcMar/>
@@ -6181,7 +7853,7 @@
           <w:tcPr>
             <w:tcW w:w="6375" w:type="dxa"/>
             <w:tcMar/>
-            <w:tcPrChange w:author="Marc Lupien" w:date="2021-12-18T05:10:42.659Z">
+            <w:tcPrChange w:author="Marc Lupien" w:date="2021-12-18T05:10:42.659Z" w:id="1816285639">
               <w:tcPr>
                 <w:tcW w:w="2700" w:type="dxa"/>
                 <w:tcMar/>
@@ -6230,12 +7902,14 @@
         </w:tc>
       </w:tr>
       <w:tr>
-        <w:trPr/>
+        <w:trPr>
+          <w:trPrChange w:author="Marc Lupien" w:date="2021-12-18T05:10:42.659Z" w:id="948648029"/>
+        </w:trPr>
         <w:tc>
           <w:tcPr>
             <w:tcW w:w="1050" w:type="dxa"/>
             <w:tcMar/>
-            <w:tcPrChange w:author="Marc Lupien" w:date="2021-12-18T05:10:42.659Z">
+            <w:tcPrChange w:author="Marc Lupien" w:date="2021-12-18T05:10:42.659Z" w:id="1693657566">
               <w:tcPr>
                 <w:tcW w:w="2700" w:type="dxa"/>
                 <w:tcMar/>
@@ -6286,7 +7960,7 @@
           <w:tcPr>
             <w:tcW w:w="1320" w:type="dxa"/>
             <w:tcMar/>
-            <w:tcPrChange w:author="Marc Lupien" w:date="2021-12-18T05:10:42.659Z">
+            <w:tcPrChange w:author="Marc Lupien" w:date="2021-12-18T05:10:42.659Z" w:id="786456826">
               <w:tcPr>
                 <w:tcW w:w="2700" w:type="dxa"/>
                 <w:tcMar/>
@@ -6337,7 +8011,7 @@
           <w:tcPr>
             <w:tcW w:w="2055" w:type="dxa"/>
             <w:tcMar/>
-            <w:tcPrChange w:author="Marc Lupien" w:date="2021-12-18T05:10:42.659Z">
+            <w:tcPrChange w:author="Marc Lupien" w:date="2021-12-18T05:10:42.659Z" w:id="1946751115">
               <w:tcPr>
                 <w:tcW w:w="2700" w:type="dxa"/>
                 <w:tcMar/>
@@ -6388,7 +8062,7 @@
           <w:tcPr>
             <w:tcW w:w="6375" w:type="dxa"/>
             <w:tcMar/>
-            <w:tcPrChange w:author="Marc Lupien" w:date="2021-12-18T05:10:42.659Z">
+            <w:tcPrChange w:author="Marc Lupien" w:date="2021-12-18T05:10:42.659Z" w:id="1892002916">
               <w:tcPr>
                 <w:tcW w:w="2700" w:type="dxa"/>
                 <w:tcMar/>
@@ -6535,12 +8209,14 @@
         </w:tc>
       </w:tr>
       <w:tr>
-        <w:trPr/>
+        <w:trPr>
+          <w:trPrChange w:author="Marc Lupien" w:date="2021-12-18T05:10:42.659Z" w:id="76347299"/>
+        </w:trPr>
         <w:tc>
           <w:tcPr>
             <w:tcW w:w="1050" w:type="dxa"/>
             <w:tcMar/>
-            <w:tcPrChange w:author="Marc Lupien" w:date="2021-12-18T05:10:42.659Z">
+            <w:tcPrChange w:author="Marc Lupien" w:date="2021-12-18T05:10:42.659Z" w:id="934062399">
               <w:tcPr>
                 <w:tcW w:w="2700" w:type="dxa"/>
                 <w:tcMar/>
@@ -6591,7 +8267,7 @@
           <w:tcPr>
             <w:tcW w:w="1320" w:type="dxa"/>
             <w:tcMar/>
-            <w:tcPrChange w:author="Marc Lupien" w:date="2021-12-18T05:10:42.659Z">
+            <w:tcPrChange w:author="Marc Lupien" w:date="2021-12-18T05:10:42.659Z" w:id="351263192">
               <w:tcPr>
                 <w:tcW w:w="2700" w:type="dxa"/>
                 <w:tcMar/>
@@ -6642,7 +8318,7 @@
           <w:tcPr>
             <w:tcW w:w="2055" w:type="dxa"/>
             <w:tcMar/>
-            <w:tcPrChange w:author="Marc Lupien" w:date="2021-12-18T05:10:42.659Z">
+            <w:tcPrChange w:author="Marc Lupien" w:date="2021-12-18T05:10:42.659Z" w:id="1729384852">
               <w:tcPr>
                 <w:tcW w:w="2700" w:type="dxa"/>
                 <w:tcMar/>
@@ -6693,7 +8369,7 @@
           <w:tcPr>
             <w:tcW w:w="6375" w:type="dxa"/>
             <w:tcMar/>
-            <w:tcPrChange w:author="Marc Lupien" w:date="2021-12-18T05:10:42.659Z">
+            <w:tcPrChange w:author="Marc Lupien" w:date="2021-12-18T05:10:42.659Z" w:id="928416596">
               <w:tcPr>
                 <w:tcW w:w="2700" w:type="dxa"/>
                 <w:tcMar/>
@@ -6736,75 +8412,56 @@
                 <w:vertAlign w:val="baseline"/>
                 <w:lang w:val="en-US"/>
               </w:rPr>
-              <w:t xml:space="preserve">Unsigned long integer – </w:t>
-            </w:r>
-            <w:r>
-              <w:rPr>
-                <w:rFonts w:ascii="Calibri" w:hAnsi="Calibri" w:eastAsia="Arial Unicode MS" w:cs="Arial Unicode MS"/>
-                <w:b w:val="0"/>
-                <w:bCs w:val="0"/>
-                <w:i w:val="0"/>
-                <w:iCs w:val="0"/>
-                <w:strike w:val="0"/>
-                <w:dstrike w:val="0"/>
-                <w:color w:val="000000" w:themeColor="text1" w:themeTint="FF" w:themeShade="FF"/>
-                <w:sz w:val="24"/>
-                <w:szCs w:val="24"/>
-                <w:highlight w:val="yellow"/>
+              <w:t xml:space="preserve">Unsigned long integer – This would be more appropriately called a «module type version».  It refers to a specific version of a module type that was current in the </w:t>
+            </w:r>
+            <w:r>
+              <w:rPr>
+                <w:rFonts w:ascii="Calibri" w:hAnsi="Calibri" w:eastAsia="Arial Unicode MS" w:cs="Arial Unicode MS"/>
+                <w:b w:val="0"/>
+                <w:bCs w:val="0"/>
+                <w:i w:val="0"/>
+                <w:iCs w:val="0"/>
+                <w:strike w:val="0"/>
+                <w:dstrike w:val="0"/>
+                <w:color w:val="000000" w:themeColor="text1" w:themeTint="FF" w:themeShade="FF"/>
+                <w:sz w:val="24"/>
+                <w:szCs w:val="24"/>
                 <w:u w:val="none"/>
                 <w:vertAlign w:val="baseline"/>
                 <w:lang w:val="en-US"/>
               </w:rPr>
-              <w:t xml:space="preserve">Probably more appropriately called a «module type version».  We suspect that with different </w:t>
-            </w:r>
-            <w:r>
-              <w:rPr>
-                <w:rFonts w:ascii="Calibri" w:hAnsi="Calibri" w:eastAsia="Arial Unicode MS" w:cs="Arial Unicode MS"/>
-                <w:b w:val="0"/>
-                <w:bCs w:val="0"/>
-                <w:i w:val="0"/>
-                <w:iCs w:val="0"/>
-                <w:strike w:val="0"/>
-                <w:dstrike w:val="0"/>
-                <w:color w:val="000000" w:themeColor="text1" w:themeTint="FF" w:themeShade="FF"/>
-                <w:sz w:val="24"/>
-                <w:szCs w:val="24"/>
-                <w:highlight w:val="yellow"/>
+              <w:t>ZOIA</w:t>
+            </w:r>
+            <w:r>
+              <w:rPr>
+                <w:rFonts w:ascii="Calibri" w:hAnsi="Calibri" w:eastAsia="Arial Unicode MS" w:cs="Arial Unicode MS"/>
+                <w:b w:val="0"/>
+                <w:bCs w:val="0"/>
+                <w:i w:val="0"/>
+                <w:iCs w:val="0"/>
+                <w:strike w:val="0"/>
+                <w:dstrike w:val="0"/>
+                <w:color w:val="000000" w:themeColor="text1" w:themeTint="FF" w:themeShade="FF"/>
+                <w:sz w:val="24"/>
+                <w:szCs w:val="24"/>
                 <w:u w:val="none"/>
                 <w:vertAlign w:val="baseline"/>
                 <w:lang w:val="en-US"/>
               </w:rPr>
-              <w:t>firmware</w:t>
-            </w:r>
-            <w:r>
-              <w:rPr>
-                <w:rFonts w:ascii="Calibri" w:hAnsi="Calibri" w:eastAsia="Arial Unicode MS" w:cs="Arial Unicode MS"/>
-                <w:b w:val="0"/>
-                <w:bCs w:val="0"/>
-                <w:i w:val="0"/>
-                <w:iCs w:val="0"/>
-                <w:strike w:val="0"/>
-                <w:dstrike w:val="0"/>
-                <w:color w:val="000000" w:themeColor="text1" w:themeTint="FF" w:themeShade="FF"/>
-                <w:sz w:val="24"/>
-                <w:szCs w:val="24"/>
-                <w:highlight w:val="yellow"/>
-                <w:u w:val="none"/>
-                <w:vertAlign w:val="baseline"/>
-                <w:lang w:val="en-US"/>
-              </w:rPr>
-              <w:t>, some module behavior changes and some blocks and or options can be added or changed.  This probably helps identify which module type behavior this was created under.</w:t>
+              <w:t xml:space="preserve"> when the patch was saved.  The module type configuration (options, blocks numbers, ...) relating to that version must be known in order to decode that module's data correctly.</w:t>
             </w:r>
           </w:p>
         </w:tc>
       </w:tr>
       <w:tr>
-        <w:trPr/>
+        <w:trPr>
+          <w:trPrChange w:author="Marc Lupien" w:date="2021-12-18T05:10:42.659Z" w:id="840757025"/>
+        </w:trPr>
         <w:tc>
           <w:tcPr>
             <w:tcW w:w="1050" w:type="dxa"/>
             <w:tcMar/>
-            <w:tcPrChange w:author="Marc Lupien" w:date="2021-12-18T05:10:42.659Z">
+            <w:tcPrChange w:author="Marc Lupien" w:date="2021-12-18T05:10:42.659Z" w:id="634988170">
               <w:tcPr>
                 <w:tcW w:w="2700" w:type="dxa"/>
                 <w:tcMar/>
@@ -6855,7 +8512,7 @@
           <w:tcPr>
             <w:tcW w:w="1320" w:type="dxa"/>
             <w:tcMar/>
-            <w:tcPrChange w:author="Marc Lupien" w:date="2021-12-18T05:10:42.659Z">
+            <w:tcPrChange w:author="Marc Lupien" w:date="2021-12-18T05:10:42.659Z" w:id="588803518">
               <w:tcPr>
                 <w:tcW w:w="2700" w:type="dxa"/>
                 <w:tcMar/>
@@ -6906,7 +8563,7 @@
           <w:tcPr>
             <w:tcW w:w="2055" w:type="dxa"/>
             <w:tcMar/>
-            <w:tcPrChange w:author="Marc Lupien" w:date="2021-12-18T05:10:42.659Z">
+            <w:tcPrChange w:author="Marc Lupien" w:date="2021-12-18T05:10:42.659Z" w:id="732534294">
               <w:tcPr>
                 <w:tcW w:w="2700" w:type="dxa"/>
                 <w:tcMar/>
@@ -6957,7 +8614,7 @@
           <w:tcPr>
             <w:tcW w:w="6375" w:type="dxa"/>
             <w:tcMar/>
-            <w:tcPrChange w:author="Marc Lupien" w:date="2021-12-18T05:10:42.659Z">
+            <w:tcPrChange w:author="Marc Lupien" w:date="2021-12-18T05:10:42.659Z" w:id="835830024">
               <w:tcPr>
                 <w:tcW w:w="2700" w:type="dxa"/>
                 <w:tcMar/>
@@ -7000,18 +8657,56 @@
                 <w:vertAlign w:val="baseline"/>
                 <w:lang w:val="en-US"/>
               </w:rPr>
-              <w:t>Unsigned byte integer – Values for options 0 to 7 selected when creating or editing the module. These are all single-byte values so they can range from 0 to 255.  Here, there is room for 8 option's value but the number of values that are really used depends on the module type and version.  Used options are always at the beginning of this list.</w:t>
+              <w:t xml:space="preserve">Unsigned byte integer – Values for options 0 to 7 as set by the user when creating or editing the module. These are all single-byte values so they can range from 0 to 255.  There is room for 8 option's value but the number of values that are really used depends on the module type and version.  Used options are always at the beginning of this list.  Options always appear in this list in the same order as in the </w:t>
+            </w:r>
+            <w:r>
+              <w:rPr>
+                <w:rFonts w:ascii="Calibri" w:hAnsi="Calibri" w:eastAsia="Arial Unicode MS" w:cs="Arial Unicode MS"/>
+                <w:b w:val="0"/>
+                <w:bCs w:val="0"/>
+                <w:i w:val="0"/>
+                <w:iCs w:val="0"/>
+                <w:strike w:val="0"/>
+                <w:dstrike w:val="0"/>
+                <w:color w:val="000000" w:themeColor="text1" w:themeTint="FF" w:themeShade="FF"/>
+                <w:sz w:val="24"/>
+                <w:szCs w:val="24"/>
+                <w:u w:val="none"/>
+                <w:vertAlign w:val="baseline"/>
+                <w:lang w:val="en-US"/>
+              </w:rPr>
+              <w:t>ZOIA</w:t>
+            </w:r>
+            <w:r>
+              <w:rPr>
+                <w:rFonts w:ascii="Calibri" w:hAnsi="Calibri" w:eastAsia="Arial Unicode MS" w:cs="Arial Unicode MS"/>
+                <w:b w:val="0"/>
+                <w:bCs w:val="0"/>
+                <w:i w:val="0"/>
+                <w:iCs w:val="0"/>
+                <w:strike w:val="0"/>
+                <w:dstrike w:val="0"/>
+                <w:color w:val="000000" w:themeColor="text1" w:themeTint="FF" w:themeShade="FF"/>
+                <w:sz w:val="24"/>
+                <w:szCs w:val="24"/>
+                <w:u w:val="none"/>
+                <w:vertAlign w:val="baseline"/>
+                <w:lang w:val="en-US"/>
+              </w:rPr>
+              <w:t xml:space="preserve"> option list for the module being added or changed.</w:t>
             </w:r>
           </w:p>
         </w:tc>
       </w:tr>
       <w:tr>
-        <w:trPr/>
+        <w:trPr>
+          <w:trPrChange w:author="Marc Lupien" w:date="2021-12-18T05:10:42.659Z" w:id="2023506046"/>
+        </w:trPr>
         <w:tc>
           <w:tcPr>
             <w:tcW w:w="1050" w:type="dxa"/>
             <w:tcMar/>
-            <w:tcPrChange w:author="Marc Lupien" w:date="2021-12-18T05:10:42.659Z">
+            <w:tcPrChange w:author="Marc Lupien" w:date="2021-12-18T05:10:42.659Z" w:id="647619078">
               <w:tcPr>
                 <w:tcW w:w="2700" w:type="dxa"/>
                 <w:tcMar/>
@@ -7062,7 +8757,7 @@
           <w:tcPr>
             <w:tcW w:w="1320" w:type="dxa"/>
             <w:tcMar/>
-            <w:tcPrChange w:author="Marc Lupien" w:date="2021-12-18T05:10:42.659Z">
+            <w:tcPrChange w:author="Marc Lupien" w:date="2021-12-18T05:10:42.659Z" w:id="1701840338">
               <w:tcPr>
                 <w:tcW w:w="2700" w:type="dxa"/>
                 <w:tcMar/>
@@ -7149,7 +8844,7 @@
           <w:tcPr>
             <w:tcW w:w="2055" w:type="dxa"/>
             <w:tcMar/>
-            <w:tcPrChange w:author="Marc Lupien" w:date="2021-12-18T05:10:42.659Z">
+            <w:tcPrChange w:author="Marc Lupien" w:date="2021-12-18T05:10:42.659Z" w:id="1743697942">
               <w:tcPr>
                 <w:tcW w:w="2700" w:type="dxa"/>
                 <w:tcMar/>
@@ -7200,7 +8895,7 @@
           <w:tcPr>
             <w:tcW w:w="6375" w:type="dxa"/>
             <w:tcMar/>
-            <w:tcPrChange w:author="Marc Lupien" w:date="2021-12-18T05:10:42.659Z">
+            <w:tcPrChange w:author="Marc Lupien" w:date="2021-12-18T05:10:42.659Z" w:id="319620419">
               <w:tcPr>
                 <w:tcW w:w="2700" w:type="dxa"/>
                 <w:tcMar/>
@@ -7210,7 +8905,6 @@
           <w:p>
             <w:pPr>
               <w:pStyle w:val="Paragraph_S0"/>
-              <w:bidi w:val="0"/>
               <w:rPr>
                 <w:rFonts w:ascii="Calibri" w:hAnsi="Calibri" w:eastAsia="Arial Unicode MS" w:cs="Arial Unicode MS"/>
                 <w:b w:val="0"/>
@@ -7243,7 +8937,7 @@
                 <w:vertAlign w:val="baseline"/>
                 <w:lang w:val="en-US"/>
               </w:rPr>
-              <w:t>List of unsigned long integers – After the [Module Option] field there could be any number of additional values stored here. Note that this list can also be empty.</w:t>
+              <w:t>List of unsigned long integers – After the [Module Option] field there could be any number of additional values stored here. This list can also be empty (see note 1).</w:t>
             </w:r>
           </w:p>
           <w:p>
@@ -7289,12 +8983,14 @@
         </w:tc>
       </w:tr>
       <w:tr>
-        <w:trPr/>
+        <w:trPr>
+          <w:trPrChange w:author="Marc Lupien" w:date="2021-12-18T05:10:42.661Z" w:id="1965820493"/>
+        </w:trPr>
         <w:tc>
           <w:tcPr>
             <w:tcW w:w="1050" w:type="dxa"/>
             <w:tcMar/>
-            <w:tcPrChange w:author="Marc Lupien" w:date="2021-12-18T05:10:42.661Z">
+            <w:tcPrChange w:author="Marc Lupien" w:date="2021-12-18T05:10:42.661Z" w:id="1671252801">
               <w:tcPr>
                 <w:tcW w:w="2700" w:type="dxa"/>
                 <w:tcMar/>
@@ -7345,7 +9041,7 @@
           <w:tcPr>
             <w:tcW w:w="1320" w:type="dxa"/>
             <w:tcMar/>
-            <w:tcPrChange w:author="Marc Lupien" w:date="2021-12-18T05:10:42.661Z">
+            <w:tcPrChange w:author="Marc Lupien" w:date="2021-12-18T05:10:42.661Z" w:id="1930389944">
               <w:tcPr>
                 <w:tcW w:w="2700" w:type="dxa"/>
                 <w:tcMar/>
@@ -7396,7 +9092,7 @@
           <w:tcPr>
             <w:tcW w:w="2055" w:type="dxa"/>
             <w:tcMar/>
-            <w:tcPrChange w:author="Marc Lupien" w:date="2021-12-18T05:10:42.661Z">
+            <w:tcPrChange w:author="Marc Lupien" w:date="2021-12-18T05:10:42.661Z" w:id="1221894638">
               <w:tcPr>
                 <w:tcW w:w="2700" w:type="dxa"/>
                 <w:tcMar/>
@@ -7447,7 +9143,7 @@
           <w:tcPr>
             <w:tcW w:w="6375" w:type="dxa"/>
             <w:tcMar/>
-            <w:tcPrChange w:author="Marc Lupien" w:date="2021-12-18T05:10:42.661Z">
+            <w:tcPrChange w:author="Marc Lupien" w:date="2021-12-18T05:10:42.661Z" w:id="1614126652">
               <w:tcPr>
                 <w:tcW w:w="2700" w:type="dxa"/>
                 <w:tcMar/>
@@ -7490,7 +9186,7 @@
                 <w:vertAlign w:val="baseline"/>
                 <w:lang w:val="en-US"/>
               </w:rPr>
-              <w:t>Text – the module's name.</w:t>
+              <w:t>Text – the module's name (see note 1).</w:t>
             </w:r>
           </w:p>
           <w:p>
@@ -7529,13 +9225,331 @@
                 <w:vertAlign w:val="baseline"/>
                 <w:lang w:val="en-US"/>
               </w:rPr>
-              <w:t>This will be empty if the user did not change the default module name.</w:t>
+              <w:t>This field is optional.  On older patches, modules did not have names.  This will be zeroes if the field is present and the user did not change the default module name.</w:t>
             </w:r>
           </w:p>
         </w:tc>
       </w:tr>
     </w:tbl>
     <w:p xmlns:wp14="http://schemas.microsoft.com/office/word/2010/wordml" wp14:textId="0EEB8E0B">
+      <w:pPr>
+        <w:pStyle w:val="Paragraph_S0"/>
+        <w:rPr>
+          <w:rFonts w:ascii="Calibri" w:hAnsi="Calibri" w:eastAsia="Arial Unicode MS" w:cs="Arial Unicode MS"/>
+          <w:b w:val="0"/>
+          <w:bCs w:val="0"/>
+          <w:i w:val="0"/>
+          <w:iCs w:val="0"/>
+          <w:strike w:val="0"/>
+          <w:dstrike w:val="0"/>
+          <w:color w:val="000000" w:themeColor="text1" w:themeTint="FF" w:themeShade="FF"/>
+          <w:sz w:val="24"/>
+          <w:szCs w:val="24"/>
+          <w:u w:val="none"/>
+          <w:vertAlign w:val="baseline"/>
+        </w:rPr>
+      </w:pPr>
+    </w:p>
+    <w:p>
+      <w:pPr>
+        <w:pStyle w:val="Paragraph_S0"/>
+        <w:rPr>
+          <w:rFonts w:ascii="Calibri" w:hAnsi="Calibri" w:eastAsia="Arial Unicode MS" w:cs="Arial Unicode MS"/>
+          <w:b w:val="0"/>
+          <w:bCs w:val="0"/>
+          <w:i w:val="0"/>
+          <w:iCs w:val="0"/>
+          <w:strike w:val="0"/>
+          <w:dstrike w:val="0"/>
+          <w:color w:val="000000" w:themeColor="text1" w:themeTint="FF" w:themeShade="FF"/>
+          <w:sz w:val="24"/>
+          <w:szCs w:val="24"/>
+          <w:u w:val="none"/>
+          <w:vertAlign w:val="baseline"/>
+        </w:rPr>
+      </w:pPr>
+      <w:r>
+        <w:rPr>
+          <w:rFonts w:ascii="Calibri" w:hAnsi="Calibri" w:eastAsia="Arial Unicode MS" w:cs="Arial Unicode MS"/>
+          <w:b w:val="0"/>
+          <w:bCs w:val="0"/>
+          <w:i w:val="0"/>
+          <w:iCs w:val="0"/>
+          <w:strike w:val="0"/>
+          <w:dstrike w:val="0"/>
+          <w:color w:val="000000" w:themeColor="text1" w:themeTint="FF" w:themeShade="FF"/>
+          <w:sz w:val="24"/>
+          <w:szCs w:val="24"/>
+          <w:u w:val="none"/>
+          <w:vertAlign w:val="baseline"/>
+        </w:rPr>
+        <w:t>Note 1:</w:t>
+      </w:r>
+    </w:p>
+    <w:p>
+      <w:pPr>
+        <w:pStyle w:val="Paragraph_S0"/>
+        <w:ind w:left="720"/>
+        <w:rPr>
+          <w:rFonts w:ascii="Calibri" w:hAnsi="Calibri" w:eastAsia="Arial Unicode MS" w:cs="Arial Unicode MS"/>
+          <w:b w:val="0"/>
+          <w:bCs w:val="0"/>
+          <w:i w:val="0"/>
+          <w:iCs w:val="0"/>
+          <w:strike w:val="0"/>
+          <w:dstrike w:val="0"/>
+          <w:color w:val="000000" w:themeColor="text1" w:themeTint="FF" w:themeShade="FF"/>
+          <w:sz w:val="24"/>
+          <w:szCs w:val="24"/>
+          <w:u w:val="none"/>
+          <w:vertAlign w:val="baseline"/>
+        </w:rPr>
+      </w:pPr>
+      <w:r>
+        <w:rPr>
+          <w:rFonts w:ascii="Calibri" w:hAnsi="Calibri" w:eastAsia="Arial Unicode MS" w:cs="Arial Unicode MS"/>
+          <w:b w:val="0"/>
+          <w:bCs w:val="0"/>
+          <w:i w:val="0"/>
+          <w:iCs w:val="0"/>
+          <w:strike w:val="0"/>
+          <w:dstrike w:val="0"/>
+          <w:color w:val="000000" w:themeColor="text1" w:themeTint="FF" w:themeShade="FF"/>
+          <w:sz w:val="24"/>
+          <w:szCs w:val="24"/>
+          <w:u w:val="none"/>
+          <w:vertAlign w:val="baseline"/>
+        </w:rPr>
+        <w:t>Designing a simple way to figure out the number of values in the [Additional Options] field is a bit of a challenge.  The reason being that there is more than one field that can affect the [Module Size]. First, there is [Additional Options] which can contain an unknown number of 32 bits values and [Module Name] which can be present or not.  Because of that, it cannot be computed directly from the [Module Size] value.</w:t>
+      </w:r>
+    </w:p>
+    <w:p>
+      <w:pPr>
+        <w:pStyle w:val="Paragraph_S0"/>
+        <w:ind w:left="720"/>
+        <w:rPr>
+          <w:rFonts w:ascii="Calibri" w:hAnsi="Calibri" w:eastAsia="Arial Unicode MS" w:cs="Arial Unicode MS"/>
+          <w:b w:val="0"/>
+          <w:bCs w:val="0"/>
+          <w:i w:val="0"/>
+          <w:iCs w:val="0"/>
+          <w:strike w:val="0"/>
+          <w:dstrike w:val="0"/>
+          <w:color w:val="000000" w:themeColor="text1" w:themeTint="FF" w:themeShade="FF"/>
+          <w:sz w:val="24"/>
+          <w:szCs w:val="24"/>
+          <w:u w:val="none"/>
+          <w:vertAlign w:val="baseline"/>
+        </w:rPr>
+      </w:pPr>
+    </w:p>
+    <w:p>
+      <w:pPr>
+        <w:pStyle w:val="Paragraph_S0"/>
+        <w:ind w:left="720"/>
+        <w:rPr>
+          <w:rFonts w:ascii="Calibri" w:hAnsi="Calibri" w:eastAsia="Arial Unicode MS" w:cs="Arial Unicode MS"/>
+          <w:b w:val="0"/>
+          <w:bCs w:val="0"/>
+          <w:i w:val="0"/>
+          <w:iCs w:val="0"/>
+          <w:strike w:val="0"/>
+          <w:dstrike w:val="0"/>
+          <w:color w:val="000000" w:themeColor="text1" w:themeTint="FF" w:themeShade="FF"/>
+          <w:sz w:val="24"/>
+          <w:szCs w:val="24"/>
+          <w:u w:val="none"/>
+          <w:vertAlign w:val="baseline"/>
+        </w:rPr>
+      </w:pPr>
+      <w:r>
+        <w:rPr>
+          <w:rFonts w:ascii="Calibri" w:hAnsi="Calibri" w:eastAsia="Arial Unicode MS" w:cs="Arial Unicode MS"/>
+          <w:b w:val="0"/>
+          <w:bCs w:val="0"/>
+          <w:i w:val="0"/>
+          <w:iCs w:val="0"/>
+          <w:strike w:val="0"/>
+          <w:dstrike w:val="0"/>
+          <w:color w:val="000000" w:themeColor="text1" w:themeTint="FF" w:themeShade="FF"/>
+          <w:sz w:val="24"/>
+          <w:szCs w:val="24"/>
+          <w:u w:val="none"/>
+          <w:vertAlign w:val="baseline"/>
+        </w:rPr>
+        <w:t>If a [Modules Colors] section if present in the patch file, it means it has been saved with firmware 1.10+ and since the module names came into existence with firmware version 1.04, we can be sure that the [Module Name] is present.  In this situation, the number of bytes for the [Additional Options] field can be calculated directly from the [Module Size].</w:t>
+      </w:r>
+    </w:p>
+    <w:p>
+      <w:pPr>
+        <w:pStyle w:val="Paragraph_S0"/>
+        <w:ind w:left="720"/>
+        <w:rPr>
+          <w:rFonts w:ascii="Calibri" w:hAnsi="Calibri" w:eastAsia="Arial Unicode MS" w:cs="Arial Unicode MS"/>
+          <w:b w:val="0"/>
+          <w:bCs w:val="0"/>
+          <w:i w:val="0"/>
+          <w:iCs w:val="0"/>
+          <w:strike w:val="0"/>
+          <w:dstrike w:val="0"/>
+          <w:color w:val="000000" w:themeColor="text1" w:themeTint="FF" w:themeShade="FF"/>
+          <w:sz w:val="24"/>
+          <w:szCs w:val="24"/>
+          <w:u w:val="none"/>
+          <w:vertAlign w:val="baseline"/>
+        </w:rPr>
+      </w:pPr>
+    </w:p>
+    <w:p>
+      <w:pPr>
+        <w:pStyle w:val="Paragraph_S0"/>
+        <w:ind w:left="720"/>
+        <w:rPr>
+          <w:rFonts w:ascii="Calibri" w:hAnsi="Calibri" w:eastAsia="Arial Unicode MS" w:cs="Arial Unicode MS"/>
+          <w:b w:val="0"/>
+          <w:bCs w:val="0"/>
+          <w:i w:val="0"/>
+          <w:iCs w:val="0"/>
+          <w:strike w:val="0"/>
+          <w:dstrike w:val="0"/>
+          <w:color w:val="000000" w:themeColor="text1" w:themeTint="FF" w:themeShade="FF"/>
+          <w:sz w:val="24"/>
+          <w:szCs w:val="24"/>
+          <w:u w:val="none"/>
+          <w:vertAlign w:val="baseline"/>
+        </w:rPr>
+      </w:pPr>
+      <w:r>
+        <w:rPr>
+          <w:rFonts w:ascii="Calibri" w:hAnsi="Calibri" w:eastAsia="Arial Unicode MS" w:cs="Arial Unicode MS"/>
+          <w:b w:val="0"/>
+          <w:bCs w:val="0"/>
+          <w:i w:val="0"/>
+          <w:iCs w:val="0"/>
+          <w:strike w:val="0"/>
+          <w:dstrike w:val="0"/>
+          <w:color w:val="000000" w:themeColor="text1" w:themeTint="FF" w:themeShade="FF"/>
+          <w:sz w:val="24"/>
+          <w:szCs w:val="24"/>
+          <w:u w:val="none"/>
+          <w:vertAlign w:val="baseline"/>
+        </w:rPr>
+        <w:t>On the other hand, is we cannot be sure whether there is a [Module Name], we propose this method:</w:t>
+      </w:r>
+    </w:p>
+    <w:p>
+      <w:pPr>
+        <w:pStyle w:val="Paragraph_S0"/>
+        <w:numPr>
+          <w:ilvl w:val="1"/>
+          <w:numId w:val="14"/>
+        </w:numPr>
+        <w:rPr>
+          <w:rFonts w:ascii="Calibri" w:hAnsi="Calibri" w:eastAsia="Calibri" w:cs="Calibri"/>
+          <w:b w:val="0"/>
+          <w:bCs w:val="0"/>
+          <w:i w:val="0"/>
+          <w:iCs w:val="0"/>
+          <w:color w:val="000000" w:themeColor="text1" w:themeTint="FF" w:themeShade="FF"/>
+          <w:sz w:val="24"/>
+          <w:szCs w:val="24"/>
+          <w:u w:val="none"/>
+          <w:vertAlign w:val="baseline"/>
+        </w:rPr>
+      </w:pPr>
+      <w:r>
+        <w:rPr>
+          <w:rFonts w:ascii="Calibri" w:hAnsi="Calibri" w:eastAsia="Arial Unicode MS" w:cs="Arial Unicode MS"/>
+          <w:b w:val="0"/>
+          <w:bCs w:val="0"/>
+          <w:i w:val="0"/>
+          <w:iCs w:val="0"/>
+          <w:strike w:val="0"/>
+          <w:dstrike w:val="0"/>
+          <w:color w:val="000000" w:themeColor="text1" w:themeTint="FF" w:themeShade="FF"/>
+          <w:sz w:val="24"/>
+          <w:szCs w:val="24"/>
+          <w:u w:val="none"/>
+          <w:vertAlign w:val="baseline"/>
+        </w:rPr>
+        <w:t>Compute the number of bytes available from position 40 (start of [Additional Options]) up to the end of the module's data by subtracting 40 from [Module Size].</w:t>
+      </w:r>
+    </w:p>
+    <w:p>
+      <w:pPr>
+        <w:pStyle w:val="Paragraph_S0"/>
+        <w:numPr>
+          <w:ilvl w:val="1"/>
+          <w:numId w:val="14"/>
+        </w:numPr>
+        <w:rPr>
+          <w:b w:val="0"/>
+          <w:bCs w:val="0"/>
+          <w:i w:val="0"/>
+          <w:iCs w:val="0"/>
+          <w:color w:val="000000" w:themeColor="text1" w:themeTint="FF" w:themeShade="FF"/>
+          <w:sz w:val="24"/>
+          <w:szCs w:val="24"/>
+          <w:u w:val="none"/>
+          <w:vertAlign w:val="baseline"/>
+        </w:rPr>
+      </w:pPr>
+      <w:r>
+        <w:rPr>
+          <w:rFonts w:ascii="Calibri" w:hAnsi="Calibri" w:eastAsia="Arial Unicode MS" w:cs="Arial Unicode MS"/>
+          <w:b w:val="0"/>
+          <w:bCs w:val="0"/>
+          <w:i w:val="0"/>
+          <w:iCs w:val="0"/>
+          <w:strike w:val="0"/>
+          <w:dstrike w:val="0"/>
+          <w:color w:val="000000" w:themeColor="text1" w:themeTint="FF" w:themeShade="FF"/>
+          <w:sz w:val="24"/>
+          <w:szCs w:val="24"/>
+          <w:u w:val="none"/>
+          <w:vertAlign w:val="baseline"/>
+        </w:rPr>
+        <w:t>If the number of available bytes is 16 or more, analyze the last 16 bytes to check if it contains only values that are valid for a text.  If so, suppose that the [Module Name] field is present. If it contains any invalid value, we know there are no name present.</w:t>
+      </w:r>
+    </w:p>
+    <w:p>
+      <w:pPr>
+        <w:pStyle w:val="Paragraph_S0"/>
+        <w:numPr>
+          <w:ilvl w:val="1"/>
+          <w:numId w:val="14"/>
+        </w:numPr>
+        <w:rPr>
+          <w:b w:val="0"/>
+          <w:bCs w:val="0"/>
+          <w:i w:val="0"/>
+          <w:iCs w:val="0"/>
+          <w:color w:val="000000" w:themeColor="text1" w:themeTint="FF" w:themeShade="FF"/>
+          <w:sz w:val="24"/>
+          <w:szCs w:val="24"/>
+          <w:u w:val="none"/>
+          <w:vertAlign w:val="baseline"/>
+        </w:rPr>
+      </w:pPr>
+      <w:r>
+        <w:rPr>
+          <w:rFonts w:ascii="Calibri" w:hAnsi="Calibri" w:eastAsia="Arial Unicode MS" w:cs="Arial Unicode MS"/>
+          <w:b w:val="0"/>
+          <w:bCs w:val="0"/>
+          <w:i w:val="0"/>
+          <w:iCs w:val="0"/>
+          <w:strike w:val="0"/>
+          <w:dstrike w:val="0"/>
+          <w:color w:val="000000" w:themeColor="text1" w:themeTint="FF" w:themeShade="FF"/>
+          <w:sz w:val="24"/>
+          <w:szCs w:val="24"/>
+          <w:u w:val="none"/>
+          <w:vertAlign w:val="baseline"/>
+        </w:rPr>
+        <w:t>Depending on the outcome of step 2, compute the number of bytes left for the [Additional Options] field.</w:t>
+      </w:r>
+    </w:p>
+    <w:p>
       <w:pPr>
         <w:pStyle w:val="Paragraph_S0"/>
         <w:rPr>
@@ -8296,7 +10310,7 @@
           <w:tcPr>
             <w:tcW w:w="915" w:type="dxa"/>
             <w:tcMar/>
-            <w:tcPrChange w:author="Marc Lupien" w:date="2021-12-18T04:43:48.019Z">
+            <w:tcPrChange w:author="Marc Lupien" w:date="2021-12-18T04:43:48.019Z" w:id="1131628238">
               <w:tcPr>
                 <w:tcMar/>
               </w:tcPr>
@@ -8331,7 +10345,7 @@
           <w:tcPr>
             <w:tcW w:w="1020" w:type="dxa"/>
             <w:tcMar/>
-            <w:tcPrChange w:author="Marc Lupien" w:date="2021-12-18T04:43:48.019Z">
+            <w:tcPrChange w:author="Marc Lupien" w:date="2021-12-18T04:43:48.019Z" w:id="295689355">
               <w:tcPr>
                 <w:tcMar/>
               </w:tcPr>
@@ -8366,7 +10380,7 @@
           <w:tcPr>
             <w:tcW w:w="1410" w:type="dxa"/>
             <w:tcMar/>
-            <w:tcPrChange w:author="Marc Lupien" w:date="2021-12-18T04:43:48.019Z">
+            <w:tcPrChange w:author="Marc Lupien" w:date="2021-12-18T04:43:48.019Z" w:id="1578962892">
               <w:tcPr>
                 <w:tcMar/>
               </w:tcPr>
@@ -8401,7 +10415,7 @@
           <w:tcPr>
             <w:tcW w:w="7455" w:type="dxa"/>
             <w:tcMar/>
-            <w:tcPrChange w:author="Marc Lupien" w:date="2021-12-18T04:43:48.019Z">
+            <w:tcPrChange w:author="Marc Lupien" w:date="2021-12-18T04:43:48.019Z" w:id="1880081851">
               <w:tcPr>
                 <w:tcMar/>
               </w:tcPr>
@@ -8438,7 +10452,7 @@
           <w:tcPr>
             <w:tcW w:w="915" w:type="dxa"/>
             <w:tcMar/>
-            <w:tcPrChange w:author="Marc Lupien" w:date="2021-12-18T04:43:48.019Z">
+            <w:tcPrChange w:author="Marc Lupien" w:date="2021-12-18T04:43:48.019Z" w:id="875103888">
               <w:tcPr>
                 <w:tcMar/>
               </w:tcPr>
@@ -8486,7 +10500,7 @@
           <w:tcPr>
             <w:tcW w:w="1020" w:type="dxa"/>
             <w:tcMar/>
-            <w:tcPrChange w:author="Marc Lupien" w:date="2021-12-18T04:43:48.019Z">
+            <w:tcPrChange w:author="Marc Lupien" w:date="2021-12-18T04:43:48.019Z" w:id="1441942025">
               <w:tcPr>
                 <w:tcMar/>
               </w:tcPr>
@@ -8534,7 +10548,7 @@
           <w:tcPr>
             <w:tcW w:w="1410" w:type="dxa"/>
             <w:tcMar/>
-            <w:tcPrChange w:author="Marc Lupien" w:date="2021-12-18T04:43:48.019Z">
+            <w:tcPrChange w:author="Marc Lupien" w:date="2021-12-18T04:43:48.019Z" w:id="2003833885">
               <w:tcPr>
                 <w:tcMar/>
               </w:tcPr>
@@ -8585,7 +10599,7 @@
           <w:tcPr>
             <w:tcW w:w="7455" w:type="dxa"/>
             <w:tcMar/>
-            <w:tcPrChange w:author="Marc Lupien" w:date="2021-12-18T04:43:48.02Z">
+            <w:tcPrChange w:author="Marc Lupien" w:date="2021-12-18T04:43:48.02Z" w:id="1636698478">
               <w:tcPr>
                 <w:tcMar/>
               </w:tcPr>
@@ -8777,72 +10791,69 @@
               <w:bidi w:val="0"/>
               <w:rPr>
                 <w:rFonts w:ascii="Calibri" w:hAnsi="Calibri" w:eastAsia="Arial Unicode MS" w:cs="Arial Unicode MS"/>
-                <w:b w:val="0"/>
-                <w:bCs w:val="0"/>
-                <w:i w:val="0"/>
-                <w:iCs w:val="0"/>
-                <w:strike w:val="0"/>
-                <w:dstrike w:val="0"/>
-                <w:color w:val="000000" w:themeColor="text1" w:themeTint="FF" w:themeShade="FF"/>
-                <w:sz w:val="24"/>
-                <w:szCs w:val="24"/>
-                <w:u w:val="none"/>
-                <w:vertAlign w:val="baseline"/>
-              </w:rPr>
-            </w:pPr>
-            <w:r>
-              <w:rPr>
-                <w:rFonts w:ascii="Calibri" w:hAnsi="Calibri" w:eastAsia="Arial Unicode MS" w:cs="Arial Unicode MS"/>
-                <w:b w:val="0"/>
-                <w:bCs w:val="0"/>
-                <w:i w:val="0"/>
-                <w:iCs w:val="0"/>
-                <w:strike w:val="0"/>
-                <w:dstrike w:val="0"/>
-                <w:color w:val="000000" w:themeColor="text1" w:themeTint="FF" w:themeShade="FF"/>
-                <w:sz w:val="24"/>
-                <w:szCs w:val="24"/>
-                <w:u w:val="none"/>
-                <w:vertAlign w:val="baseline"/>
-              </w:rPr>
-              <w:t>Unsigned long integer – the block index from which the connection starts in the source module.  It's an output block.</w:t>
-            </w:r>
-          </w:p>
-          <w:p>
-            <w:pPr>
-              <w:pStyle w:val="Paragraph_S0"/>
-              <w:bidi w:val="0"/>
-              <w:rPr>
-                <w:rFonts w:ascii="Calibri" w:hAnsi="Calibri" w:eastAsia="Arial Unicode MS" w:cs="Arial Unicode MS"/>
-                <w:b w:val="0"/>
-                <w:bCs w:val="0"/>
-                <w:i w:val="0"/>
-                <w:iCs w:val="0"/>
-                <w:strike w:val="0"/>
-                <w:dstrike w:val="0"/>
-                <w:color w:val="000000" w:themeColor="text1" w:themeTint="FF" w:themeShade="FF"/>
-                <w:sz w:val="24"/>
-                <w:szCs w:val="24"/>
-                <w:u w:val="none"/>
-                <w:vertAlign w:val="baseline"/>
-              </w:rPr>
-            </w:pPr>
-            <w:r>
-              <w:rPr>
-                <w:rFonts w:ascii="Calibri" w:hAnsi="Calibri" w:eastAsia="Arial Unicode MS" w:cs="Arial Unicode MS"/>
-                <w:b w:val="0"/>
-                <w:bCs w:val="0"/>
-                <w:i w:val="0"/>
-                <w:iCs w:val="0"/>
-                <w:strike w:val="0"/>
-                <w:dstrike w:val="0"/>
-                <w:color w:val="000000" w:themeColor="text1" w:themeTint="FF" w:themeShade="FF"/>
-                <w:sz w:val="24"/>
-                <w:szCs w:val="24"/>
-                <w:u w:val="none"/>
-                <w:vertAlign w:val="baseline"/>
-              </w:rPr>
-              <w:t>See note 1 below.</w:t>
+                <w:b w:val="1"/>
+                <w:bCs w:val="1"/>
+                <w:i w:val="0"/>
+                <w:iCs w:val="0"/>
+                <w:strike w:val="0"/>
+                <w:dstrike w:val="0"/>
+                <w:color w:val="000000" w:themeColor="text1" w:themeTint="FF" w:themeShade="FF"/>
+                <w:sz w:val="24"/>
+                <w:szCs w:val="24"/>
+                <w:u w:val="none"/>
+                <w:vertAlign w:val="baseline"/>
+              </w:rPr>
+            </w:pPr>
+            <w:r>
+              <w:rPr>
+                <w:rFonts w:ascii="Calibri" w:hAnsi="Calibri" w:eastAsia="Arial Unicode MS" w:cs="Arial Unicode MS"/>
+                <w:b w:val="0"/>
+                <w:bCs w:val="0"/>
+                <w:i w:val="0"/>
+                <w:iCs w:val="0"/>
+                <w:strike w:val="0"/>
+                <w:dstrike w:val="0"/>
+                <w:color w:val="000000" w:themeColor="text1" w:themeTint="FF" w:themeShade="FF"/>
+                <w:sz w:val="24"/>
+                <w:szCs w:val="24"/>
+                <w:u w:val="none"/>
+                <w:vertAlign w:val="baseline"/>
+              </w:rPr>
+              <w:t>Unsigned long integer – the block index from which the connection starts in the source module.  It's an output block (</w:t>
+            </w:r>
+            <w:r>
+              <w:rPr>
+                <w:rFonts w:ascii="Calibri" w:hAnsi="Calibri" w:eastAsia="Arial Unicode MS" w:cs="Arial Unicode MS"/>
+                <w:b w:val="1"/>
+                <w:bCs w:val="1"/>
+                <w:i w:val="0"/>
+                <w:iCs w:val="0"/>
+                <w:strike w:val="0"/>
+                <w:dstrike w:val="0"/>
+                <w:color w:val="000000" w:themeColor="text1" w:themeTint="FF" w:themeShade="FF"/>
+                <w:sz w:val="24"/>
+                <w:szCs w:val="24"/>
+                <w:u w:val="none"/>
+                <w:vertAlign w:val="baseline"/>
+              </w:rPr>
+              <w:t>see note 1</w:t>
+            </w:r>
+            <w:r>
+              <w:rPr>
+                <w:rFonts w:ascii="Calibri" w:hAnsi="Calibri" w:eastAsia="Arial Unicode MS" w:cs="Arial Unicode MS"/>
+                <w:b w:val="0"/>
+                <w:bCs w:val="0"/>
+                <w:i w:val="0"/>
+                <w:iCs w:val="0"/>
+                <w:strike w:val="0"/>
+                <w:dstrike w:val="0"/>
+                <w:color w:val="000000" w:themeColor="text1" w:themeTint="FF" w:themeShade="FF"/>
+                <w:sz w:val="24"/>
+                <w:szCs w:val="24"/>
+                <w:u w:val="none"/>
+                <w:vertAlign w:val="baseline"/>
+              </w:rPr>
+              <w:t>).</w:t>
             </w:r>
           </w:p>
         </w:tc>
@@ -9170,72 +11181,86 @@
               <w:bidi w:val="0"/>
               <w:rPr>
                 <w:rFonts w:ascii="Calibri" w:hAnsi="Calibri" w:eastAsia="Arial Unicode MS" w:cs="Arial Unicode MS"/>
-                <w:b w:val="0"/>
-                <w:bCs w:val="0"/>
-                <w:i w:val="0"/>
-                <w:iCs w:val="0"/>
-                <w:strike w:val="0"/>
-                <w:dstrike w:val="0"/>
-                <w:color w:val="000000" w:themeColor="text1" w:themeTint="FF" w:themeShade="FF"/>
-                <w:sz w:val="24"/>
-                <w:szCs w:val="24"/>
-                <w:u w:val="none"/>
-                <w:vertAlign w:val="baseline"/>
-              </w:rPr>
-            </w:pPr>
-            <w:r>
-              <w:rPr>
-                <w:rFonts w:ascii="Calibri" w:hAnsi="Calibri" w:eastAsia="Arial Unicode MS" w:cs="Arial Unicode MS"/>
-                <w:b w:val="0"/>
-                <w:bCs w:val="0"/>
-                <w:i w:val="0"/>
-                <w:iCs w:val="0"/>
-                <w:strike w:val="0"/>
-                <w:dstrike w:val="0"/>
-                <w:color w:val="000000" w:themeColor="text1" w:themeTint="FF" w:themeShade="FF"/>
-                <w:sz w:val="24"/>
-                <w:szCs w:val="24"/>
-                <w:u w:val="none"/>
-                <w:vertAlign w:val="baseline"/>
-              </w:rPr>
-              <w:t>Unsigned long integer – the block index to which the connection ends in the destination module.  It's an input block.</w:t>
-            </w:r>
-          </w:p>
-          <w:p>
-            <w:pPr>
-              <w:pStyle w:val="Paragraph_S0"/>
-              <w:bidi w:val="0"/>
-              <w:rPr>
-                <w:rFonts w:ascii="Calibri" w:hAnsi="Calibri" w:eastAsia="Arial Unicode MS" w:cs="Arial Unicode MS"/>
-                <w:b w:val="0"/>
-                <w:bCs w:val="0"/>
-                <w:i w:val="0"/>
-                <w:iCs w:val="0"/>
-                <w:strike w:val="0"/>
-                <w:dstrike w:val="0"/>
-                <w:color w:val="000000" w:themeColor="text1" w:themeTint="FF" w:themeShade="FF"/>
-                <w:sz w:val="24"/>
-                <w:szCs w:val="24"/>
-                <w:u w:val="none"/>
-                <w:vertAlign w:val="baseline"/>
-              </w:rPr>
-            </w:pPr>
-            <w:r>
-              <w:rPr>
-                <w:rFonts w:ascii="Calibri" w:hAnsi="Calibri" w:eastAsia="Arial Unicode MS" w:cs="Arial Unicode MS"/>
-                <w:b w:val="0"/>
-                <w:bCs w:val="0"/>
-                <w:i w:val="0"/>
-                <w:iCs w:val="0"/>
-                <w:strike w:val="0"/>
-                <w:dstrike w:val="0"/>
-                <w:color w:val="000000" w:themeColor="text1" w:themeTint="FF" w:themeShade="FF"/>
-                <w:sz w:val="24"/>
-                <w:szCs w:val="24"/>
-                <w:u w:val="none"/>
-                <w:vertAlign w:val="baseline"/>
-              </w:rPr>
-              <w:t>See note 1 below.</w:t>
+                <w:b w:val="1"/>
+                <w:bCs w:val="1"/>
+                <w:i w:val="0"/>
+                <w:iCs w:val="0"/>
+                <w:strike w:val="0"/>
+                <w:dstrike w:val="0"/>
+                <w:color w:val="000000" w:themeColor="text1" w:themeTint="FF" w:themeShade="FF"/>
+                <w:sz w:val="24"/>
+                <w:szCs w:val="24"/>
+                <w:u w:val="none"/>
+                <w:vertAlign w:val="baseline"/>
+              </w:rPr>
+            </w:pPr>
+            <w:r>
+              <w:rPr>
+                <w:rFonts w:ascii="Calibri" w:hAnsi="Calibri" w:eastAsia="Arial Unicode MS" w:cs="Arial Unicode MS"/>
+                <w:b w:val="0"/>
+                <w:bCs w:val="0"/>
+                <w:i w:val="0"/>
+                <w:iCs w:val="0"/>
+                <w:strike w:val="0"/>
+                <w:dstrike w:val="0"/>
+                <w:color w:val="000000" w:themeColor="text1" w:themeTint="FF" w:themeShade="FF"/>
+                <w:sz w:val="24"/>
+                <w:szCs w:val="24"/>
+                <w:u w:val="none"/>
+                <w:vertAlign w:val="baseline"/>
+              </w:rPr>
+              <w:t>Unsigned long integer – the block index to which the connection ends in the destination module.  It's an input block (</w:t>
+            </w:r>
+            <w:r>
+              <w:rPr>
+                <w:rFonts w:ascii="Calibri" w:hAnsi="Calibri" w:eastAsia="Arial Unicode MS" w:cs="Arial Unicode MS"/>
+                <w:b w:val="1"/>
+                <w:bCs w:val="1"/>
+                <w:i w:val="0"/>
+                <w:iCs w:val="0"/>
+                <w:strike w:val="0"/>
+                <w:dstrike w:val="0"/>
+                <w:color w:val="000000" w:themeColor="text1" w:themeTint="FF" w:themeShade="FF"/>
+                <w:sz w:val="24"/>
+                <w:szCs w:val="24"/>
+                <w:u w:val="none"/>
+                <w:vertAlign w:val="baseline"/>
+              </w:rPr>
+              <w:t>s</w:t>
+            </w:r>
+            <w:r>
+              <w:rPr>
+                <w:rFonts w:ascii="Calibri" w:hAnsi="Calibri" w:eastAsia="Arial Unicode MS" w:cs="Arial Unicode MS"/>
+                <w:b w:val="1"/>
+                <w:bCs w:val="1"/>
+                <w:i w:val="0"/>
+                <w:iCs w:val="0"/>
+                <w:strike w:val="0"/>
+                <w:dstrike w:val="0"/>
+                <w:color w:val="000000" w:themeColor="text1" w:themeTint="FF" w:themeShade="FF"/>
+                <w:sz w:val="24"/>
+                <w:szCs w:val="24"/>
+                <w:u w:val="none"/>
+                <w:vertAlign w:val="baseline"/>
+              </w:rPr>
+              <w:t>ee note 1</w:t>
+            </w:r>
+            <w:r>
+              <w:rPr>
+                <w:rFonts w:ascii="Calibri" w:hAnsi="Calibri" w:eastAsia="Arial Unicode MS" w:cs="Arial Unicode MS"/>
+                <w:b w:val="0"/>
+                <w:bCs w:val="0"/>
+                <w:i w:val="0"/>
+                <w:iCs w:val="0"/>
+                <w:strike w:val="0"/>
+                <w:dstrike w:val="0"/>
+                <w:color w:val="000000" w:themeColor="text1" w:themeTint="FF" w:themeShade="FF"/>
+                <w:sz w:val="24"/>
+                <w:szCs w:val="24"/>
+                <w:u w:val="none"/>
+                <w:vertAlign w:val="baseline"/>
+              </w:rPr>
+              <w:t>).</w:t>
             </w:r>
           </w:p>
         </w:tc>
@@ -9450,7 +11475,41 @@
                 <w:u w:val="none"/>
                 <w:vertAlign w:val="baseline"/>
               </w:rPr>
-              <w:t>On the Zoia, connection strength can be set either as a dB value or a % value.  In dB, the range is –100dB to +12.00dB.  In %, the range is 0.001% to 398.1%.</w:t>
+              <w:t xml:space="preserve">On the </w:t>
+            </w:r>
+            <w:r>
+              <w:rPr>
+                <w:rFonts w:ascii="Calibri" w:hAnsi="Calibri" w:eastAsia="Arial Unicode MS" w:cs="Arial Unicode MS"/>
+                <w:b w:val="0"/>
+                <w:bCs w:val="0"/>
+                <w:i w:val="0"/>
+                <w:iCs w:val="0"/>
+                <w:strike w:val="0"/>
+                <w:dstrike w:val="0"/>
+                <w:color w:val="000000" w:themeColor="text1" w:themeTint="FF" w:themeShade="FF"/>
+                <w:sz w:val="24"/>
+                <w:szCs w:val="24"/>
+                <w:u w:val="none"/>
+                <w:vertAlign w:val="baseline"/>
+              </w:rPr>
+              <w:t>ZOIA</w:t>
+            </w:r>
+            <w:r>
+              <w:rPr>
+                <w:rFonts w:ascii="Calibri" w:hAnsi="Calibri" w:eastAsia="Arial Unicode MS" w:cs="Arial Unicode MS"/>
+                <w:b w:val="0"/>
+                <w:bCs w:val="0"/>
+                <w:i w:val="0"/>
+                <w:iCs w:val="0"/>
+                <w:strike w:val="0"/>
+                <w:dstrike w:val="0"/>
+                <w:color w:val="000000" w:themeColor="text1" w:themeTint="FF" w:themeShade="FF"/>
+                <w:sz w:val="24"/>
+                <w:szCs w:val="24"/>
+                <w:u w:val="none"/>
+                <w:vertAlign w:val="baseline"/>
+              </w:rPr>
+              <w:t>, connection strength can be set either as a dB value or a % value.  In dB, the range is –100dB to +12.00dB.  In %, the range is 0.001% to 398.1%.</w:t>
             </w:r>
           </w:p>
           <w:p>
@@ -9591,7 +11650,7 @@
         </w:rPr>
       </w:pPr>
     </w:p>
-    <w:p xmlns:wp14="http://schemas.microsoft.com/office/word/2010/wordml" wp14:textId="4A194F2A">
+    <w:p xmlns:wp14="http://schemas.microsoft.com/office/word/2010/wordml" wp14:textId="2E4C2140">
       <w:pPr>
         <w:pStyle w:val="Paragraph_S0"/>
         <w:bidi w:val="0"/>
@@ -9627,7 +11686,47 @@
           <w:vertAlign w:val="baseline"/>
           <w:lang w:val="en-US"/>
         </w:rPr>
-        <w:t xml:space="preserve">Note 1 – about [Source Block Number] and [Destination Block Number]: These values are indexes (0 relative) of blocks in the origin and destination modules referenced by the connections.  It is </w:t>
+        <w:t>Note 1</w:t>
+      </w:r>
+    </w:p>
+    <w:p xmlns:wp14="http://schemas.microsoft.com/office/word/2010/wordml" wp14:textId="121C1931">
+      <w:pPr>
+        <w:pStyle w:val="Paragraph_S0"/>
+        <w:bidi w:val="0"/>
+        <w:ind w:left="720"/>
+        <w:rPr>
+          <w:rFonts w:ascii="Calibri" w:hAnsi="Calibri" w:eastAsia="Arial Unicode MS" w:cs="Arial Unicode MS"/>
+          <w:b w:val="0"/>
+          <w:bCs w:val="0"/>
+          <w:i w:val="0"/>
+          <w:iCs w:val="0"/>
+          <w:strike w:val="0"/>
+          <w:dstrike w:val="0"/>
+          <w:color w:val="000000" w:themeColor="text1" w:themeTint="FF" w:themeShade="FF"/>
+          <w:sz w:val="24"/>
+          <w:szCs w:val="24"/>
+          <w:u w:val="none"/>
+          <w:vertAlign w:val="baseline"/>
+          <w:lang w:val="en-US"/>
+        </w:rPr>
+      </w:pPr>
+      <w:r>
+        <w:rPr>
+          <w:rFonts w:ascii="Calibri" w:hAnsi="Calibri" w:eastAsia="Arial Unicode MS" w:cs="Arial Unicode MS"/>
+          <w:b w:val="0"/>
+          <w:bCs w:val="0"/>
+          <w:i w:val="0"/>
+          <w:iCs w:val="0"/>
+          <w:strike w:val="0"/>
+          <w:dstrike w:val="0"/>
+          <w:color w:val="000000" w:themeColor="text1" w:themeTint="FF" w:themeShade="FF"/>
+          <w:sz w:val="24"/>
+          <w:szCs w:val="24"/>
+          <w:u w:val="none"/>
+          <w:vertAlign w:val="baseline"/>
+          <w:lang w:val="en-US"/>
+        </w:rPr>
+        <w:t xml:space="preserve">About [Source Block Number] and [Destination Block Number]: These values are indexes (0 relative) of blocks in the origin and destination modules referenced by the connections.  It is </w:t>
       </w:r>
       <w:r>
         <w:rPr>
@@ -9807,12 +11906,54 @@
         </w:rPr>
       </w:pPr>
     </w:p>
-    <w:p xmlns:wp14="http://schemas.microsoft.com/office/word/2010/wordml" wp14:textId="62F22983">
+    <w:p xmlns:wp14="http://schemas.microsoft.com/office/word/2010/wordml" wp14:textId="74DA87C0">
+      <w:pPr>
+        <w:pStyle w:val="Paragraph_S0"/>
+        <w:bidi w:val="0"/>
+        <w:spacing w:before="0" w:beforeAutospacing="off" w:after="0" w:afterAutospacing="off" w:line="240" w:lineRule="auto"/>
+        <w:ind w:left="0" w:right="0"/>
+        <w:jc w:val="left"/>
+        <w:rPr>
+          <w:rFonts w:ascii="Calibri" w:hAnsi="Calibri" w:eastAsia="Arial Unicode MS" w:cs="Arial Unicode MS"/>
+          <w:b w:val="0"/>
+          <w:bCs w:val="0"/>
+          <w:i w:val="0"/>
+          <w:iCs w:val="0"/>
+          <w:strike w:val="0"/>
+          <w:dstrike w:val="0"/>
+          <w:color w:val="000000" w:themeColor="text1" w:themeTint="FF" w:themeShade="FF"/>
+          <w:sz w:val="24"/>
+          <w:szCs w:val="24"/>
+          <w:u w:val="none"/>
+          <w:vertAlign w:val="baseline"/>
+          <w:lang w:val="en-US"/>
+        </w:rPr>
+      </w:pPr>
+      <w:r>
+        <w:rPr>
+          <w:rFonts w:ascii="Calibri" w:hAnsi="Calibri" w:eastAsia="Arial Unicode MS" w:cs="Arial Unicode MS"/>
+          <w:b w:val="0"/>
+          <w:bCs w:val="0"/>
+          <w:i w:val="0"/>
+          <w:iCs w:val="0"/>
+          <w:strike w:val="0"/>
+          <w:dstrike w:val="0"/>
+          <w:color w:val="000000" w:themeColor="text1" w:themeTint="FF" w:themeShade="FF"/>
+          <w:sz w:val="24"/>
+          <w:szCs w:val="24"/>
+          <w:u w:val="none"/>
+          <w:vertAlign w:val="baseline"/>
+          <w:lang w:val="en-US"/>
+        </w:rPr>
+        <w:t>Note</w:t>
+      </w:r>
+    </w:p>
+    <w:p xmlns:wp14="http://schemas.microsoft.com/office/word/2010/wordml" wp14:textId="68B9DB15">
       <w:pPr>
         <w:pStyle w:val="Paragraph_S0"/>
         <w:bidi w:val="0"/>
         <w:spacing w:before="0" w:line="240" w:lineRule="auto"/>
-        <w:ind/>
+        <w:ind w:left="720"/>
         <w:rPr>
           <w:rFonts w:ascii="Calibri" w:hAnsi="Calibri" w:eastAsia="Arial Unicode MS" w:cs="Arial Unicode MS"/>
           <w:b w:val="0"/>
@@ -9844,7 +11985,7 @@
           <w:vertAlign w:val="baseline"/>
           <w:lang w:val="en-US"/>
         </w:rPr>
-        <w:t>NOTE: This section may not contain any page name (the [Number of pages] may be zero) if none of the pages were given a name.  This means that we have to look at the [Page Number] field in the modules list to figure out the actual number of pages used in the patch.</w:t>
+        <w:t>This section may not contain any page name (the [Number of pages] may be zero) if none of the pages were given a name.  This means that we have to look at the [Page Number] field in the modules list to figure out the actual number of pages used in the patch.</w:t>
       </w:r>
     </w:p>
     <w:p>
@@ -10448,7 +12589,7 @@
         </w:rPr>
       </w:pPr>
     </w:p>
-    <w:p xmlns:wp14="http://schemas.microsoft.com/office/word/2010/wordml" wp14:textId="77777777">
+    <w:p xmlns:wp14="http://schemas.microsoft.com/office/word/2010/wordml" wp14:textId="0A413D76">
       <w:pPr>
         <w:pStyle w:val="Heading2"/>
         <w:rPr>
@@ -10469,7 +12610,7 @@
         <w:rPr>
           <w:lang w:val="en-US"/>
         </w:rPr>
-        <w:t xml:space="preserve">Starred parameters section</w:t>
+        <w:t>Starred Elements section</w:t>
       </w:r>
     </w:p>
     <w:p>
@@ -10511,7 +12652,7 @@
           <w:tcPr>
             <w:tcW w:w="1095" w:type="dxa"/>
             <w:tcMar/>
-            <w:tcPrChange w:author="Marc Lupien" w:date="2021-12-18T04:43:48.019Z">
+            <w:tcPrChange w:author="Marc Lupien" w:date="2021-12-18T04:43:48.019Z" w:id="2001973817">
               <w:tcPr>
                 <w:tcMar/>
               </w:tcPr>
@@ -10546,7 +12687,7 @@
           <w:tcPr>
             <w:tcW w:w="1200" w:type="dxa"/>
             <w:tcMar/>
-            <w:tcPrChange w:author="Marc Lupien" w:date="2021-12-18T04:43:48.019Z">
+            <w:tcPrChange w:author="Marc Lupien" w:date="2021-12-18T04:43:48.019Z" w:id="2109587822">
               <w:tcPr>
                 <w:tcMar/>
               </w:tcPr>
@@ -10581,7 +12722,7 @@
           <w:tcPr>
             <w:tcW w:w="1905" w:type="dxa"/>
             <w:tcMar/>
-            <w:tcPrChange w:author="Marc Lupien" w:date="2021-12-18T04:43:48.019Z">
+            <w:tcPrChange w:author="Marc Lupien" w:date="2021-12-18T04:43:48.019Z" w:id="1600383822">
               <w:tcPr>
                 <w:tcMar/>
               </w:tcPr>
@@ -10616,7 +12757,7 @@
           <w:tcPr>
             <w:tcW w:w="6600" w:type="dxa"/>
             <w:tcMar/>
-            <w:tcPrChange w:author="Marc Lupien" w:date="2021-12-18T04:43:48.019Z">
+            <w:tcPrChange w:author="Marc Lupien" w:date="2021-12-18T04:43:48.019Z" w:id="329608592">
               <w:tcPr>
                 <w:tcMar/>
               </w:tcPr>
@@ -10653,7 +12794,7 @@
           <w:tcPr>
             <w:tcW w:w="1095" w:type="dxa"/>
             <w:tcMar/>
-            <w:tcPrChange w:author="Marc Lupien" w:date="2021-12-18T04:43:48.019Z">
+            <w:tcPrChange w:author="Marc Lupien" w:date="2021-12-18T04:43:48.019Z" w:id="2101725989">
               <w:tcPr>
                 <w:tcMar/>
               </w:tcPr>
@@ -10701,7 +12842,7 @@
           <w:tcPr>
             <w:tcW w:w="1200" w:type="dxa"/>
             <w:tcMar/>
-            <w:tcPrChange w:author="Marc Lupien" w:date="2021-12-18T04:43:48.019Z">
+            <w:tcPrChange w:author="Marc Lupien" w:date="2021-12-18T04:43:48.019Z" w:id="579979106">
               <w:tcPr>
                 <w:tcMar/>
               </w:tcPr>
@@ -10749,7 +12890,7 @@
           <w:tcPr>
             <w:tcW w:w="1905" w:type="dxa"/>
             <w:tcMar/>
-            <w:tcPrChange w:author="Marc Lupien" w:date="2021-12-18T04:43:48.019Z">
+            <w:tcPrChange w:author="Marc Lupien" w:date="2021-12-18T04:43:48.019Z" w:id="1806412174">
               <w:tcPr>
                 <w:tcMar/>
               </w:tcPr>
@@ -10792,7 +12933,7 @@
                 <w:u w:val="none"/>
                 <w:vertAlign w:val="baseline"/>
               </w:rPr>
-              <w:t>Number of starred parameters</w:t>
+              <w:t>Number of starred elements</w:t>
             </w:r>
           </w:p>
         </w:tc>
@@ -10800,7 +12941,7 @@
           <w:tcPr>
             <w:tcW w:w="6600" w:type="dxa"/>
             <w:tcMar/>
-            <w:tcPrChange w:author="Marc Lupien" w:date="2021-12-18T04:43:48.02Z">
+            <w:tcPrChange w:author="Marc Lupien" w:date="2021-12-18T04:43:48.02Z" w:id="1818329451">
               <w:tcPr>
                 <w:tcMar/>
               </w:tcPr>
@@ -10840,7 +12981,7 @@
                 <w:u w:val="none"/>
                 <w:vertAlign w:val="baseline"/>
               </w:rPr>
-              <w:t>Unsigned long integer – the number of [Starred parameter definition] that follows.</w:t>
+              <w:t>Unsigned long integer – the number of [Starred element definition] that follows.</w:t>
             </w:r>
           </w:p>
           <w:p>
@@ -11014,7 +13155,7 @@
                 <w:u w:val="none"/>
                 <w:vertAlign w:val="baseline"/>
               </w:rPr>
-              <w:t>List of [Starred Parameter Definition]</w:t>
+              <w:t>List of [Starred Element Definition]</w:t>
             </w:r>
           </w:p>
         </w:tc>
@@ -11057,7 +13198,7 @@
                 <w:u w:val="none"/>
                 <w:vertAlign w:val="baseline"/>
               </w:rPr>
-              <w:t>A list of [Starred parameter definition].  The format is described in the table below.</w:t>
+              <w:t>A list of [Starred element definition].  The format is described in the table below.  Each starred element is a 32 unsigned integer value.</w:t>
             </w:r>
           </w:p>
         </w:tc>
@@ -11106,7 +13247,54 @@
         <w:rPr>
           <w:lang w:val="en-US"/>
         </w:rPr>
-        <w:t>Starred parameter definition</w:t>
+        <w:t>Starred Element definition</w:t>
+      </w:r>
+    </w:p>
+    <w:p>
+      <w:pPr>
+        <w:pStyle w:val="Paragraph_S0"/>
+        <w:bidi w:val="0"/>
+        <w:rPr>
+          <w:rFonts w:ascii="Calibri" w:hAnsi="Calibri" w:eastAsia="Arial Unicode MS" w:cs="Arial Unicode MS"/>
+          <w:b w:val="0"/>
+          <w:bCs w:val="0"/>
+          <w:i w:val="0"/>
+          <w:iCs w:val="0"/>
+          <w:strike w:val="0"/>
+          <w:dstrike w:val="0"/>
+          <w:color w:val="000000" w:themeColor="text1" w:themeTint="FF" w:themeShade="FF"/>
+          <w:sz w:val="24"/>
+          <w:szCs w:val="24"/>
+          <w:u w:val="none"/>
+          <w:vertAlign w:val="baseline"/>
+          <w:lang w:val="en-US"/>
+        </w:rPr>
+      </w:pPr>
+    </w:p>
+    <w:p>
+      <w:pPr>
+        <w:pStyle w:val="Paragraph_S0"/>
+        <w:rPr>
+          <w:rFonts w:ascii="Calibri" w:hAnsi="Calibri" w:eastAsia="Arial Unicode MS" w:cs="Arial Unicode MS"/>
+          <w:b w:val="0"/>
+          <w:bCs w:val="0"/>
+          <w:i w:val="0"/>
+          <w:iCs w:val="0"/>
+          <w:strike w:val="0"/>
+          <w:dstrike w:val="0"/>
+          <w:color w:val="000000" w:themeColor="text1" w:themeTint="FF" w:themeShade="FF"/>
+          <w:sz w:val="24"/>
+          <w:szCs w:val="24"/>
+          <w:u w:val="none"/>
+          <w:vertAlign w:val="baseline"/>
+          <w:lang w:val="en-US"/>
+        </w:rPr>
+      </w:pPr>
+      <w:r>
+        <w:rPr>
+          <w:lang w:val="en-US"/>
+        </w:rPr>
+        <w:t>The following table describes the format of one starred element in the list field of the [Starred Elements] section.</w:t>
       </w:r>
     </w:p>
     <w:p>
@@ -11152,522 +13340,40 @@
       </w:pPr>
       <w:r>
         <w:rPr>
+          <w:rFonts w:ascii="Calibri" w:hAnsi="Calibri" w:eastAsia="Arial Unicode MS" w:cs="Arial Unicode MS"/>
+          <w:b w:val="0"/>
+          <w:bCs w:val="0"/>
+          <w:i w:val="0"/>
+          <w:iCs w:val="0"/>
+          <w:strike w:val="0"/>
+          <w:dstrike w:val="0"/>
+          <w:color w:val="000000" w:themeColor="text1" w:themeTint="FF" w:themeShade="FF"/>
+          <w:sz w:val="24"/>
+          <w:szCs w:val="24"/>
+          <w:u w:val="none"/>
+          <w:vertAlign w:val="baseline"/>
           <w:lang w:val="en-US"/>
         </w:rPr>
-        <w:t>The following table describes the format for the definition of one starred parameter in the [Starred parameters] section, in the [List of Starred Parameter Definition] field.</w:t>
+        <w:t>Starred elements can be applied to either: a) an individual module parameter or b) a connection.  We call them parameter-type or connection-type.</w:t>
       </w:r>
     </w:p>
-    <w:tbl>
-      <w:tblPr>
-        <w:tblStyle w:val="TableGrid"/>
-        <w:bidiVisual w:val="0"/>
-        <w:tblW w:w="10800" w:type="dxa"/>
-        <w:tblLook w:val="06A0" w:firstRow="1" w:lastRow="0" w:firstColumn="1" w:lastColumn="0" w:noHBand="1" w:noVBand="1"/>
-      </w:tblPr>
-      <w:tblGrid>
-        <w:gridCol w:w="915"/>
-        <w:gridCol w:w="1170"/>
-        <w:gridCol w:w="1005"/>
-        <w:gridCol w:w="7710"/>
-      </w:tblGrid>
-      <w:tr>
-        <w:tc>
-          <w:tcPr>
-            <w:tcW w:w="915" w:type="dxa"/>
-            <w:tcMar/>
-            <w:tcPrChange w:author="Marc Lupien" w:date="2021-12-18T04:43:48.019Z">
-              <w:tcPr>
-                <w:tcMar/>
-              </w:tcPr>
-            </w:tcPrChange>
-          </w:tcPr>
-          <w:p>
-            <w:pPr>
-              <w:pStyle w:val="Paragraph_N0"/>
-              <w:bidi w:val="0"/>
-              <w:rPr>
-                <w:rFonts w:ascii="Calibri" w:hAnsi="Calibri" w:eastAsia="Arial Unicode MS" w:cs="Arial Unicode MS"/>
-                <w:b w:val="0"/>
-                <w:bCs w:val="0"/>
-                <w:i w:val="0"/>
-                <w:iCs w:val="0"/>
-                <w:strike w:val="0"/>
-                <w:dstrike w:val="0"/>
-                <w:color w:val="000000" w:themeColor="text1" w:themeTint="FF" w:themeShade="FF"/>
-                <w:sz w:val="24"/>
-                <w:szCs w:val="24"/>
-                <w:u w:val="none"/>
-                <w:vertAlign w:val="baseline"/>
-              </w:rPr>
-            </w:pPr>
-            <w:r>
-              <w:rPr/>
-              <w:t>Field Offset</w:t>
-            </w:r>
-          </w:p>
-        </w:tc>
-        <w:tc>
-          <w:tcPr>
-            <w:tcW w:w="1170" w:type="dxa"/>
-            <w:tcMar/>
-            <w:tcPrChange w:author="Marc Lupien" w:date="2021-12-18T04:43:48.019Z">
-              <w:tcPr>
-                <w:tcMar/>
-              </w:tcPr>
-            </w:tcPrChange>
-          </w:tcPr>
-          <w:p>
-            <w:pPr>
-              <w:pStyle w:val="Paragraph_N0"/>
-              <w:bidi w:val="0"/>
-              <w:rPr>
-                <w:rFonts w:ascii="Calibri" w:hAnsi="Calibri" w:eastAsia="Arial Unicode MS" w:cs="Arial Unicode MS"/>
-                <w:b w:val="0"/>
-                <w:bCs w:val="0"/>
-                <w:i w:val="0"/>
-                <w:iCs w:val="0"/>
-                <w:strike w:val="0"/>
-                <w:dstrike w:val="0"/>
-                <w:color w:val="000000" w:themeColor="text1" w:themeTint="FF" w:themeShade="FF"/>
-                <w:sz w:val="24"/>
-                <w:szCs w:val="24"/>
-                <w:u w:val="none"/>
-                <w:vertAlign w:val="baseline"/>
-              </w:rPr>
-            </w:pPr>
-            <w:r>
-              <w:rPr/>
-              <w:t>Field Length</w:t>
-            </w:r>
-          </w:p>
-        </w:tc>
-        <w:tc>
-          <w:tcPr>
-            <w:tcW w:w="1005" w:type="dxa"/>
-            <w:tcMar/>
-            <w:tcPrChange w:author="Marc Lupien" w:date="2021-12-18T04:43:48.019Z">
-              <w:tcPr>
-                <w:tcMar/>
-              </w:tcPr>
-            </w:tcPrChange>
-          </w:tcPr>
-          <w:p>
-            <w:pPr>
-              <w:pStyle w:val="Paragraph_N0"/>
-              <w:bidi w:val="0"/>
-              <w:rPr>
-                <w:rFonts w:ascii="Calibri" w:hAnsi="Calibri" w:eastAsia="Arial Unicode MS" w:cs="Arial Unicode MS"/>
-                <w:b w:val="0"/>
-                <w:bCs w:val="0"/>
-                <w:i w:val="0"/>
-                <w:iCs w:val="0"/>
-                <w:strike w:val="0"/>
-                <w:dstrike w:val="0"/>
-                <w:color w:val="000000" w:themeColor="text1" w:themeTint="FF" w:themeShade="FF"/>
-                <w:sz w:val="24"/>
-                <w:szCs w:val="24"/>
-                <w:u w:val="none"/>
-                <w:vertAlign w:val="baseline"/>
-              </w:rPr>
-            </w:pPr>
-            <w:r>
-              <w:rPr/>
-              <w:t>Field Name</w:t>
-            </w:r>
-          </w:p>
-        </w:tc>
-        <w:tc>
-          <w:tcPr>
-            <w:tcW w:w="7710" w:type="dxa"/>
-            <w:tcMar/>
-            <w:tcPrChange w:author="Marc Lupien" w:date="2021-12-18T04:43:48.019Z">
-              <w:tcPr>
-                <w:tcMar/>
-              </w:tcPr>
-            </w:tcPrChange>
-          </w:tcPr>
-          <w:p>
-            <w:pPr>
-              <w:pStyle w:val="Paragraph_N0"/>
-              <w:bidi w:val="0"/>
-              <w:rPr>
-                <w:rFonts w:ascii="Calibri" w:hAnsi="Calibri" w:eastAsia="Arial Unicode MS" w:cs="Arial Unicode MS"/>
-                <w:b w:val="0"/>
-                <w:bCs w:val="0"/>
-                <w:i w:val="0"/>
-                <w:iCs w:val="0"/>
-                <w:strike w:val="0"/>
-                <w:dstrike w:val="0"/>
-                <w:color w:val="000000" w:themeColor="text1" w:themeTint="FF" w:themeShade="FF"/>
-                <w:sz w:val="24"/>
-                <w:szCs w:val="24"/>
-                <w:u w:val="none"/>
-                <w:vertAlign w:val="baseline"/>
-              </w:rPr>
-            </w:pPr>
-            <w:r>
-              <w:rPr/>
-              <w:t>Description</w:t>
-            </w:r>
-          </w:p>
-        </w:tc>
-      </w:tr>
-      <w:tr>
-        <w:tc>
-          <w:tcPr>
-            <w:tcW w:w="915" w:type="dxa"/>
-            <w:tcMar/>
-            <w:tcPrChange w:author="Marc Lupien" w:date="2021-12-18T04:43:48.019Z">
-              <w:tcPr>
-                <w:tcMar/>
-              </w:tcPr>
-            </w:tcPrChange>
-          </w:tcPr>
-          <w:p>
-            <w:pPr>
-              <w:pStyle w:val="Paragraph_S0"/>
-              <w:bidi w:val="0"/>
-              <w:rPr>
-                <w:rFonts w:ascii="Calibri" w:hAnsi="Calibri" w:eastAsia="Arial Unicode MS" w:cs="Arial Unicode MS"/>
-                <w:b w:val="0"/>
-                <w:bCs w:val="0"/>
-                <w:i w:val="0"/>
-                <w:iCs w:val="0"/>
-                <w:strike w:val="0"/>
-                <w:dstrike w:val="0"/>
-                <w:color w:val="000000" w:themeColor="text1" w:themeTint="FF" w:themeShade="FF"/>
-                <w:sz w:val="24"/>
-                <w:szCs w:val="24"/>
-                <w:u w:val="none"/>
-                <w:vertAlign w:val="baseline"/>
-              </w:rPr>
-            </w:pPr>
-            <w:r>
-              <w:rPr>
-                <w:rFonts w:ascii="Calibri" w:hAnsi="Calibri" w:eastAsia="Arial Unicode MS" w:cs="Arial Unicode MS"/>
-                <w:b w:val="0"/>
-                <w:bCs w:val="0"/>
-                <w:i w:val="0"/>
-                <w:iCs w:val="0"/>
-                <w:strike w:val="0"/>
-                <w:dstrike w:val="0"/>
-                <w:color w:val="000000" w:themeColor="text1" w:themeTint="FF" w:themeShade="FF"/>
-                <w:sz w:val="24"/>
-                <w:szCs w:val="24"/>
-                <w:u w:val="none"/>
-                <w:vertAlign w:val="baseline"/>
-              </w:rPr>
-              <w:t>0</w:t>
-            </w:r>
-          </w:p>
-        </w:tc>
-        <w:tc>
-          <w:tcPr>
-            <w:tcW w:w="1170" w:type="dxa"/>
-            <w:tcMar/>
-            <w:tcPrChange w:author="Marc Lupien" w:date="2021-12-18T04:43:48.019Z">
-              <w:tcPr>
-                <w:tcMar/>
-              </w:tcPr>
-            </w:tcPrChange>
-          </w:tcPr>
-          <w:p>
-            <w:pPr>
-              <w:pStyle w:val="Paragraph_S0"/>
-              <w:bidi w:val="0"/>
-              <w:rPr>
-                <w:rFonts w:ascii="Calibri" w:hAnsi="Calibri" w:eastAsia="Arial Unicode MS" w:cs="Arial Unicode MS"/>
-                <w:b w:val="0"/>
-                <w:bCs w:val="0"/>
-                <w:i w:val="0"/>
-                <w:iCs w:val="0"/>
-                <w:strike w:val="0"/>
-                <w:dstrike w:val="0"/>
-                <w:color w:val="000000" w:themeColor="text1" w:themeTint="FF" w:themeShade="FF"/>
-                <w:sz w:val="24"/>
-                <w:szCs w:val="24"/>
-                <w:u w:val="none"/>
-                <w:vertAlign w:val="baseline"/>
-              </w:rPr>
-            </w:pPr>
-            <w:r>
-              <w:rPr>
-                <w:rFonts w:ascii="Calibri" w:hAnsi="Calibri" w:eastAsia="Arial Unicode MS" w:cs="Arial Unicode MS"/>
-                <w:b w:val="0"/>
-                <w:bCs w:val="0"/>
-                <w:i w:val="0"/>
-                <w:iCs w:val="0"/>
-                <w:strike w:val="0"/>
-                <w:dstrike w:val="0"/>
-                <w:color w:val="000000" w:themeColor="text1" w:themeTint="FF" w:themeShade="FF"/>
-                <w:sz w:val="24"/>
-                <w:szCs w:val="24"/>
-                <w:u w:val="none"/>
-                <w:vertAlign w:val="baseline"/>
-              </w:rPr>
-              <w:t>4</w:t>
-            </w:r>
-          </w:p>
-        </w:tc>
-        <w:tc>
-          <w:tcPr>
-            <w:tcW w:w="1005" w:type="dxa"/>
-            <w:tcMar/>
-            <w:tcPrChange w:author="Marc Lupien" w:date="2021-12-18T04:43:48.019Z">
-              <w:tcPr>
-                <w:tcMar/>
-              </w:tcPr>
-            </w:tcPrChange>
-          </w:tcPr>
-          <w:p>
-            <w:pPr>
-              <w:pStyle w:val="Paragraph_S0"/>
-              <w:bidi w:val="0"/>
-              <w:spacing w:before="0" w:beforeAutospacing="off" w:after="0" w:afterAutospacing="off" w:line="240" w:lineRule="auto"/>
-              <w:ind w:left="0" w:right="0"/>
-              <w:jc w:val="left"/>
-              <w:rPr>
-                <w:rFonts w:ascii="Calibri" w:hAnsi="Calibri" w:eastAsia="Arial Unicode MS" w:cs="Arial Unicode MS"/>
-                <w:b w:val="0"/>
-                <w:bCs w:val="0"/>
-                <w:i w:val="0"/>
-                <w:iCs w:val="0"/>
-                <w:strike w:val="0"/>
-                <w:dstrike w:val="0"/>
-                <w:color w:val="000000" w:themeColor="text1" w:themeTint="FF" w:themeShade="FF"/>
-                <w:sz w:val="24"/>
-                <w:szCs w:val="24"/>
-                <w:u w:val="none"/>
-                <w:vertAlign w:val="baseline"/>
-              </w:rPr>
-            </w:pPr>
-            <w:r>
-              <w:rPr>
-                <w:rFonts w:ascii="Calibri" w:hAnsi="Calibri" w:eastAsia="Arial Unicode MS" w:cs="Arial Unicode MS"/>
-                <w:b w:val="0"/>
-                <w:bCs w:val="0"/>
-                <w:i w:val="0"/>
-                <w:iCs w:val="0"/>
-                <w:strike w:val="0"/>
-                <w:dstrike w:val="0"/>
-                <w:color w:val="000000" w:themeColor="text1" w:themeTint="FF" w:themeShade="FF"/>
-                <w:sz w:val="24"/>
-                <w:szCs w:val="24"/>
-                <w:u w:val="none"/>
-                <w:vertAlign w:val="baseline"/>
-              </w:rPr>
-              <w:t>Value</w:t>
-            </w:r>
-          </w:p>
-        </w:tc>
-        <w:tc>
-          <w:tcPr>
-            <w:tcW w:w="7710" w:type="dxa"/>
-            <w:tcMar/>
-            <w:tcPrChange w:author="Marc Lupien" w:date="2021-12-18T04:43:48.02Z">
-              <w:tcPr>
-                <w:tcMar/>
-              </w:tcPr>
-            </w:tcPrChange>
-          </w:tcPr>
-          <w:p>
-            <w:pPr>
-              <w:pStyle w:val="Paragraph_S0"/>
-              <w:bidi w:val="0"/>
-              <w:rPr>
-                <w:rFonts w:ascii="Calibri" w:hAnsi="Calibri" w:eastAsia="Arial Unicode MS" w:cs="Arial Unicode MS"/>
-                <w:b w:val="0"/>
-                <w:bCs w:val="0"/>
-                <w:i w:val="0"/>
-                <w:iCs w:val="0"/>
-                <w:strike w:val="0"/>
-                <w:dstrike w:val="0"/>
-                <w:color w:val="000000" w:themeColor="text1" w:themeTint="FF" w:themeShade="FF"/>
-                <w:sz w:val="24"/>
-                <w:szCs w:val="24"/>
-                <w:u w:val="none"/>
-                <w:vertAlign w:val="baseline"/>
-              </w:rPr>
-            </w:pPr>
-            <w:r>
-              <w:rPr>
-                <w:rFonts w:ascii="Calibri" w:hAnsi="Calibri" w:eastAsia="Arial Unicode MS" w:cs="Arial Unicode MS"/>
-                <w:b w:val="0"/>
-                <w:bCs w:val="0"/>
-                <w:i w:val="0"/>
-                <w:iCs w:val="0"/>
-                <w:strike w:val="0"/>
-                <w:dstrike w:val="0"/>
-                <w:color w:val="000000" w:themeColor="text1" w:themeTint="FF" w:themeShade="FF"/>
-                <w:sz w:val="24"/>
-                <w:szCs w:val="24"/>
-                <w:u w:val="none"/>
-                <w:vertAlign w:val="baseline"/>
-              </w:rPr>
-              <w:t>Unsigned long integer.  This number combines 3 information in a 32 bits value as follows. Note bit 0 is the least significant bit.</w:t>
-            </w:r>
-          </w:p>
-          <w:p>
-            <w:pPr>
-              <w:pStyle w:val="Paragraph_S0"/>
-              <w:bidi w:val="0"/>
-              <w:rPr>
-                <w:rFonts w:ascii="Calibri" w:hAnsi="Calibri" w:eastAsia="Arial Unicode MS" w:cs="Arial Unicode MS"/>
-                <w:b w:val="0"/>
-                <w:bCs w:val="0"/>
-                <w:i w:val="0"/>
-                <w:iCs w:val="0"/>
-                <w:strike w:val="0"/>
-                <w:dstrike w:val="0"/>
-                <w:color w:val="000000" w:themeColor="text1" w:themeTint="FF" w:themeShade="FF"/>
-                <w:sz w:val="24"/>
-                <w:szCs w:val="24"/>
-                <w:u w:val="none"/>
-                <w:vertAlign w:val="baseline"/>
-              </w:rPr>
-            </w:pPr>
-            <w:r>
-              <w:rPr>
-                <w:rFonts w:ascii="Calibri" w:hAnsi="Calibri" w:eastAsia="Arial Unicode MS" w:cs="Arial Unicode MS"/>
-                <w:b w:val="0"/>
-                <w:bCs w:val="0"/>
-                <w:i w:val="0"/>
-                <w:iCs w:val="0"/>
-                <w:strike w:val="0"/>
-                <w:dstrike w:val="0"/>
-                <w:color w:val="000000" w:themeColor="text1" w:themeTint="FF" w:themeShade="FF"/>
-                <w:sz w:val="24"/>
-                <w:szCs w:val="24"/>
-                <w:u w:val="none"/>
-                <w:vertAlign w:val="baseline"/>
-              </w:rPr>
-              <w:t>Bits 0-15 =&gt; The module index number.</w:t>
-            </w:r>
-          </w:p>
-          <w:p>
-            <w:pPr>
-              <w:pStyle w:val="Paragraph_S0"/>
-              <w:bidi w:val="0"/>
-              <w:rPr>
-                <w:rFonts w:ascii="Calibri" w:hAnsi="Calibri" w:eastAsia="Arial Unicode MS" w:cs="Arial Unicode MS"/>
-                <w:b w:val="0"/>
-                <w:bCs w:val="0"/>
-                <w:i w:val="0"/>
-                <w:iCs w:val="0"/>
-                <w:strike w:val="0"/>
-                <w:dstrike w:val="0"/>
-                <w:color w:val="000000" w:themeColor="text1" w:themeTint="FF" w:themeShade="FF"/>
-                <w:sz w:val="24"/>
-                <w:szCs w:val="24"/>
-                <w:u w:val="none"/>
-                <w:vertAlign w:val="baseline"/>
-              </w:rPr>
-            </w:pPr>
-            <w:r>
-              <w:rPr>
-                <w:rFonts w:ascii="Calibri" w:hAnsi="Calibri" w:eastAsia="Arial Unicode MS" w:cs="Arial Unicode MS"/>
-                <w:b w:val="0"/>
-                <w:bCs w:val="0"/>
-                <w:i w:val="0"/>
-                <w:iCs w:val="0"/>
-                <w:strike w:val="0"/>
-                <w:dstrike w:val="0"/>
-                <w:color w:val="000000" w:themeColor="text1" w:themeTint="FF" w:themeShade="FF"/>
-                <w:sz w:val="24"/>
-                <w:szCs w:val="24"/>
-                <w:u w:val="none"/>
-                <w:vertAlign w:val="baseline"/>
-              </w:rPr>
-              <w:t>Bits 16-22 =&gt; The input block number in the module (see note 1).</w:t>
-            </w:r>
-          </w:p>
-          <w:p>
-            <w:pPr>
-              <w:pStyle w:val="Paragraph_S0"/>
-              <w:bidi w:val="0"/>
-              <w:rPr>
-                <w:rFonts w:ascii="Calibri" w:hAnsi="Calibri" w:eastAsia="Arial Unicode MS" w:cs="Arial Unicode MS"/>
-                <w:b w:val="0"/>
-                <w:bCs w:val="0"/>
-                <w:i w:val="0"/>
-                <w:iCs w:val="0"/>
-                <w:strike w:val="0"/>
-                <w:dstrike w:val="0"/>
-                <w:color w:val="000000" w:themeColor="text1" w:themeTint="FF" w:themeShade="FF"/>
-                <w:sz w:val="24"/>
-                <w:szCs w:val="24"/>
-                <w:u w:val="none"/>
-                <w:vertAlign w:val="baseline"/>
-              </w:rPr>
-            </w:pPr>
-            <w:r>
-              <w:rPr>
-                <w:rFonts w:ascii="Calibri" w:hAnsi="Calibri" w:eastAsia="Arial Unicode MS" w:cs="Arial Unicode MS"/>
-                <w:b w:val="0"/>
-                <w:bCs w:val="0"/>
-                <w:i w:val="0"/>
-                <w:iCs w:val="0"/>
-                <w:strike w:val="0"/>
-                <w:dstrike w:val="0"/>
-                <w:color w:val="000000" w:themeColor="text1" w:themeTint="FF" w:themeShade="FF"/>
-                <w:sz w:val="24"/>
-                <w:szCs w:val="24"/>
-                <w:u w:val="none"/>
-                <w:vertAlign w:val="baseline"/>
-              </w:rPr>
-              <w:t xml:space="preserve">Bits 23-30 =&gt; The MIDI CC </w:t>
-            </w:r>
-            <w:r>
-              <w:rPr>
-                <w:rFonts w:ascii="Calibri" w:hAnsi="Calibri" w:eastAsia="Arial Unicode MS" w:cs="Arial Unicode MS"/>
-                <w:b w:val="0"/>
-                <w:bCs w:val="0"/>
-                <w:i w:val="0"/>
-                <w:iCs w:val="0"/>
-                <w:strike w:val="0"/>
-                <w:dstrike w:val="0"/>
-                <w:color w:val="000000" w:themeColor="text1" w:themeTint="FF" w:themeShade="FF"/>
-                <w:sz w:val="24"/>
-                <w:szCs w:val="24"/>
-                <w:u w:val="none"/>
-                <w:vertAlign w:val="baseline"/>
-              </w:rPr>
-              <w:t>value (</w:t>
-            </w:r>
-            <w:r>
-              <w:rPr>
-                <w:rFonts w:ascii="Calibri" w:hAnsi="Calibri" w:eastAsia="Arial Unicode MS" w:cs="Arial Unicode MS"/>
-                <w:b w:val="0"/>
-                <w:bCs w:val="0"/>
-                <w:i w:val="0"/>
-                <w:iCs w:val="0"/>
-                <w:strike w:val="0"/>
-                <w:dstrike w:val="0"/>
-                <w:color w:val="000000" w:themeColor="text1" w:themeTint="FF" w:themeShade="FF"/>
-                <w:sz w:val="24"/>
-                <w:szCs w:val="24"/>
-                <w:u w:val="none"/>
-                <w:vertAlign w:val="baseline"/>
-              </w:rPr>
-              <w:t xml:space="preserve">see note 2). </w:t>
-            </w:r>
-          </w:p>
-        </w:tc>
-      </w:tr>
-    </w:tbl>
     <w:p>
       <w:pPr>
-        <w:pStyle w:val="Normal"/>
+        <w:pStyle w:val="Paragraph_S0"/>
         <w:bidi w:val="0"/>
         <w:rPr>
+          <w:rFonts w:ascii="Calibri" w:hAnsi="Calibri" w:eastAsia="Arial Unicode MS" w:cs="Arial Unicode MS"/>
           <w:b w:val="0"/>
           <w:bCs w:val="0"/>
           <w:i w:val="0"/>
           <w:iCs w:val="0"/>
           <w:strike w:val="0"/>
           <w:dstrike w:val="0"/>
-          <w:sz w:val="24"/>
-          <w:szCs w:val="24"/>
+          <w:color w:val="000000" w:themeColor="text1" w:themeTint="FF" w:themeShade="FF"/>
+          <w:sz w:val="24"/>
+          <w:szCs w:val="24"/>
+          <w:u w:val="none"/>
+          <w:vertAlign w:val="baseline"/>
           <w:lang w:val="en-US"/>
         </w:rPr>
       </w:pPr>
@@ -11677,26 +13383,38 @@
         <w:pStyle w:val="Paragraph_S0"/>
         <w:bidi w:val="0"/>
         <w:rPr>
+          <w:rFonts w:ascii="Calibri" w:hAnsi="Calibri" w:eastAsia="Arial Unicode MS" w:cs="Arial Unicode MS"/>
+          <w:b w:val="0"/>
+          <w:bCs w:val="0"/>
+          <w:i w:val="0"/>
+          <w:iCs w:val="0"/>
+          <w:strike w:val="0"/>
+          <w:dstrike w:val="0"/>
+          <w:color w:val="000000" w:themeColor="text1" w:themeTint="FF" w:themeShade="FF"/>
+          <w:sz w:val="24"/>
+          <w:szCs w:val="24"/>
+          <w:u w:val="none"/>
+          <w:vertAlign w:val="baseline"/>
           <w:lang w:val="en-US"/>
         </w:rPr>
       </w:pPr>
       <w:r>
         <w:rPr>
+          <w:rFonts w:ascii="Calibri" w:hAnsi="Calibri" w:eastAsia="Arial Unicode MS" w:cs="Arial Unicode MS"/>
+          <w:b w:val="0"/>
+          <w:bCs w:val="0"/>
+          <w:i w:val="0"/>
+          <w:iCs w:val="0"/>
+          <w:strike w:val="0"/>
+          <w:dstrike w:val="0"/>
+          <w:color w:val="000000" w:themeColor="text1" w:themeTint="FF" w:themeShade="FF"/>
+          <w:sz w:val="24"/>
+          <w:szCs w:val="24"/>
+          <w:u w:val="none"/>
+          <w:vertAlign w:val="baseline"/>
           <w:lang w:val="en-US"/>
         </w:rPr>
-        <w:t xml:space="preserve">Note </w:t>
-      </w:r>
-      <w:r>
-        <w:rPr>
-          <w:lang w:val="en-US"/>
-        </w:rPr>
-        <w:t>1:</w:t>
-      </w:r>
-      <w:r>
-        <w:rPr>
-          <w:lang w:val="en-US"/>
-        </w:rPr>
-        <w:t xml:space="preserve"> the block number follow the same numbering scheme as in the [Connection] section.  Refer to that section for more details.</w:t>
+        <w:t>A starred element in the list is always described with a 32 bits unsigned integer value but the way it's decoded varies depending of whether it’s a parameter-type of a connection-type starred element.</w:t>
       </w:r>
     </w:p>
     <w:p>
@@ -11756,7 +13474,715 @@
           <w:vertAlign w:val="baseline"/>
           <w:lang w:val="en-US"/>
         </w:rPr>
-        <w:t>Note 2: the MIDI CC value in bits 23-30 is zero if the starred parameter has no MIDI CC value defined.  If the value in bits 23-30 is not zero, the MIDI CC number is obtained by subtracting 1 from that value.  In other words, MIDI CC #0 appears as value 1, MIDI CC #1 appears as value 2, etc.</w:t>
+        <w:t xml:space="preserve">The most significant bit (bit 31) is </w:t>
+      </w:r>
+      <w:r>
+        <w:rPr>
+          <w:rFonts w:ascii="Calibri" w:hAnsi="Calibri" w:eastAsia="Arial Unicode MS" w:cs="Arial Unicode MS"/>
+          <w:b w:val="1"/>
+          <w:bCs w:val="1"/>
+          <w:i w:val="0"/>
+          <w:iCs w:val="0"/>
+          <w:strike w:val="0"/>
+          <w:dstrike w:val="0"/>
+          <w:color w:val="000000" w:themeColor="text1" w:themeTint="FF" w:themeShade="FF"/>
+          <w:sz w:val="24"/>
+          <w:szCs w:val="24"/>
+          <w:u w:val="none"/>
+          <w:vertAlign w:val="baseline"/>
+          <w:lang w:val="en-US"/>
+        </w:rPr>
+        <w:t xml:space="preserve">zero </w:t>
+      </w:r>
+      <w:r>
+        <w:rPr>
+          <w:rFonts w:ascii="Calibri" w:hAnsi="Calibri" w:eastAsia="Arial Unicode MS" w:cs="Arial Unicode MS"/>
+          <w:b w:val="0"/>
+          <w:bCs w:val="0"/>
+          <w:i w:val="0"/>
+          <w:iCs w:val="0"/>
+          <w:strike w:val="0"/>
+          <w:dstrike w:val="0"/>
+          <w:color w:val="000000" w:themeColor="text1" w:themeTint="FF" w:themeShade="FF"/>
+          <w:sz w:val="24"/>
+          <w:szCs w:val="24"/>
+          <w:u w:val="none"/>
+          <w:vertAlign w:val="baseline"/>
+          <w:lang w:val="en-US"/>
+        </w:rPr>
+        <w:t xml:space="preserve">for a parameter-type element and </w:t>
+      </w:r>
+      <w:r>
+        <w:rPr>
+          <w:rFonts w:ascii="Calibri" w:hAnsi="Calibri" w:eastAsia="Arial Unicode MS" w:cs="Arial Unicode MS"/>
+          <w:b w:val="1"/>
+          <w:bCs w:val="1"/>
+          <w:i w:val="0"/>
+          <w:iCs w:val="0"/>
+          <w:strike w:val="0"/>
+          <w:dstrike w:val="0"/>
+          <w:color w:val="000000" w:themeColor="text1" w:themeTint="FF" w:themeShade="FF"/>
+          <w:sz w:val="24"/>
+          <w:szCs w:val="24"/>
+          <w:u w:val="none"/>
+          <w:vertAlign w:val="baseline"/>
+          <w:lang w:val="en-US"/>
+        </w:rPr>
+        <w:t xml:space="preserve">one </w:t>
+      </w:r>
+      <w:r>
+        <w:rPr>
+          <w:rFonts w:ascii="Calibri" w:hAnsi="Calibri" w:eastAsia="Arial Unicode MS" w:cs="Arial Unicode MS"/>
+          <w:b w:val="0"/>
+          <w:bCs w:val="0"/>
+          <w:i w:val="0"/>
+          <w:iCs w:val="0"/>
+          <w:strike w:val="0"/>
+          <w:dstrike w:val="0"/>
+          <w:color w:val="000000" w:themeColor="text1" w:themeTint="FF" w:themeShade="FF"/>
+          <w:sz w:val="24"/>
+          <w:szCs w:val="24"/>
+          <w:u w:val="none"/>
+          <w:vertAlign w:val="baseline"/>
+          <w:lang w:val="en-US"/>
+        </w:rPr>
+        <w:t>for a connection-type element.</w:t>
+      </w:r>
+    </w:p>
+    <w:p>
+      <w:pPr>
+        <w:pStyle w:val="Paragraph_S0"/>
+        <w:bidi w:val="0"/>
+        <w:rPr>
+          <w:rFonts w:ascii="Calibri" w:hAnsi="Calibri" w:eastAsia="Arial Unicode MS" w:cs="Arial Unicode MS"/>
+          <w:b w:val="0"/>
+          <w:bCs w:val="0"/>
+          <w:i w:val="0"/>
+          <w:iCs w:val="0"/>
+          <w:strike w:val="0"/>
+          <w:dstrike w:val="0"/>
+          <w:color w:val="000000" w:themeColor="text1" w:themeTint="FF" w:themeShade="FF"/>
+          <w:sz w:val="24"/>
+          <w:szCs w:val="24"/>
+          <w:u w:val="none"/>
+          <w:vertAlign w:val="baseline"/>
+          <w:lang w:val="en-US"/>
+        </w:rPr>
+      </w:pPr>
+    </w:p>
+    <w:p>
+      <w:pPr>
+        <w:pStyle w:val="Paragraph_S0"/>
+        <w:bidi w:val="0"/>
+        <w:rPr>
+          <w:rFonts w:ascii="Calibri" w:hAnsi="Calibri" w:eastAsia="Arial Unicode MS" w:cs="Arial Unicode MS"/>
+          <w:b w:val="0"/>
+          <w:bCs w:val="0"/>
+          <w:i w:val="0"/>
+          <w:iCs w:val="0"/>
+          <w:strike w:val="0"/>
+          <w:dstrike w:val="0"/>
+          <w:color w:val="000000" w:themeColor="text1" w:themeTint="FF" w:themeShade="FF"/>
+          <w:sz w:val="24"/>
+          <w:szCs w:val="24"/>
+          <w:u w:val="none"/>
+          <w:vertAlign w:val="baseline"/>
+          <w:lang w:val="en-US"/>
+        </w:rPr>
+      </w:pPr>
+      <w:r>
+        <w:rPr>
+          <w:rFonts w:ascii="Calibri" w:hAnsi="Calibri" w:eastAsia="Arial Unicode MS" w:cs="Arial Unicode MS"/>
+          <w:b w:val="0"/>
+          <w:bCs w:val="0"/>
+          <w:i w:val="0"/>
+          <w:iCs w:val="0"/>
+          <w:strike w:val="0"/>
+          <w:dstrike w:val="0"/>
+          <w:color w:val="000000" w:themeColor="text1" w:themeTint="FF" w:themeShade="FF"/>
+          <w:sz w:val="24"/>
+          <w:szCs w:val="24"/>
+          <w:u w:val="none"/>
+          <w:vertAlign w:val="baseline"/>
+          <w:lang w:val="en-US"/>
+        </w:rPr>
+        <w:t>For a parameter-type element, the remaining bits (0-30) are decoded as follows:</w:t>
+      </w:r>
+    </w:p>
+    <w:p>
+      <w:pPr>
+        <w:pStyle w:val="Paragraph_S0"/>
+        <w:numPr>
+          <w:ilvl w:val="0"/>
+          <w:numId w:val="18"/>
+        </w:numPr>
+        <w:bidi w:val="0"/>
+        <w:rPr>
+          <w:rFonts w:ascii="Calibri" w:hAnsi="Calibri" w:eastAsia="Calibri" w:cs="Calibri"/>
+          <w:b w:val="0"/>
+          <w:bCs w:val="0"/>
+          <w:i w:val="0"/>
+          <w:iCs w:val="0"/>
+          <w:color w:val="000000" w:themeColor="text1" w:themeTint="FF" w:themeShade="FF"/>
+          <w:sz w:val="24"/>
+          <w:szCs w:val="24"/>
+          <w:u w:val="none"/>
+          <w:vertAlign w:val="baseline"/>
+        </w:rPr>
+      </w:pPr>
+      <w:r>
+        <w:rPr>
+          <w:rFonts w:ascii="Calibri" w:hAnsi="Calibri" w:eastAsia="Arial Unicode MS" w:cs="Arial Unicode MS"/>
+          <w:b w:val="0"/>
+          <w:bCs w:val="0"/>
+          <w:i w:val="0"/>
+          <w:iCs w:val="0"/>
+          <w:strike w:val="0"/>
+          <w:dstrike w:val="0"/>
+          <w:color w:val="000000" w:themeColor="text1" w:themeTint="FF" w:themeShade="FF"/>
+          <w:sz w:val="24"/>
+          <w:szCs w:val="24"/>
+          <w:u w:val="none"/>
+          <w:vertAlign w:val="baseline"/>
+        </w:rPr>
+        <w:t>Bits 0-15 =&gt; The module index number.</w:t>
+      </w:r>
+    </w:p>
+    <w:p>
+      <w:pPr>
+        <w:pStyle w:val="Paragraph_S0"/>
+        <w:numPr>
+          <w:ilvl w:val="0"/>
+          <w:numId w:val="18"/>
+        </w:numPr>
+        <w:bidi w:val="0"/>
+        <w:rPr>
+          <w:rFonts w:ascii="Symbol" w:hAnsi="Symbol" w:eastAsia="Symbol" w:cs="Symbol"/>
+          <w:b w:val="0"/>
+          <w:bCs w:val="0"/>
+          <w:i w:val="0"/>
+          <w:iCs w:val="0"/>
+          <w:color w:val="000000" w:themeColor="text1" w:themeTint="FF" w:themeShade="FF"/>
+          <w:sz w:val="24"/>
+          <w:szCs w:val="24"/>
+          <w:u w:val="none"/>
+          <w:vertAlign w:val="baseline"/>
+        </w:rPr>
+      </w:pPr>
+      <w:r>
+        <w:rPr>
+          <w:rFonts w:ascii="Calibri" w:hAnsi="Calibri" w:eastAsia="Arial Unicode MS" w:cs="Arial Unicode MS"/>
+          <w:b w:val="0"/>
+          <w:bCs w:val="0"/>
+          <w:i w:val="0"/>
+          <w:iCs w:val="0"/>
+          <w:strike w:val="0"/>
+          <w:dstrike w:val="0"/>
+          <w:color w:val="000000" w:themeColor="text1" w:themeTint="FF" w:themeShade="FF"/>
+          <w:sz w:val="24"/>
+          <w:szCs w:val="24"/>
+          <w:u w:val="none"/>
+          <w:vertAlign w:val="baseline"/>
+        </w:rPr>
+        <w:t>Bits 16-22 =&gt; The input block number in the module (</w:t>
+      </w:r>
+      <w:r>
+        <w:rPr>
+          <w:rFonts w:ascii="Calibri" w:hAnsi="Calibri" w:eastAsia="Arial Unicode MS" w:cs="Arial Unicode MS"/>
+          <w:b w:val="1"/>
+          <w:bCs w:val="1"/>
+          <w:i w:val="0"/>
+          <w:iCs w:val="0"/>
+          <w:strike w:val="0"/>
+          <w:dstrike w:val="0"/>
+          <w:color w:val="000000" w:themeColor="text1" w:themeTint="FF" w:themeShade="FF"/>
+          <w:sz w:val="24"/>
+          <w:szCs w:val="24"/>
+          <w:u w:val="none"/>
+          <w:vertAlign w:val="baseline"/>
+        </w:rPr>
+        <w:t>see note 1</w:t>
+      </w:r>
+      <w:r>
+        <w:rPr>
+          <w:rFonts w:ascii="Calibri" w:hAnsi="Calibri" w:eastAsia="Arial Unicode MS" w:cs="Arial Unicode MS"/>
+          <w:b w:val="0"/>
+          <w:bCs w:val="0"/>
+          <w:i w:val="0"/>
+          <w:iCs w:val="0"/>
+          <w:strike w:val="0"/>
+          <w:dstrike w:val="0"/>
+          <w:color w:val="000000" w:themeColor="text1" w:themeTint="FF" w:themeShade="FF"/>
+          <w:sz w:val="24"/>
+          <w:szCs w:val="24"/>
+          <w:u w:val="none"/>
+          <w:vertAlign w:val="baseline"/>
+        </w:rPr>
+        <w:t>).</w:t>
+      </w:r>
+    </w:p>
+    <w:p>
+      <w:pPr>
+        <w:pStyle w:val="Paragraph_S0"/>
+        <w:numPr>
+          <w:ilvl w:val="0"/>
+          <w:numId w:val="18"/>
+        </w:numPr>
+        <w:bidi w:val="0"/>
+        <w:rPr>
+          <w:rFonts w:ascii="Calibri" w:hAnsi="Calibri" w:eastAsia="Calibri" w:cs="Calibri"/>
+          <w:b w:val="0"/>
+          <w:bCs w:val="0"/>
+          <w:i w:val="0"/>
+          <w:iCs w:val="0"/>
+          <w:color w:val="000000" w:themeColor="text1" w:themeTint="FF" w:themeShade="FF"/>
+          <w:sz w:val="24"/>
+          <w:szCs w:val="24"/>
+          <w:u w:val="none"/>
+          <w:vertAlign w:val="baseline"/>
+        </w:rPr>
+      </w:pPr>
+      <w:r>
+        <w:rPr>
+          <w:rFonts w:ascii="Calibri" w:hAnsi="Calibri" w:eastAsia="Arial Unicode MS" w:cs="Arial Unicode MS"/>
+          <w:b w:val="0"/>
+          <w:bCs w:val="0"/>
+          <w:i w:val="0"/>
+          <w:iCs w:val="0"/>
+          <w:strike w:val="0"/>
+          <w:dstrike w:val="0"/>
+          <w:color w:val="000000" w:themeColor="text1" w:themeTint="FF" w:themeShade="FF"/>
+          <w:sz w:val="24"/>
+          <w:szCs w:val="24"/>
+          <w:u w:val="none"/>
+          <w:vertAlign w:val="baseline"/>
+        </w:rPr>
+        <w:t>Bits 23-30 =&gt; The MIDI CC value (</w:t>
+      </w:r>
+      <w:r>
+        <w:rPr>
+          <w:rFonts w:ascii="Calibri" w:hAnsi="Calibri" w:eastAsia="Arial Unicode MS" w:cs="Arial Unicode MS"/>
+          <w:b w:val="1"/>
+          <w:bCs w:val="1"/>
+          <w:i w:val="0"/>
+          <w:iCs w:val="0"/>
+          <w:strike w:val="0"/>
+          <w:dstrike w:val="0"/>
+          <w:color w:val="000000" w:themeColor="text1" w:themeTint="FF" w:themeShade="FF"/>
+          <w:sz w:val="24"/>
+          <w:szCs w:val="24"/>
+          <w:u w:val="none"/>
+          <w:vertAlign w:val="baseline"/>
+        </w:rPr>
+        <w:t>see note 2</w:t>
+      </w:r>
+      <w:r>
+        <w:rPr>
+          <w:rFonts w:ascii="Calibri" w:hAnsi="Calibri" w:eastAsia="Arial Unicode MS" w:cs="Arial Unicode MS"/>
+          <w:b w:val="0"/>
+          <w:bCs w:val="0"/>
+          <w:i w:val="0"/>
+          <w:iCs w:val="0"/>
+          <w:strike w:val="0"/>
+          <w:dstrike w:val="0"/>
+          <w:color w:val="000000" w:themeColor="text1" w:themeTint="FF" w:themeShade="FF"/>
+          <w:sz w:val="24"/>
+          <w:szCs w:val="24"/>
+          <w:u w:val="none"/>
+          <w:vertAlign w:val="baseline"/>
+        </w:rPr>
+        <w:t>)</w:t>
+      </w:r>
+    </w:p>
+    <w:p>
+      <w:pPr>
+        <w:pStyle w:val="Paragraph_S0"/>
+        <w:bidi w:val="0"/>
+        <w:rPr>
+          <w:rFonts w:ascii="Calibri" w:hAnsi="Calibri" w:eastAsia="Arial Unicode MS" w:cs="Arial Unicode MS"/>
+          <w:b w:val="0"/>
+          <w:bCs w:val="0"/>
+          <w:i w:val="0"/>
+          <w:iCs w:val="0"/>
+          <w:strike w:val="0"/>
+          <w:dstrike w:val="0"/>
+          <w:color w:val="000000" w:themeColor="text1" w:themeTint="FF" w:themeShade="FF"/>
+          <w:sz w:val="24"/>
+          <w:szCs w:val="24"/>
+          <w:u w:val="none"/>
+          <w:vertAlign w:val="baseline"/>
+          <w:lang w:val="en-US"/>
+        </w:rPr>
+      </w:pPr>
+    </w:p>
+    <w:p>
+      <w:pPr>
+        <w:pStyle w:val="Paragraph_S0"/>
+        <w:bidi w:val="0"/>
+        <w:spacing w:before="0" w:beforeAutospacing="off" w:after="0" w:afterAutospacing="off" w:line="240" w:lineRule="auto"/>
+        <w:ind w:left="0" w:right="0"/>
+        <w:jc w:val="left"/>
+        <w:rPr>
+          <w:rFonts w:ascii="Calibri" w:hAnsi="Calibri" w:eastAsia="Arial Unicode MS" w:cs="Arial Unicode MS"/>
+          <w:b w:val="0"/>
+          <w:bCs w:val="0"/>
+          <w:i w:val="0"/>
+          <w:iCs w:val="0"/>
+          <w:strike w:val="0"/>
+          <w:dstrike w:val="0"/>
+          <w:color w:val="000000" w:themeColor="text1" w:themeTint="FF" w:themeShade="FF"/>
+          <w:sz w:val="24"/>
+          <w:szCs w:val="24"/>
+          <w:u w:val="none"/>
+          <w:vertAlign w:val="baseline"/>
+          <w:lang w:val="en-US"/>
+        </w:rPr>
+      </w:pPr>
+      <w:r>
+        <w:rPr>
+          <w:lang w:val="en-US"/>
+        </w:rPr>
+        <w:t>For a connection-type element, all the bits in the 32 bits value must be inverted (0 becomes 1 and 1 becomes 0) before the content can be decoded.  Once inverted, the bits (0-31) are decoded as follows:</w:t>
+      </w:r>
+    </w:p>
+    <w:p>
+      <w:pPr>
+        <w:pStyle w:val="Paragraph_S0"/>
+        <w:numPr>
+          <w:ilvl w:val="0"/>
+          <w:numId w:val="18"/>
+        </w:numPr>
+        <w:bidi w:val="0"/>
+        <w:rPr>
+          <w:rFonts w:ascii="Calibri" w:hAnsi="Calibri" w:eastAsia="Calibri" w:cs="Calibri"/>
+          <w:b w:val="0"/>
+          <w:bCs w:val="0"/>
+          <w:i w:val="0"/>
+          <w:iCs w:val="0"/>
+          <w:color w:val="000000" w:themeColor="text1" w:themeTint="FF" w:themeShade="FF"/>
+          <w:sz w:val="24"/>
+          <w:szCs w:val="24"/>
+          <w:u w:val="none"/>
+          <w:vertAlign w:val="baseline"/>
+        </w:rPr>
+      </w:pPr>
+      <w:r>
+        <w:rPr>
+          <w:rFonts w:ascii="Calibri" w:hAnsi="Calibri" w:eastAsia="Arial Unicode MS" w:cs="Arial Unicode MS"/>
+          <w:b w:val="0"/>
+          <w:bCs w:val="0"/>
+          <w:i w:val="0"/>
+          <w:iCs w:val="0"/>
+          <w:strike w:val="0"/>
+          <w:dstrike w:val="0"/>
+          <w:color w:val="000000" w:themeColor="text1" w:themeTint="FF" w:themeShade="FF"/>
+          <w:sz w:val="24"/>
+          <w:szCs w:val="24"/>
+          <w:u w:val="none"/>
+          <w:vertAlign w:val="baseline"/>
+        </w:rPr>
+        <w:t xml:space="preserve">Bits 0-15 =&gt; The connection index number </w:t>
+      </w:r>
+      <w:r>
+        <w:rPr>
+          <w:rFonts w:ascii="Calibri" w:hAnsi="Calibri" w:eastAsia="Arial Unicode MS" w:cs="Arial Unicode MS"/>
+          <w:b w:val="1"/>
+          <w:bCs w:val="1"/>
+          <w:i w:val="0"/>
+          <w:iCs w:val="0"/>
+          <w:strike w:val="0"/>
+          <w:dstrike w:val="0"/>
+          <w:color w:val="000000" w:themeColor="text1" w:themeTint="FF" w:themeShade="FF"/>
+          <w:sz w:val="24"/>
+          <w:szCs w:val="24"/>
+          <w:u w:val="none"/>
+          <w:vertAlign w:val="baseline"/>
+        </w:rPr>
+        <w:t>(see note 3)</w:t>
+      </w:r>
+      <w:r>
+        <w:rPr>
+          <w:rFonts w:ascii="Calibri" w:hAnsi="Calibri" w:eastAsia="Arial Unicode MS" w:cs="Arial Unicode MS"/>
+          <w:b w:val="0"/>
+          <w:bCs w:val="0"/>
+          <w:i w:val="0"/>
+          <w:iCs w:val="0"/>
+          <w:strike w:val="0"/>
+          <w:dstrike w:val="0"/>
+          <w:color w:val="000000" w:themeColor="text1" w:themeTint="FF" w:themeShade="FF"/>
+          <w:sz w:val="24"/>
+          <w:szCs w:val="24"/>
+          <w:u w:val="none"/>
+          <w:vertAlign w:val="baseline"/>
+        </w:rPr>
+        <w:t>.</w:t>
+      </w:r>
+    </w:p>
+    <w:p>
+      <w:pPr>
+        <w:pStyle w:val="Paragraph_S0"/>
+        <w:numPr>
+          <w:ilvl w:val="0"/>
+          <w:numId w:val="18"/>
+        </w:numPr>
+        <w:bidi w:val="0"/>
+        <w:rPr>
+          <w:rFonts w:ascii="Symbol" w:hAnsi="Symbol" w:eastAsia="Symbol" w:cs="Symbol"/>
+          <w:b w:val="0"/>
+          <w:bCs w:val="0"/>
+          <w:i w:val="0"/>
+          <w:iCs w:val="0"/>
+          <w:color w:val="000000" w:themeColor="text1" w:themeTint="FF" w:themeShade="FF"/>
+          <w:sz w:val="24"/>
+          <w:szCs w:val="24"/>
+          <w:u w:val="none"/>
+          <w:vertAlign w:val="baseline"/>
+        </w:rPr>
+      </w:pPr>
+      <w:r>
+        <w:rPr>
+          <w:rFonts w:ascii="Calibri" w:hAnsi="Calibri" w:eastAsia="Arial Unicode MS" w:cs="Arial Unicode MS"/>
+          <w:b w:val="0"/>
+          <w:bCs w:val="0"/>
+          <w:i w:val="0"/>
+          <w:iCs w:val="0"/>
+          <w:strike w:val="0"/>
+          <w:dstrike w:val="0"/>
+          <w:color w:val="000000" w:themeColor="text1" w:themeTint="FF" w:themeShade="FF"/>
+          <w:sz w:val="24"/>
+          <w:szCs w:val="24"/>
+          <w:u w:val="none"/>
+          <w:vertAlign w:val="baseline"/>
+        </w:rPr>
+        <w:t>Bits 16-22 =&gt; not used.</w:t>
+      </w:r>
+    </w:p>
+    <w:p>
+      <w:pPr>
+        <w:pStyle w:val="Paragraph_S0"/>
+        <w:numPr>
+          <w:ilvl w:val="0"/>
+          <w:numId w:val="18"/>
+        </w:numPr>
+        <w:bidi w:val="0"/>
+        <w:rPr>
+          <w:rFonts w:ascii="Calibri" w:hAnsi="Calibri" w:eastAsia="Calibri" w:cs="Calibri"/>
+          <w:b w:val="0"/>
+          <w:bCs w:val="0"/>
+          <w:i w:val="0"/>
+          <w:iCs w:val="0"/>
+          <w:color w:val="000000" w:themeColor="text1" w:themeTint="FF" w:themeShade="FF"/>
+          <w:sz w:val="24"/>
+          <w:szCs w:val="24"/>
+          <w:u w:val="none"/>
+          <w:vertAlign w:val="baseline"/>
+        </w:rPr>
+      </w:pPr>
+      <w:r>
+        <w:rPr>
+          <w:rFonts w:ascii="Calibri" w:hAnsi="Calibri" w:eastAsia="Arial Unicode MS" w:cs="Arial Unicode MS"/>
+          <w:b w:val="0"/>
+          <w:bCs w:val="0"/>
+          <w:i w:val="0"/>
+          <w:iCs w:val="0"/>
+          <w:strike w:val="0"/>
+          <w:dstrike w:val="0"/>
+          <w:color w:val="000000" w:themeColor="text1" w:themeTint="FF" w:themeShade="FF"/>
+          <w:sz w:val="24"/>
+          <w:szCs w:val="24"/>
+          <w:u w:val="none"/>
+          <w:vertAlign w:val="baseline"/>
+        </w:rPr>
+        <w:t>Bits 23-30 =&gt; The MIDI CC value (</w:t>
+      </w:r>
+      <w:r>
+        <w:rPr>
+          <w:rFonts w:ascii="Calibri" w:hAnsi="Calibri" w:eastAsia="Arial Unicode MS" w:cs="Arial Unicode MS"/>
+          <w:b w:val="1"/>
+          <w:bCs w:val="1"/>
+          <w:i w:val="0"/>
+          <w:iCs w:val="0"/>
+          <w:strike w:val="0"/>
+          <w:dstrike w:val="0"/>
+          <w:color w:val="000000" w:themeColor="text1" w:themeTint="FF" w:themeShade="FF"/>
+          <w:sz w:val="24"/>
+          <w:szCs w:val="24"/>
+          <w:u w:val="none"/>
+          <w:vertAlign w:val="baseline"/>
+        </w:rPr>
+        <w:t>see note 2</w:t>
+      </w:r>
+      <w:r>
+        <w:rPr>
+          <w:rFonts w:ascii="Calibri" w:hAnsi="Calibri" w:eastAsia="Arial Unicode MS" w:cs="Arial Unicode MS"/>
+          <w:b w:val="0"/>
+          <w:bCs w:val="0"/>
+          <w:i w:val="0"/>
+          <w:iCs w:val="0"/>
+          <w:strike w:val="0"/>
+          <w:dstrike w:val="0"/>
+          <w:color w:val="000000" w:themeColor="text1" w:themeTint="FF" w:themeShade="FF"/>
+          <w:sz w:val="24"/>
+          <w:szCs w:val="24"/>
+          <w:u w:val="none"/>
+          <w:vertAlign w:val="baseline"/>
+        </w:rPr>
+        <w:t>)</w:t>
+      </w:r>
+    </w:p>
+    <w:p>
+      <w:pPr>
+        <w:pStyle w:val="Paragraph_S0"/>
+        <w:bidi w:val="0"/>
+        <w:spacing w:before="0" w:beforeAutospacing="off" w:after="0" w:afterAutospacing="off" w:line="240" w:lineRule="auto"/>
+        <w:ind w:left="0" w:right="0"/>
+        <w:jc w:val="left"/>
+        <w:rPr>
+          <w:rFonts w:ascii="Calibri" w:hAnsi="Calibri" w:eastAsia="Arial Unicode MS" w:cs="Arial Unicode MS"/>
+          <w:b w:val="0"/>
+          <w:bCs w:val="0"/>
+          <w:i w:val="0"/>
+          <w:iCs w:val="0"/>
+          <w:strike w:val="0"/>
+          <w:dstrike w:val="0"/>
+          <w:color w:val="000000" w:themeColor="text1" w:themeTint="FF" w:themeShade="FF"/>
+          <w:sz w:val="24"/>
+          <w:szCs w:val="24"/>
+          <w:u w:val="none"/>
+          <w:vertAlign w:val="baseline"/>
+          <w:lang w:val="en-US"/>
+        </w:rPr>
+      </w:pPr>
+    </w:p>
+    <w:p>
+      <w:pPr>
+        <w:pStyle w:val="Paragraph_S0"/>
+        <w:bidi w:val="0"/>
+        <w:rPr>
+          <w:lang w:val="en-US"/>
+        </w:rPr>
+      </w:pPr>
+      <w:r>
+        <w:rPr>
+          <w:lang w:val="en-US"/>
+        </w:rPr>
+        <w:t>Note 1</w:t>
+      </w:r>
+    </w:p>
+    <w:p>
+      <w:pPr>
+        <w:pStyle w:val="Paragraph_S0"/>
+        <w:bidi w:val="0"/>
+        <w:ind w:left="720"/>
+        <w:rPr>
+          <w:lang w:val="en-US"/>
+        </w:rPr>
+      </w:pPr>
+      <w:r>
+        <w:rPr>
+          <w:lang w:val="en-US"/>
+        </w:rPr>
+        <w:t>The block number follow the same numbering scheme as in the [Connection] section.  Refer to that section for more details.</w:t>
+      </w:r>
+    </w:p>
+    <w:p>
+      <w:pPr>
+        <w:pStyle w:val="Paragraph_S0"/>
+        <w:bidi w:val="0"/>
+        <w:rPr>
+          <w:rFonts w:ascii="Calibri" w:hAnsi="Calibri" w:eastAsia="Arial Unicode MS" w:cs="Arial Unicode MS"/>
+          <w:b w:val="0"/>
+          <w:bCs w:val="0"/>
+          <w:i w:val="0"/>
+          <w:iCs w:val="0"/>
+          <w:strike w:val="0"/>
+          <w:dstrike w:val="0"/>
+          <w:color w:val="000000" w:themeColor="text1" w:themeTint="FF" w:themeShade="FF"/>
+          <w:sz w:val="24"/>
+          <w:szCs w:val="24"/>
+          <w:u w:val="none"/>
+          <w:vertAlign w:val="baseline"/>
+          <w:lang w:val="en-US"/>
+        </w:rPr>
+      </w:pPr>
+    </w:p>
+    <w:p>
+      <w:pPr>
+        <w:pStyle w:val="Paragraph_S0"/>
+        <w:bidi w:val="0"/>
+        <w:rPr>
+          <w:rFonts w:ascii="Calibri" w:hAnsi="Calibri" w:eastAsia="Arial Unicode MS" w:cs="Arial Unicode MS"/>
+          <w:b w:val="0"/>
+          <w:bCs w:val="0"/>
+          <w:i w:val="0"/>
+          <w:iCs w:val="0"/>
+          <w:strike w:val="0"/>
+          <w:dstrike w:val="0"/>
+          <w:color w:val="000000" w:themeColor="text1" w:themeTint="FF" w:themeShade="FF"/>
+          <w:sz w:val="24"/>
+          <w:szCs w:val="24"/>
+          <w:u w:val="none"/>
+          <w:vertAlign w:val="baseline"/>
+          <w:lang w:val="en-US"/>
+        </w:rPr>
+      </w:pPr>
+      <w:r>
+        <w:rPr>
+          <w:rFonts w:ascii="Calibri" w:hAnsi="Calibri" w:eastAsia="Arial Unicode MS" w:cs="Arial Unicode MS"/>
+          <w:b w:val="0"/>
+          <w:bCs w:val="0"/>
+          <w:i w:val="0"/>
+          <w:iCs w:val="0"/>
+          <w:strike w:val="0"/>
+          <w:dstrike w:val="0"/>
+          <w:color w:val="000000" w:themeColor="text1" w:themeTint="FF" w:themeShade="FF"/>
+          <w:sz w:val="24"/>
+          <w:szCs w:val="24"/>
+          <w:u w:val="none"/>
+          <w:vertAlign w:val="baseline"/>
+          <w:lang w:val="en-US"/>
+        </w:rPr>
+        <w:t>Note 2</w:t>
+      </w:r>
+    </w:p>
+    <w:p>
+      <w:pPr>
+        <w:pStyle w:val="Paragraph_S0"/>
+        <w:bidi w:val="0"/>
+        <w:ind w:left="720"/>
+        <w:rPr>
+          <w:rFonts w:ascii="Calibri" w:hAnsi="Calibri" w:eastAsia="Arial Unicode MS" w:cs="Arial Unicode MS"/>
+          <w:b w:val="0"/>
+          <w:bCs w:val="0"/>
+          <w:i w:val="0"/>
+          <w:iCs w:val="0"/>
+          <w:strike w:val="0"/>
+          <w:dstrike w:val="0"/>
+          <w:color w:val="000000" w:themeColor="text1" w:themeTint="FF" w:themeShade="FF"/>
+          <w:sz w:val="24"/>
+          <w:szCs w:val="24"/>
+          <w:u w:val="none"/>
+          <w:vertAlign w:val="baseline"/>
+          <w:lang w:val="en-US"/>
+        </w:rPr>
+      </w:pPr>
+      <w:r>
+        <w:rPr>
+          <w:rFonts w:ascii="Calibri" w:hAnsi="Calibri" w:eastAsia="Arial Unicode MS" w:cs="Arial Unicode MS"/>
+          <w:b w:val="0"/>
+          <w:bCs w:val="0"/>
+          <w:i w:val="0"/>
+          <w:iCs w:val="0"/>
+          <w:strike w:val="0"/>
+          <w:dstrike w:val="0"/>
+          <w:color w:val="000000" w:themeColor="text1" w:themeTint="FF" w:themeShade="FF"/>
+          <w:sz w:val="24"/>
+          <w:szCs w:val="24"/>
+          <w:u w:val="none"/>
+          <w:vertAlign w:val="baseline"/>
+          <w:lang w:val="en-US"/>
+        </w:rPr>
+        <w:t>The MIDI CC value in bits 23-30 is zero if the starred parameter has no MIDI CC value defined.  If the value in bits 23-30 is not zero, the MIDI CC number is obtained by subtracting 1 from that value.  In other words, MIDI CC #0 appears as value 1, MIDI CC #1 appears as value 2, etc.</w:t>
       </w:r>
     </w:p>
     <w:p>
@@ -11776,7 +14202,103 @@
         </w:rPr>
       </w:pPr>
     </w:p>
-    <w:p xmlns:wp14="http://schemas.microsoft.com/office/word/2010/wordml" wp14:textId="58C91BD7">
+    <w:p>
+      <w:pPr>
+        <w:pStyle w:val="Paragraph_S0"/>
+        <w:bidi w:val="0"/>
+        <w:rPr>
+          <w:rFonts w:ascii="Calibri" w:hAnsi="Calibri" w:eastAsia="Arial Unicode MS" w:cs="Arial Unicode MS"/>
+          <w:b w:val="0"/>
+          <w:bCs w:val="0"/>
+          <w:i w:val="0"/>
+          <w:iCs w:val="0"/>
+          <w:strike w:val="0"/>
+          <w:dstrike w:val="0"/>
+          <w:color w:val="000000" w:themeColor="text1" w:themeTint="FF" w:themeShade="FF"/>
+          <w:sz w:val="24"/>
+          <w:szCs w:val="24"/>
+          <w:u w:val="none"/>
+          <w:vertAlign w:val="baseline"/>
+          <w:lang w:val="en-US"/>
+        </w:rPr>
+      </w:pPr>
+      <w:r>
+        <w:rPr>
+          <w:rFonts w:ascii="Calibri" w:hAnsi="Calibri" w:eastAsia="Arial Unicode MS" w:cs="Arial Unicode MS"/>
+          <w:b w:val="0"/>
+          <w:bCs w:val="0"/>
+          <w:i w:val="0"/>
+          <w:iCs w:val="0"/>
+          <w:strike w:val="0"/>
+          <w:dstrike w:val="0"/>
+          <w:color w:val="000000" w:themeColor="text1" w:themeTint="FF" w:themeShade="FF"/>
+          <w:sz w:val="24"/>
+          <w:szCs w:val="24"/>
+          <w:u w:val="none"/>
+          <w:vertAlign w:val="baseline"/>
+          <w:lang w:val="en-US"/>
+        </w:rPr>
+        <w:t>Note 3</w:t>
+      </w:r>
+    </w:p>
+    <w:p>
+      <w:pPr>
+        <w:pStyle w:val="Paragraph_S0"/>
+        <w:bidi w:val="0"/>
+        <w:ind w:left="720"/>
+        <w:rPr>
+          <w:rFonts w:ascii="Calibri" w:hAnsi="Calibri" w:eastAsia="Arial Unicode MS" w:cs="Arial Unicode MS"/>
+          <w:b w:val="0"/>
+          <w:bCs w:val="0"/>
+          <w:i w:val="0"/>
+          <w:iCs w:val="0"/>
+          <w:strike w:val="0"/>
+          <w:dstrike w:val="0"/>
+          <w:color w:val="000000" w:themeColor="text1" w:themeTint="FF" w:themeShade="FF"/>
+          <w:sz w:val="24"/>
+          <w:szCs w:val="24"/>
+          <w:u w:val="none"/>
+          <w:vertAlign w:val="baseline"/>
+          <w:lang w:val="en-US"/>
+        </w:rPr>
+      </w:pPr>
+      <w:r>
+        <w:rPr>
+          <w:rFonts w:ascii="Calibri" w:hAnsi="Calibri" w:eastAsia="Arial Unicode MS" w:cs="Arial Unicode MS"/>
+          <w:b w:val="0"/>
+          <w:bCs w:val="0"/>
+          <w:i w:val="0"/>
+          <w:iCs w:val="0"/>
+          <w:strike w:val="0"/>
+          <w:dstrike w:val="0"/>
+          <w:color w:val="000000" w:themeColor="text1" w:themeTint="FF" w:themeShade="FF"/>
+          <w:sz w:val="24"/>
+          <w:szCs w:val="24"/>
+          <w:u w:val="none"/>
+          <w:vertAlign w:val="baseline"/>
+          <w:lang w:val="en-US"/>
+        </w:rPr>
+        <w:t>The connection index number is a value starting at zero that identify a specific connection in the list of connection from the [Connections] section.  Connection zero is the first one, connection one is the second one, etc.</w:t>
+      </w:r>
+    </w:p>
+    <w:p>
+      <w:pPr>
+        <w:pStyle w:val="Normal"/>
+        <w:bidi w:val="0"/>
+        <w:rPr>
+          <w:b w:val="0"/>
+          <w:bCs w:val="0"/>
+          <w:i w:val="0"/>
+          <w:iCs w:val="0"/>
+          <w:strike w:val="0"/>
+          <w:dstrike w:val="0"/>
+          <w:sz w:val="24"/>
+          <w:szCs w:val="24"/>
+          <w:lang w:val="en-US"/>
+        </w:rPr>
+      </w:pPr>
+    </w:p>
+    <w:p xmlns:wp14="http://schemas.microsoft.com/office/word/2010/wordml" wp14:textId="266FFC0D">
       <w:pPr>
         <w:pStyle w:val="Heading2"/>
         <w:rPr>
@@ -11797,19 +14319,264 @@
         <w:rPr>
           <w:lang w:val="fr-FR"/>
         </w:rPr>
-        <w:t xml:space="preserve">Modules </w:t>
-      </w:r>
-      <w:r>
-        <w:rPr>
+        <w:t>Modules Colors section</w:t>
+      </w:r>
+    </w:p>
+    <w:p>
+      <w:pPr>
+        <w:pStyle w:val="Paragraph_S0"/>
+        <w:bidi w:val="0"/>
+        <w:rPr>
+          <w:rFonts w:ascii="Calibri" w:hAnsi="Calibri" w:eastAsia="Arial Unicode MS" w:cs="Arial Unicode MS"/>
+          <w:b w:val="0"/>
+          <w:bCs w:val="0"/>
+          <w:i w:val="0"/>
+          <w:iCs w:val="0"/>
+          <w:strike w:val="0"/>
+          <w:dstrike w:val="0"/>
+          <w:color w:val="000000" w:themeColor="text1" w:themeTint="FF" w:themeShade="FF"/>
+          <w:sz w:val="24"/>
+          <w:szCs w:val="24"/>
+          <w:u w:val="none"/>
+          <w:vertAlign w:val="baseline"/>
           <w:lang w:val="fr-FR"/>
         </w:rPr>
-        <w:t xml:space="preserve">colors</w:t>
-      </w:r>
-      <w:r>
-        <w:rPr>
+      </w:pPr>
+    </w:p>
+    <w:p>
+      <w:pPr>
+        <w:pStyle w:val="Paragraph_S0"/>
+        <w:rPr>
+          <w:rFonts w:ascii="Calibri" w:hAnsi="Calibri" w:eastAsia="Arial Unicode MS" w:cs="Arial Unicode MS"/>
+          <w:b w:val="0"/>
+          <w:bCs w:val="0"/>
+          <w:i w:val="0"/>
+          <w:iCs w:val="0"/>
+          <w:strike w:val="0"/>
+          <w:dstrike w:val="0"/>
+          <w:color w:val="000000" w:themeColor="text1" w:themeTint="FF" w:themeShade="FF"/>
+          <w:sz w:val="24"/>
+          <w:szCs w:val="24"/>
+          <w:u w:val="none"/>
+          <w:vertAlign w:val="baseline"/>
           <w:lang w:val="fr-FR"/>
         </w:rPr>
-        <w:t xml:space="preserve"> section</w:t>
+      </w:pPr>
+      <w:r>
+        <w:rPr>
+          <w:lang w:val="fr-FR"/>
+        </w:rPr>
+        <w:t xml:space="preserve">This section </w:t>
+      </w:r>
+      <w:proofErr w:type="spellStart"/>
+      <w:r>
+        <w:rPr>
+          <w:lang w:val="fr-FR"/>
+        </w:rPr>
+        <w:t>is</w:t>
+      </w:r>
+      <w:proofErr w:type="spellEnd"/>
+      <w:r>
+        <w:rPr>
+          <w:lang w:val="fr-FR"/>
+        </w:rPr>
+        <w:t xml:space="preserve"> </w:t>
+      </w:r>
+      <w:proofErr w:type="spellStart"/>
+      <w:r>
+        <w:rPr>
+          <w:lang w:val="fr-FR"/>
+        </w:rPr>
+        <w:t>optional</w:t>
+      </w:r>
+      <w:proofErr w:type="spellEnd"/>
+      <w:r>
+        <w:rPr>
+          <w:lang w:val="fr-FR"/>
+        </w:rPr>
+        <w:t xml:space="preserve">.  To know if </w:t>
+      </w:r>
+      <w:proofErr w:type="spellStart"/>
+      <w:r>
+        <w:rPr>
+          <w:lang w:val="fr-FR"/>
+        </w:rPr>
+        <w:t>it's</w:t>
+      </w:r>
+      <w:proofErr w:type="spellEnd"/>
+      <w:r>
+        <w:rPr>
+          <w:lang w:val="fr-FR"/>
+        </w:rPr>
+        <w:t xml:space="preserve"> </w:t>
+      </w:r>
+      <w:proofErr w:type="spellStart"/>
+      <w:r>
+        <w:rPr>
+          <w:lang w:val="fr-FR"/>
+        </w:rPr>
+        <w:t>present</w:t>
+      </w:r>
+      <w:proofErr w:type="spellEnd"/>
+      <w:r>
+        <w:rPr>
+          <w:lang w:val="fr-FR"/>
+        </w:rPr>
+        <w:t xml:space="preserve"> </w:t>
+      </w:r>
+      <w:proofErr w:type="spellStart"/>
+      <w:r>
+        <w:rPr>
+          <w:lang w:val="fr-FR"/>
+        </w:rPr>
+        <w:t>you</w:t>
+      </w:r>
+      <w:proofErr w:type="spellEnd"/>
+      <w:r>
+        <w:rPr>
+          <w:lang w:val="fr-FR"/>
+        </w:rPr>
+        <w:t xml:space="preserve"> have to </w:t>
+      </w:r>
+      <w:proofErr w:type="spellStart"/>
+      <w:r>
+        <w:rPr>
+          <w:lang w:val="fr-FR"/>
+        </w:rPr>
+        <w:t>compute</w:t>
+      </w:r>
+      <w:proofErr w:type="spellEnd"/>
+      <w:r>
+        <w:rPr>
+          <w:lang w:val="fr-FR"/>
+        </w:rPr>
+        <w:t xml:space="preserve"> the </w:t>
+      </w:r>
+      <w:proofErr w:type="spellStart"/>
+      <w:r>
+        <w:rPr>
+          <w:lang w:val="fr-FR"/>
+        </w:rPr>
+        <w:t>combined</w:t>
+      </w:r>
+      <w:proofErr w:type="spellEnd"/>
+      <w:r>
+        <w:rPr>
+          <w:lang w:val="fr-FR"/>
+        </w:rPr>
+        <w:t xml:space="preserve"> size of all the </w:t>
+      </w:r>
+      <w:proofErr w:type="spellStart"/>
+      <w:r>
+        <w:rPr>
+          <w:lang w:val="fr-FR"/>
+        </w:rPr>
+        <w:t>previous</w:t>
+      </w:r>
+      <w:proofErr w:type="spellEnd"/>
+      <w:r>
+        <w:rPr>
+          <w:lang w:val="fr-FR"/>
+        </w:rPr>
+        <w:t xml:space="preserve"> sections and compare </w:t>
+      </w:r>
+      <w:proofErr w:type="spellStart"/>
+      <w:r>
+        <w:rPr>
+          <w:lang w:val="fr-FR"/>
+        </w:rPr>
+        <w:t>it</w:t>
+      </w:r>
+      <w:proofErr w:type="spellEnd"/>
+      <w:r>
+        <w:rPr>
+          <w:lang w:val="fr-FR"/>
+        </w:rPr>
+        <w:t xml:space="preserve"> to the [Patch Size] </w:t>
+      </w:r>
+      <w:proofErr w:type="spellStart"/>
+      <w:r>
+        <w:rPr>
+          <w:lang w:val="fr-FR"/>
+        </w:rPr>
+        <w:t>from</w:t>
+      </w:r>
+      <w:proofErr w:type="spellEnd"/>
+      <w:r>
+        <w:rPr>
+          <w:lang w:val="fr-FR"/>
+        </w:rPr>
+        <w:t xml:space="preserve"> the [Patch Header] section to know if </w:t>
+      </w:r>
+      <w:proofErr w:type="spellStart"/>
+      <w:r>
+        <w:rPr>
+          <w:lang w:val="fr-FR"/>
+        </w:rPr>
+        <w:t>there</w:t>
+      </w:r>
+      <w:proofErr w:type="spellEnd"/>
+      <w:r>
+        <w:rPr>
+          <w:lang w:val="fr-FR"/>
+        </w:rPr>
+        <w:t xml:space="preserve"> </w:t>
+      </w:r>
+      <w:proofErr w:type="spellStart"/>
+      <w:r>
+        <w:rPr>
+          <w:lang w:val="fr-FR"/>
+        </w:rPr>
+        <w:t>is</w:t>
+      </w:r>
+      <w:proofErr w:type="spellEnd"/>
+      <w:r>
+        <w:rPr>
+          <w:lang w:val="fr-FR"/>
+        </w:rPr>
+        <w:t xml:space="preserve"> room </w:t>
+      </w:r>
+      <w:proofErr w:type="spellStart"/>
+      <w:r>
+        <w:rPr>
+          <w:lang w:val="fr-FR"/>
+        </w:rPr>
+        <w:t>left</w:t>
+      </w:r>
+      <w:proofErr w:type="spellEnd"/>
+      <w:r>
+        <w:rPr>
+          <w:lang w:val="fr-FR"/>
+        </w:rPr>
+        <w:t xml:space="preserve"> in the patch data </w:t>
+      </w:r>
+      <w:proofErr w:type="spellStart"/>
+      <w:r>
+        <w:rPr>
+          <w:lang w:val="fr-FR"/>
+        </w:rPr>
+        <w:t>after</w:t>
+      </w:r>
+      <w:proofErr w:type="spellEnd"/>
+      <w:r>
+        <w:rPr>
+          <w:lang w:val="fr-FR"/>
+        </w:rPr>
+        <w:t xml:space="preserve"> the [</w:t>
+      </w:r>
+      <w:proofErr w:type="spellStart"/>
+      <w:r>
+        <w:rPr>
+          <w:lang w:val="fr-FR"/>
+        </w:rPr>
+        <w:t>Starred</w:t>
+      </w:r>
+      <w:proofErr w:type="spellEnd"/>
+      <w:r>
+        <w:rPr>
+          <w:lang w:val="fr-FR"/>
+        </w:rPr>
+        <w:t xml:space="preserve"> Elements] section. </w:t>
       </w:r>
     </w:p>
     <w:p>
@@ -11855,6 +14622,18 @@
       </w:pPr>
       <w:r>
         <w:rPr>
+          <w:rFonts w:ascii="Calibri" w:hAnsi="Calibri" w:eastAsia="Arial Unicode MS" w:cs="Arial Unicode MS"/>
+          <w:b w:val="0"/>
+          <w:bCs w:val="0"/>
+          <w:i w:val="0"/>
+          <w:iCs w:val="0"/>
+          <w:strike w:val="0"/>
+          <w:dstrike w:val="0"/>
+          <w:color w:val="000000" w:themeColor="text1" w:themeTint="FF" w:themeShade="FF"/>
+          <w:sz w:val="24"/>
+          <w:szCs w:val="24"/>
+          <w:u w:val="none"/>
+          <w:vertAlign w:val="baseline"/>
           <w:lang w:val="fr-FR"/>
         </w:rPr>
         <w:t xml:space="preserve">The format for </w:t>
@@ -11862,6 +14641,18 @@
       <w:proofErr w:type="spellStart"/>
       <w:r>
         <w:rPr>
+          <w:rFonts w:ascii="Calibri" w:hAnsi="Calibri" w:eastAsia="Arial Unicode MS" w:cs="Arial Unicode MS"/>
+          <w:b w:val="0"/>
+          <w:bCs w:val="0"/>
+          <w:i w:val="0"/>
+          <w:iCs w:val="0"/>
+          <w:strike w:val="0"/>
+          <w:dstrike w:val="0"/>
+          <w:color w:val="000000" w:themeColor="text1" w:themeTint="FF" w:themeShade="FF"/>
+          <w:sz w:val="24"/>
+          <w:szCs w:val="24"/>
+          <w:u w:val="none"/>
+          <w:vertAlign w:val="baseline"/>
           <w:lang w:val="fr-FR"/>
         </w:rPr>
         <w:t>this</w:t>
@@ -11869,6 +14660,18 @@
       <w:proofErr w:type="spellEnd"/>
       <w:r>
         <w:rPr>
+          <w:rFonts w:ascii="Calibri" w:hAnsi="Calibri" w:eastAsia="Arial Unicode MS" w:cs="Arial Unicode MS"/>
+          <w:b w:val="0"/>
+          <w:bCs w:val="0"/>
+          <w:i w:val="0"/>
+          <w:iCs w:val="0"/>
+          <w:strike w:val="0"/>
+          <w:dstrike w:val="0"/>
+          <w:color w:val="000000" w:themeColor="text1" w:themeTint="FF" w:themeShade="FF"/>
+          <w:sz w:val="24"/>
+          <w:szCs w:val="24"/>
+          <w:u w:val="none"/>
+          <w:vertAlign w:val="baseline"/>
           <w:lang w:val="fr-FR"/>
         </w:rPr>
         <w:t xml:space="preserve"> section </w:t>
@@ -11876,6 +14679,18 @@
       <w:proofErr w:type="spellStart"/>
       <w:r>
         <w:rPr>
+          <w:rFonts w:ascii="Calibri" w:hAnsi="Calibri" w:eastAsia="Arial Unicode MS" w:cs="Arial Unicode MS"/>
+          <w:b w:val="0"/>
+          <w:bCs w:val="0"/>
+          <w:i w:val="0"/>
+          <w:iCs w:val="0"/>
+          <w:strike w:val="0"/>
+          <w:dstrike w:val="0"/>
+          <w:color w:val="000000" w:themeColor="text1" w:themeTint="FF" w:themeShade="FF"/>
+          <w:sz w:val="24"/>
+          <w:szCs w:val="24"/>
+          <w:u w:val="none"/>
+          <w:vertAlign w:val="baseline"/>
           <w:lang w:val="fr-FR"/>
         </w:rPr>
         <w:t>is</w:t>
@@ -11883,6 +14698,18 @@
       <w:proofErr w:type="spellEnd"/>
       <w:r>
         <w:rPr>
+          <w:rFonts w:ascii="Calibri" w:hAnsi="Calibri" w:eastAsia="Arial Unicode MS" w:cs="Arial Unicode MS"/>
+          <w:b w:val="0"/>
+          <w:bCs w:val="0"/>
+          <w:i w:val="0"/>
+          <w:iCs w:val="0"/>
+          <w:strike w:val="0"/>
+          <w:dstrike w:val="0"/>
+          <w:color w:val="000000" w:themeColor="text1" w:themeTint="FF" w:themeShade="FF"/>
+          <w:sz w:val="24"/>
+          <w:szCs w:val="24"/>
+          <w:u w:val="none"/>
+          <w:vertAlign w:val="baseline"/>
           <w:lang w:val="fr-FR"/>
         </w:rPr>
         <w:t xml:space="preserve"> </w:t>
@@ -11890,6 +14717,18 @@
       <w:proofErr w:type="spellStart"/>
       <w:r>
         <w:rPr>
+          <w:rFonts w:ascii="Calibri" w:hAnsi="Calibri" w:eastAsia="Arial Unicode MS" w:cs="Arial Unicode MS"/>
+          <w:b w:val="0"/>
+          <w:bCs w:val="0"/>
+          <w:i w:val="0"/>
+          <w:iCs w:val="0"/>
+          <w:strike w:val="0"/>
+          <w:dstrike w:val="0"/>
+          <w:color w:val="000000" w:themeColor="text1" w:themeTint="FF" w:themeShade="FF"/>
+          <w:sz w:val="24"/>
+          <w:szCs w:val="24"/>
+          <w:u w:val="none"/>
+          <w:vertAlign w:val="baseline"/>
           <w:lang w:val="fr-FR"/>
         </w:rPr>
         <w:t>different</w:t>
@@ -11897,6 +14736,18 @@
       <w:proofErr w:type="spellEnd"/>
       <w:r>
         <w:rPr>
+          <w:rFonts w:ascii="Calibri" w:hAnsi="Calibri" w:eastAsia="Arial Unicode MS" w:cs="Arial Unicode MS"/>
+          <w:b w:val="0"/>
+          <w:bCs w:val="0"/>
+          <w:i w:val="0"/>
+          <w:iCs w:val="0"/>
+          <w:strike w:val="0"/>
+          <w:dstrike w:val="0"/>
+          <w:color w:val="000000" w:themeColor="text1" w:themeTint="FF" w:themeShade="FF"/>
+          <w:sz w:val="24"/>
+          <w:szCs w:val="24"/>
+          <w:u w:val="none"/>
+          <w:vertAlign w:val="baseline"/>
           <w:lang w:val="fr-FR"/>
         </w:rPr>
         <w:t xml:space="preserve"> </w:t>
@@ -11904,6 +14755,18 @@
       <w:proofErr w:type="spellStart"/>
       <w:r>
         <w:rPr>
+          <w:rFonts w:ascii="Calibri" w:hAnsi="Calibri" w:eastAsia="Arial Unicode MS" w:cs="Arial Unicode MS"/>
+          <w:b w:val="0"/>
+          <w:bCs w:val="0"/>
+          <w:i w:val="0"/>
+          <w:iCs w:val="0"/>
+          <w:strike w:val="0"/>
+          <w:dstrike w:val="0"/>
+          <w:color w:val="000000" w:themeColor="text1" w:themeTint="FF" w:themeShade="FF"/>
+          <w:sz w:val="24"/>
+          <w:szCs w:val="24"/>
+          <w:u w:val="none"/>
+          <w:vertAlign w:val="baseline"/>
           <w:lang w:val="fr-FR"/>
         </w:rPr>
         <w:t>from</w:t>
@@ -11911,6 +14774,18 @@
       <w:proofErr w:type="spellEnd"/>
       <w:r>
         <w:rPr>
+          <w:rFonts w:ascii="Calibri" w:hAnsi="Calibri" w:eastAsia="Arial Unicode MS" w:cs="Arial Unicode MS"/>
+          <w:b w:val="0"/>
+          <w:bCs w:val="0"/>
+          <w:i w:val="0"/>
+          <w:iCs w:val="0"/>
+          <w:strike w:val="0"/>
+          <w:dstrike w:val="0"/>
+          <w:color w:val="000000" w:themeColor="text1" w:themeTint="FF" w:themeShade="FF"/>
+          <w:sz w:val="24"/>
+          <w:szCs w:val="24"/>
+          <w:u w:val="none"/>
+          <w:vertAlign w:val="baseline"/>
           <w:lang w:val="fr-FR"/>
         </w:rPr>
         <w:t xml:space="preserve"> the </w:t>
@@ -11918,6 +14793,18 @@
       <w:proofErr w:type="spellStart"/>
       <w:r>
         <w:rPr>
+          <w:rFonts w:ascii="Calibri" w:hAnsi="Calibri" w:eastAsia="Arial Unicode MS" w:cs="Arial Unicode MS"/>
+          <w:b w:val="0"/>
+          <w:bCs w:val="0"/>
+          <w:i w:val="0"/>
+          <w:iCs w:val="0"/>
+          <w:strike w:val="0"/>
+          <w:dstrike w:val="0"/>
+          <w:color w:val="000000" w:themeColor="text1" w:themeTint="FF" w:themeShade="FF"/>
+          <w:sz w:val="24"/>
+          <w:szCs w:val="24"/>
+          <w:u w:val="none"/>
+          <w:vertAlign w:val="baseline"/>
           <w:lang w:val="fr-FR"/>
         </w:rPr>
         <w:t>previous</w:t>
@@ -11925,6 +14812,18 @@
       <w:proofErr w:type="spellEnd"/>
       <w:r>
         <w:rPr>
+          <w:rFonts w:ascii="Calibri" w:hAnsi="Calibri" w:eastAsia="Arial Unicode MS" w:cs="Arial Unicode MS"/>
+          <w:b w:val="0"/>
+          <w:bCs w:val="0"/>
+          <w:i w:val="0"/>
+          <w:iCs w:val="0"/>
+          <w:strike w:val="0"/>
+          <w:dstrike w:val="0"/>
+          <w:color w:val="000000" w:themeColor="text1" w:themeTint="FF" w:themeShade="FF"/>
+          <w:sz w:val="24"/>
+          <w:szCs w:val="24"/>
+          <w:u w:val="none"/>
+          <w:vertAlign w:val="baseline"/>
           <w:lang w:val="fr-FR"/>
         </w:rPr>
         <w:t xml:space="preserve"> </w:t>
@@ -11932,6 +14831,18 @@
       <w:proofErr w:type="spellStart"/>
       <w:r>
         <w:rPr>
+          <w:rFonts w:ascii="Calibri" w:hAnsi="Calibri" w:eastAsia="Arial Unicode MS" w:cs="Arial Unicode MS"/>
+          <w:b w:val="0"/>
+          <w:bCs w:val="0"/>
+          <w:i w:val="0"/>
+          <w:iCs w:val="0"/>
+          <w:strike w:val="0"/>
+          <w:dstrike w:val="0"/>
+          <w:color w:val="000000" w:themeColor="text1" w:themeTint="FF" w:themeShade="FF"/>
+          <w:sz w:val="24"/>
+          <w:szCs w:val="24"/>
+          <w:u w:val="none"/>
+          <w:vertAlign w:val="baseline"/>
           <w:lang w:val="fr-FR"/>
         </w:rPr>
         <w:t>ones</w:t>
@@ -11939,6 +14850,18 @@
       <w:proofErr w:type="spellEnd"/>
       <w:r>
         <w:rPr>
+          <w:rFonts w:ascii="Calibri" w:hAnsi="Calibri" w:eastAsia="Arial Unicode MS" w:cs="Arial Unicode MS"/>
+          <w:b w:val="0"/>
+          <w:bCs w:val="0"/>
+          <w:i w:val="0"/>
+          <w:iCs w:val="0"/>
+          <w:strike w:val="0"/>
+          <w:dstrike w:val="0"/>
+          <w:color w:val="000000" w:themeColor="text1" w:themeTint="FF" w:themeShade="FF"/>
+          <w:sz w:val="24"/>
+          <w:szCs w:val="24"/>
+          <w:u w:val="none"/>
+          <w:vertAlign w:val="baseline"/>
           <w:lang w:val="fr-FR"/>
         </w:rPr>
         <w:t xml:space="preserve"> </w:t>
@@ -11946,6 +14869,18 @@
       <w:proofErr w:type="spellStart"/>
       <w:r>
         <w:rPr>
+          <w:rFonts w:ascii="Calibri" w:hAnsi="Calibri" w:eastAsia="Arial Unicode MS" w:cs="Arial Unicode MS"/>
+          <w:b w:val="0"/>
+          <w:bCs w:val="0"/>
+          <w:i w:val="0"/>
+          <w:iCs w:val="0"/>
+          <w:strike w:val="0"/>
+          <w:dstrike w:val="0"/>
+          <w:color w:val="000000" w:themeColor="text1" w:themeTint="FF" w:themeShade="FF"/>
+          <w:sz w:val="24"/>
+          <w:szCs w:val="24"/>
+          <w:u w:val="none"/>
+          <w:vertAlign w:val="baseline"/>
           <w:lang w:val="fr-FR"/>
         </w:rPr>
         <w:t>because</w:t>
@@ -11953,6 +14888,18 @@
       <w:proofErr w:type="spellEnd"/>
       <w:r>
         <w:rPr>
+          <w:rFonts w:ascii="Calibri" w:hAnsi="Calibri" w:eastAsia="Arial Unicode MS" w:cs="Arial Unicode MS"/>
+          <w:b w:val="0"/>
+          <w:bCs w:val="0"/>
+          <w:i w:val="0"/>
+          <w:iCs w:val="0"/>
+          <w:strike w:val="0"/>
+          <w:dstrike w:val="0"/>
+          <w:color w:val="000000" w:themeColor="text1" w:themeTint="FF" w:themeShade="FF"/>
+          <w:sz w:val="24"/>
+          <w:szCs w:val="24"/>
+          <w:u w:val="none"/>
+          <w:vertAlign w:val="baseline"/>
           <w:lang w:val="fr-FR"/>
         </w:rPr>
         <w:t xml:space="preserve"> </w:t>
@@ -11960,6 +14907,18 @@
       <w:proofErr w:type="spellStart"/>
       <w:r>
         <w:rPr>
+          <w:rFonts w:ascii="Calibri" w:hAnsi="Calibri" w:eastAsia="Arial Unicode MS" w:cs="Arial Unicode MS"/>
+          <w:b w:val="0"/>
+          <w:bCs w:val="0"/>
+          <w:i w:val="0"/>
+          <w:iCs w:val="0"/>
+          <w:strike w:val="0"/>
+          <w:dstrike w:val="0"/>
+          <w:color w:val="000000" w:themeColor="text1" w:themeTint="FF" w:themeShade="FF"/>
+          <w:sz w:val="24"/>
+          <w:szCs w:val="24"/>
+          <w:u w:val="none"/>
+          <w:vertAlign w:val="baseline"/>
           <w:lang w:val="fr-FR"/>
         </w:rPr>
         <w:t>there</w:t>
@@ -11967,6 +14926,18 @@
       <w:proofErr w:type="spellEnd"/>
       <w:r>
         <w:rPr>
+          <w:rFonts w:ascii="Calibri" w:hAnsi="Calibri" w:eastAsia="Arial Unicode MS" w:cs="Arial Unicode MS"/>
+          <w:b w:val="0"/>
+          <w:bCs w:val="0"/>
+          <w:i w:val="0"/>
+          <w:iCs w:val="0"/>
+          <w:strike w:val="0"/>
+          <w:dstrike w:val="0"/>
+          <w:color w:val="000000" w:themeColor="text1" w:themeTint="FF" w:themeShade="FF"/>
+          <w:sz w:val="24"/>
+          <w:szCs w:val="24"/>
+          <w:u w:val="none"/>
+          <w:vertAlign w:val="baseline"/>
           <w:lang w:val="fr-FR"/>
         </w:rPr>
         <w:t xml:space="preserve"> </w:t>
@@ -11974,6 +14945,18 @@
       <w:proofErr w:type="spellStart"/>
       <w:r>
         <w:rPr>
+          <w:rFonts w:ascii="Calibri" w:hAnsi="Calibri" w:eastAsia="Arial Unicode MS" w:cs="Arial Unicode MS"/>
+          <w:b w:val="0"/>
+          <w:bCs w:val="0"/>
+          <w:i w:val="0"/>
+          <w:iCs w:val="0"/>
+          <w:strike w:val="0"/>
+          <w:dstrike w:val="0"/>
+          <w:color w:val="000000" w:themeColor="text1" w:themeTint="FF" w:themeShade="FF"/>
+          <w:sz w:val="24"/>
+          <w:szCs w:val="24"/>
+          <w:u w:val="none"/>
+          <w:vertAlign w:val="baseline"/>
           <w:lang w:val="fr-FR"/>
         </w:rPr>
         <w:t>is</w:t>
@@ -11981,6 +14964,18 @@
       <w:proofErr w:type="spellEnd"/>
       <w:r>
         <w:rPr>
+          <w:rFonts w:ascii="Calibri" w:hAnsi="Calibri" w:eastAsia="Arial Unicode MS" w:cs="Arial Unicode MS"/>
+          <w:b w:val="0"/>
+          <w:bCs w:val="0"/>
+          <w:i w:val="0"/>
+          <w:iCs w:val="0"/>
+          <w:strike w:val="0"/>
+          <w:dstrike w:val="0"/>
+          <w:color w:val="000000" w:themeColor="text1" w:themeTint="FF" w:themeShade="FF"/>
+          <w:sz w:val="24"/>
+          <w:szCs w:val="24"/>
+          <w:u w:val="none"/>
+          <w:vertAlign w:val="baseline"/>
           <w:lang w:val="fr-FR"/>
         </w:rPr>
         <w:t xml:space="preserve"> no </w:t>
@@ -11988,6 +14983,18 @@
       <w:proofErr w:type="spellStart"/>
       <w:r>
         <w:rPr>
+          <w:rFonts w:ascii="Calibri" w:hAnsi="Calibri" w:eastAsia="Arial Unicode MS" w:cs="Arial Unicode MS"/>
+          <w:b w:val="0"/>
+          <w:bCs w:val="0"/>
+          <w:i w:val="0"/>
+          <w:iCs w:val="0"/>
+          <w:strike w:val="0"/>
+          <w:dstrike w:val="0"/>
+          <w:color w:val="000000" w:themeColor="text1" w:themeTint="FF" w:themeShade="FF"/>
+          <w:sz w:val="24"/>
+          <w:szCs w:val="24"/>
+          <w:u w:val="none"/>
+          <w:vertAlign w:val="baseline"/>
           <w:lang w:val="fr-FR"/>
         </w:rPr>
         <w:t>field</w:t>
@@ -11995,6 +15002,18 @@
       <w:proofErr w:type="spellEnd"/>
       <w:r>
         <w:rPr>
+          <w:rFonts w:ascii="Calibri" w:hAnsi="Calibri" w:eastAsia="Arial Unicode MS" w:cs="Arial Unicode MS"/>
+          <w:b w:val="0"/>
+          <w:bCs w:val="0"/>
+          <w:i w:val="0"/>
+          <w:iCs w:val="0"/>
+          <w:strike w:val="0"/>
+          <w:dstrike w:val="0"/>
+          <w:color w:val="000000" w:themeColor="text1" w:themeTint="FF" w:themeShade="FF"/>
+          <w:sz w:val="24"/>
+          <w:szCs w:val="24"/>
+          <w:u w:val="none"/>
+          <w:vertAlign w:val="baseline"/>
           <w:lang w:val="fr-FR"/>
         </w:rPr>
         <w:t xml:space="preserve"> </w:t>
@@ -12002,6 +15021,18 @@
       <w:proofErr w:type="spellStart"/>
       <w:r>
         <w:rPr>
+          <w:rFonts w:ascii="Calibri" w:hAnsi="Calibri" w:eastAsia="Arial Unicode MS" w:cs="Arial Unicode MS"/>
+          <w:b w:val="0"/>
+          <w:bCs w:val="0"/>
+          <w:i w:val="0"/>
+          <w:iCs w:val="0"/>
+          <w:strike w:val="0"/>
+          <w:dstrike w:val="0"/>
+          <w:color w:val="000000" w:themeColor="text1" w:themeTint="FF" w:themeShade="FF"/>
+          <w:sz w:val="24"/>
+          <w:szCs w:val="24"/>
+          <w:u w:val="none"/>
+          <w:vertAlign w:val="baseline"/>
           <w:lang w:val="fr-FR"/>
         </w:rPr>
         <w:t>telling</w:t>
@@ -12009,6 +15040,18 @@
       <w:proofErr w:type="spellEnd"/>
       <w:r>
         <w:rPr>
+          <w:rFonts w:ascii="Calibri" w:hAnsi="Calibri" w:eastAsia="Arial Unicode MS" w:cs="Arial Unicode MS"/>
+          <w:b w:val="0"/>
+          <w:bCs w:val="0"/>
+          <w:i w:val="0"/>
+          <w:iCs w:val="0"/>
+          <w:strike w:val="0"/>
+          <w:dstrike w:val="0"/>
+          <w:color w:val="000000" w:themeColor="text1" w:themeTint="FF" w:themeShade="FF"/>
+          <w:sz w:val="24"/>
+          <w:szCs w:val="24"/>
+          <w:u w:val="none"/>
+          <w:vertAlign w:val="baseline"/>
           <w:lang w:val="fr-FR"/>
         </w:rPr>
         <w:t xml:space="preserve"> us the </w:t>
@@ -12016,6 +15059,18 @@
       <w:proofErr w:type="spellStart"/>
       <w:r>
         <w:rPr>
+          <w:rFonts w:ascii="Calibri" w:hAnsi="Calibri" w:eastAsia="Arial Unicode MS" w:cs="Arial Unicode MS"/>
+          <w:b w:val="0"/>
+          <w:bCs w:val="0"/>
+          <w:i w:val="0"/>
+          <w:iCs w:val="0"/>
+          <w:strike w:val="0"/>
+          <w:dstrike w:val="0"/>
+          <w:color w:val="000000" w:themeColor="text1" w:themeTint="FF" w:themeShade="FF"/>
+          <w:sz w:val="24"/>
+          <w:szCs w:val="24"/>
+          <w:u w:val="none"/>
+          <w:vertAlign w:val="baseline"/>
           <w:lang w:val="fr-FR"/>
         </w:rPr>
         <w:t>number</w:t>
@@ -12023,6 +15078,18 @@
       <w:proofErr w:type="spellEnd"/>
       <w:r>
         <w:rPr>
+          <w:rFonts w:ascii="Calibri" w:hAnsi="Calibri" w:eastAsia="Arial Unicode MS" w:cs="Arial Unicode MS"/>
+          <w:b w:val="0"/>
+          <w:bCs w:val="0"/>
+          <w:i w:val="0"/>
+          <w:iCs w:val="0"/>
+          <w:strike w:val="0"/>
+          <w:dstrike w:val="0"/>
+          <w:color w:val="000000" w:themeColor="text1" w:themeTint="FF" w:themeShade="FF"/>
+          <w:sz w:val="24"/>
+          <w:szCs w:val="24"/>
+          <w:u w:val="none"/>
+          <w:vertAlign w:val="baseline"/>
           <w:lang w:val="fr-FR"/>
         </w:rPr>
         <w:t xml:space="preserve"> of </w:t>
@@ -12030,6 +15097,18 @@
       <w:proofErr w:type="spellStart"/>
       <w:r>
         <w:rPr>
+          <w:rFonts w:ascii="Calibri" w:hAnsi="Calibri" w:eastAsia="Arial Unicode MS" w:cs="Arial Unicode MS"/>
+          <w:b w:val="0"/>
+          <w:bCs w:val="0"/>
+          <w:i w:val="0"/>
+          <w:iCs w:val="0"/>
+          <w:strike w:val="0"/>
+          <w:dstrike w:val="0"/>
+          <w:color w:val="000000" w:themeColor="text1" w:themeTint="FF" w:themeShade="FF"/>
+          <w:sz w:val="24"/>
+          <w:szCs w:val="24"/>
+          <w:u w:val="none"/>
+          <w:vertAlign w:val="baseline"/>
           <w:lang w:val="fr-FR"/>
         </w:rPr>
         <w:t>colors</w:t>
@@ -12037,6 +15116,18 @@
       <w:proofErr w:type="spellEnd"/>
       <w:r>
         <w:rPr>
+          <w:rFonts w:ascii="Calibri" w:hAnsi="Calibri" w:eastAsia="Arial Unicode MS" w:cs="Arial Unicode MS"/>
+          <w:b w:val="0"/>
+          <w:bCs w:val="0"/>
+          <w:i w:val="0"/>
+          <w:iCs w:val="0"/>
+          <w:strike w:val="0"/>
+          <w:dstrike w:val="0"/>
+          <w:color w:val="000000" w:themeColor="text1" w:themeTint="FF" w:themeShade="FF"/>
+          <w:sz w:val="24"/>
+          <w:szCs w:val="24"/>
+          <w:u w:val="none"/>
+          <w:vertAlign w:val="baseline"/>
           <w:lang w:val="fr-FR"/>
         </w:rPr>
         <w:t xml:space="preserve"> </w:t>
@@ -12044,6 +15135,18 @@
       <w:proofErr w:type="spellStart"/>
       <w:r>
         <w:rPr>
+          <w:rFonts w:ascii="Calibri" w:hAnsi="Calibri" w:eastAsia="Arial Unicode MS" w:cs="Arial Unicode MS"/>
+          <w:b w:val="0"/>
+          <w:bCs w:val="0"/>
+          <w:i w:val="0"/>
+          <w:iCs w:val="0"/>
+          <w:strike w:val="0"/>
+          <w:dstrike w:val="0"/>
+          <w:color w:val="000000" w:themeColor="text1" w:themeTint="FF" w:themeShade="FF"/>
+          <w:sz w:val="24"/>
+          <w:szCs w:val="24"/>
+          <w:u w:val="none"/>
+          <w:vertAlign w:val="baseline"/>
           <w:lang w:val="fr-FR"/>
         </w:rPr>
         <w:t>present</w:t>
@@ -12051,20 +15154,132 @@
       <w:proofErr w:type="spellEnd"/>
       <w:r>
         <w:rPr>
+          <w:rFonts w:ascii="Calibri" w:hAnsi="Calibri" w:eastAsia="Arial Unicode MS" w:cs="Arial Unicode MS"/>
+          <w:b w:val="0"/>
+          <w:bCs w:val="0"/>
+          <w:i w:val="0"/>
+          <w:iCs w:val="0"/>
+          <w:strike w:val="0"/>
+          <w:dstrike w:val="0"/>
+          <w:color w:val="000000" w:themeColor="text1" w:themeTint="FF" w:themeShade="FF"/>
+          <w:sz w:val="24"/>
+          <w:szCs w:val="24"/>
+          <w:u w:val="none"/>
+          <w:vertAlign w:val="baseline"/>
           <w:lang w:val="fr-FR"/>
         </w:rPr>
-        <w:t xml:space="preserve"> in the section.  Instead, it </w:t>
+        <w:t xml:space="preserve"> in the section.  </w:t>
       </w:r>
       <w:proofErr w:type="spellStart"/>
       <w:r>
         <w:rPr>
+          <w:rFonts w:ascii="Calibri" w:hAnsi="Calibri" w:eastAsia="Arial Unicode MS" w:cs="Arial Unicode MS"/>
+          <w:b w:val="0"/>
+          <w:bCs w:val="0"/>
+          <w:i w:val="0"/>
+          <w:iCs w:val="0"/>
+          <w:strike w:val="0"/>
+          <w:dstrike w:val="0"/>
+          <w:color w:val="000000" w:themeColor="text1" w:themeTint="FF" w:themeShade="FF"/>
+          <w:sz w:val="24"/>
+          <w:szCs w:val="24"/>
+          <w:u w:val="none"/>
+          <w:vertAlign w:val="baseline"/>
           <w:lang w:val="fr-FR"/>
         </w:rPr>
+        <w:t>Instead</w:t>
+      </w:r>
+      <w:proofErr w:type="spellEnd"/>
+      <w:r>
+        <w:rPr>
+          <w:rFonts w:ascii="Calibri" w:hAnsi="Calibri" w:eastAsia="Arial Unicode MS" w:cs="Arial Unicode MS"/>
+          <w:b w:val="0"/>
+          <w:bCs w:val="0"/>
+          <w:i w:val="0"/>
+          <w:iCs w:val="0"/>
+          <w:strike w:val="0"/>
+          <w:dstrike w:val="0"/>
+          <w:color w:val="000000" w:themeColor="text1" w:themeTint="FF" w:themeShade="FF"/>
+          <w:sz w:val="24"/>
+          <w:szCs w:val="24"/>
+          <w:u w:val="none"/>
+          <w:vertAlign w:val="baseline"/>
+          <w:lang w:val="fr-FR"/>
+        </w:rPr>
+        <w:t xml:space="preserve">, </w:t>
+      </w:r>
+      <w:proofErr w:type="spellStart"/>
+      <w:r>
+        <w:rPr>
+          <w:rFonts w:ascii="Calibri" w:hAnsi="Calibri" w:eastAsia="Arial Unicode MS" w:cs="Arial Unicode MS"/>
+          <w:b w:val="0"/>
+          <w:bCs w:val="0"/>
+          <w:i w:val="0"/>
+          <w:iCs w:val="0"/>
+          <w:strike w:val="0"/>
+          <w:dstrike w:val="0"/>
+          <w:color w:val="000000" w:themeColor="text1" w:themeTint="FF" w:themeShade="FF"/>
+          <w:sz w:val="24"/>
+          <w:szCs w:val="24"/>
+          <w:u w:val="none"/>
+          <w:vertAlign w:val="baseline"/>
+          <w:lang w:val="fr-FR"/>
+        </w:rPr>
+        <w:t>it</w:t>
+      </w:r>
+      <w:proofErr w:type="spellEnd"/>
+      <w:r>
+        <w:rPr>
+          <w:rFonts w:ascii="Calibri" w:hAnsi="Calibri" w:eastAsia="Arial Unicode MS" w:cs="Arial Unicode MS"/>
+          <w:b w:val="0"/>
+          <w:bCs w:val="0"/>
+          <w:i w:val="0"/>
+          <w:iCs w:val="0"/>
+          <w:strike w:val="0"/>
+          <w:dstrike w:val="0"/>
+          <w:color w:val="000000" w:themeColor="text1" w:themeTint="FF" w:themeShade="FF"/>
+          <w:sz w:val="24"/>
+          <w:szCs w:val="24"/>
+          <w:u w:val="none"/>
+          <w:vertAlign w:val="baseline"/>
+          <w:lang w:val="fr-FR"/>
+        </w:rPr>
+        <w:t xml:space="preserve"> </w:t>
+      </w:r>
+      <w:proofErr w:type="spellStart"/>
+      <w:r>
+        <w:rPr>
+          <w:rFonts w:ascii="Calibri" w:hAnsi="Calibri" w:eastAsia="Arial Unicode MS" w:cs="Arial Unicode MS"/>
+          <w:b w:val="0"/>
+          <w:bCs w:val="0"/>
+          <w:i w:val="0"/>
+          <w:iCs w:val="0"/>
+          <w:strike w:val="0"/>
+          <w:dstrike w:val="0"/>
+          <w:color w:val="000000" w:themeColor="text1" w:themeTint="FF" w:themeShade="FF"/>
+          <w:sz w:val="24"/>
+          <w:szCs w:val="24"/>
+          <w:u w:val="none"/>
+          <w:vertAlign w:val="baseline"/>
+          <w:lang w:val="fr-FR"/>
+        </w:rPr>
         <w:t>is</w:t>
       </w:r>
       <w:proofErr w:type="spellEnd"/>
       <w:r>
         <w:rPr>
+          <w:rFonts w:ascii="Calibri" w:hAnsi="Calibri" w:eastAsia="Arial Unicode MS" w:cs="Arial Unicode MS"/>
+          <w:b w:val="0"/>
+          <w:bCs w:val="0"/>
+          <w:i w:val="0"/>
+          <w:iCs w:val="0"/>
+          <w:strike w:val="0"/>
+          <w:dstrike w:val="0"/>
+          <w:color w:val="000000" w:themeColor="text1" w:themeTint="FF" w:themeShade="FF"/>
+          <w:sz w:val="24"/>
+          <w:szCs w:val="24"/>
+          <w:u w:val="none"/>
+          <w:vertAlign w:val="baseline"/>
           <w:lang w:val="fr-FR"/>
         </w:rPr>
         <w:t xml:space="preserve"> </w:t>
@@ -12072,6 +15287,18 @@
       <w:proofErr w:type="spellStart"/>
       <w:r>
         <w:rPr>
+          <w:rFonts w:ascii="Calibri" w:hAnsi="Calibri" w:eastAsia="Arial Unicode MS" w:cs="Arial Unicode MS"/>
+          <w:b w:val="0"/>
+          <w:bCs w:val="0"/>
+          <w:i w:val="0"/>
+          <w:iCs w:val="0"/>
+          <w:strike w:val="0"/>
+          <w:dstrike w:val="0"/>
+          <w:color w:val="000000" w:themeColor="text1" w:themeTint="FF" w:themeShade="FF"/>
+          <w:sz w:val="24"/>
+          <w:szCs w:val="24"/>
+          <w:u w:val="none"/>
+          <w:vertAlign w:val="baseline"/>
           <w:lang w:val="fr-FR"/>
         </w:rPr>
         <w:t>assumed</w:t>
@@ -12079,6 +15306,18 @@
       <w:proofErr w:type="spellEnd"/>
       <w:r>
         <w:rPr>
+          <w:rFonts w:ascii="Calibri" w:hAnsi="Calibri" w:eastAsia="Arial Unicode MS" w:cs="Arial Unicode MS"/>
+          <w:b w:val="0"/>
+          <w:bCs w:val="0"/>
+          <w:i w:val="0"/>
+          <w:iCs w:val="0"/>
+          <w:strike w:val="0"/>
+          <w:dstrike w:val="0"/>
+          <w:color w:val="000000" w:themeColor="text1" w:themeTint="FF" w:themeShade="FF"/>
+          <w:sz w:val="24"/>
+          <w:szCs w:val="24"/>
+          <w:u w:val="none"/>
+          <w:vertAlign w:val="baseline"/>
           <w:lang w:val="fr-FR"/>
         </w:rPr>
         <w:t xml:space="preserve"> </w:t>
@@ -12086,6 +15325,18 @@
       <w:proofErr w:type="spellStart"/>
       <w:r>
         <w:rPr>
+          <w:rFonts w:ascii="Calibri" w:hAnsi="Calibri" w:eastAsia="Arial Unicode MS" w:cs="Arial Unicode MS"/>
+          <w:b w:val="0"/>
+          <w:bCs w:val="0"/>
+          <w:i w:val="0"/>
+          <w:iCs w:val="0"/>
+          <w:strike w:val="0"/>
+          <w:dstrike w:val="0"/>
+          <w:color w:val="000000" w:themeColor="text1" w:themeTint="FF" w:themeShade="FF"/>
+          <w:sz w:val="24"/>
+          <w:szCs w:val="24"/>
+          <w:u w:val="none"/>
+          <w:vertAlign w:val="baseline"/>
           <w:lang w:val="fr-FR"/>
         </w:rPr>
         <w:t>that</w:t>
@@ -12093,6 +15344,18 @@
       <w:proofErr w:type="spellEnd"/>
       <w:r>
         <w:rPr>
+          <w:rFonts w:ascii="Calibri" w:hAnsi="Calibri" w:eastAsia="Arial Unicode MS" w:cs="Arial Unicode MS"/>
+          <w:b w:val="0"/>
+          <w:bCs w:val="0"/>
+          <w:i w:val="0"/>
+          <w:iCs w:val="0"/>
+          <w:strike w:val="0"/>
+          <w:dstrike w:val="0"/>
+          <w:color w:val="000000" w:themeColor="text1" w:themeTint="FF" w:themeShade="FF"/>
+          <w:sz w:val="24"/>
+          <w:szCs w:val="24"/>
+          <w:u w:val="none"/>
+          <w:vertAlign w:val="baseline"/>
           <w:lang w:val="fr-FR"/>
         </w:rPr>
         <w:t xml:space="preserve"> the </w:t>
@@ -12100,6 +15363,18 @@
       <w:proofErr w:type="spellStart"/>
       <w:r>
         <w:rPr>
+          <w:rFonts w:ascii="Calibri" w:hAnsi="Calibri" w:eastAsia="Arial Unicode MS" w:cs="Arial Unicode MS"/>
+          <w:b w:val="0"/>
+          <w:bCs w:val="0"/>
+          <w:i w:val="0"/>
+          <w:iCs w:val="0"/>
+          <w:strike w:val="0"/>
+          <w:dstrike w:val="0"/>
+          <w:color w:val="000000" w:themeColor="text1" w:themeTint="FF" w:themeShade="FF"/>
+          <w:sz w:val="24"/>
+          <w:szCs w:val="24"/>
+          <w:u w:val="none"/>
+          <w:vertAlign w:val="baseline"/>
           <w:lang w:val="fr-FR"/>
         </w:rPr>
         <w:t>number</w:t>
@@ -12107,6 +15382,18 @@
       <w:proofErr w:type="spellEnd"/>
       <w:r>
         <w:rPr>
+          <w:rFonts w:ascii="Calibri" w:hAnsi="Calibri" w:eastAsia="Arial Unicode MS" w:cs="Arial Unicode MS"/>
+          <w:b w:val="0"/>
+          <w:bCs w:val="0"/>
+          <w:i w:val="0"/>
+          <w:iCs w:val="0"/>
+          <w:strike w:val="0"/>
+          <w:dstrike w:val="0"/>
+          <w:color w:val="000000" w:themeColor="text1" w:themeTint="FF" w:themeShade="FF"/>
+          <w:sz w:val="24"/>
+          <w:szCs w:val="24"/>
+          <w:u w:val="none"/>
+          <w:vertAlign w:val="baseline"/>
           <w:lang w:val="fr-FR"/>
         </w:rPr>
         <w:t xml:space="preserve"> of </w:t>
@@ -12114,6 +15401,18 @@
       <w:proofErr w:type="spellStart"/>
       <w:r>
         <w:rPr>
+          <w:rFonts w:ascii="Calibri" w:hAnsi="Calibri" w:eastAsia="Arial Unicode MS" w:cs="Arial Unicode MS"/>
+          <w:b w:val="0"/>
+          <w:bCs w:val="0"/>
+          <w:i w:val="0"/>
+          <w:iCs w:val="0"/>
+          <w:strike w:val="0"/>
+          <w:dstrike w:val="0"/>
+          <w:color w:val="000000" w:themeColor="text1" w:themeTint="FF" w:themeShade="FF"/>
+          <w:sz w:val="24"/>
+          <w:szCs w:val="24"/>
+          <w:u w:val="none"/>
+          <w:vertAlign w:val="baseline"/>
           <w:lang w:val="fr-FR"/>
         </w:rPr>
         <w:t>colors</w:t>
@@ -12121,6 +15420,18 @@
       <w:proofErr w:type="spellEnd"/>
       <w:r>
         <w:rPr>
+          <w:rFonts w:ascii="Calibri" w:hAnsi="Calibri" w:eastAsia="Arial Unicode MS" w:cs="Arial Unicode MS"/>
+          <w:b w:val="0"/>
+          <w:bCs w:val="0"/>
+          <w:i w:val="0"/>
+          <w:iCs w:val="0"/>
+          <w:strike w:val="0"/>
+          <w:dstrike w:val="0"/>
+          <w:color w:val="000000" w:themeColor="text1" w:themeTint="FF" w:themeShade="FF"/>
+          <w:sz w:val="24"/>
+          <w:szCs w:val="24"/>
+          <w:u w:val="none"/>
+          <w:vertAlign w:val="baseline"/>
           <w:lang w:val="fr-FR"/>
         </w:rPr>
         <w:t xml:space="preserve"> </w:t>
@@ -12128,6 +15439,18 @@
       <w:proofErr w:type="spellStart"/>
       <w:r>
         <w:rPr>
+          <w:rFonts w:ascii="Calibri" w:hAnsi="Calibri" w:eastAsia="Arial Unicode MS" w:cs="Arial Unicode MS"/>
+          <w:b w:val="0"/>
+          <w:bCs w:val="0"/>
+          <w:i w:val="0"/>
+          <w:iCs w:val="0"/>
+          <w:strike w:val="0"/>
+          <w:dstrike w:val="0"/>
+          <w:color w:val="000000" w:themeColor="text1" w:themeTint="FF" w:themeShade="FF"/>
+          <w:sz w:val="24"/>
+          <w:szCs w:val="24"/>
+          <w:u w:val="none"/>
+          <w:vertAlign w:val="baseline"/>
           <w:lang w:val="fr-FR"/>
         </w:rPr>
         <w:t>is</w:t>
@@ -12135,6 +15458,18 @@
       <w:proofErr w:type="spellEnd"/>
       <w:r>
         <w:rPr>
+          <w:rFonts w:ascii="Calibri" w:hAnsi="Calibri" w:eastAsia="Arial Unicode MS" w:cs="Arial Unicode MS"/>
+          <w:b w:val="0"/>
+          <w:bCs w:val="0"/>
+          <w:i w:val="0"/>
+          <w:iCs w:val="0"/>
+          <w:strike w:val="0"/>
+          <w:dstrike w:val="0"/>
+          <w:color w:val="000000" w:themeColor="text1" w:themeTint="FF" w:themeShade="FF"/>
+          <w:sz w:val="24"/>
+          <w:szCs w:val="24"/>
+          <w:u w:val="none"/>
+          <w:vertAlign w:val="baseline"/>
           <w:lang w:val="fr-FR"/>
         </w:rPr>
         <w:t xml:space="preserve"> the </w:t>
@@ -12142,6 +15477,18 @@
       <w:proofErr w:type="spellStart"/>
       <w:r>
         <w:rPr>
+          <w:rFonts w:ascii="Calibri" w:hAnsi="Calibri" w:eastAsia="Arial Unicode MS" w:cs="Arial Unicode MS"/>
+          <w:b w:val="0"/>
+          <w:bCs w:val="0"/>
+          <w:i w:val="0"/>
+          <w:iCs w:val="0"/>
+          <w:strike w:val="0"/>
+          <w:dstrike w:val="0"/>
+          <w:color w:val="000000" w:themeColor="text1" w:themeTint="FF" w:themeShade="FF"/>
+          <w:sz w:val="24"/>
+          <w:szCs w:val="24"/>
+          <w:u w:val="none"/>
+          <w:vertAlign w:val="baseline"/>
           <w:lang w:val="fr-FR"/>
         </w:rPr>
         <w:t>same</w:t>
@@ -12149,6 +15496,18 @@
       <w:proofErr w:type="spellEnd"/>
       <w:r>
         <w:rPr>
+          <w:rFonts w:ascii="Calibri" w:hAnsi="Calibri" w:eastAsia="Arial Unicode MS" w:cs="Arial Unicode MS"/>
+          <w:b w:val="0"/>
+          <w:bCs w:val="0"/>
+          <w:i w:val="0"/>
+          <w:iCs w:val="0"/>
+          <w:strike w:val="0"/>
+          <w:dstrike w:val="0"/>
+          <w:color w:val="000000" w:themeColor="text1" w:themeTint="FF" w:themeShade="FF"/>
+          <w:sz w:val="24"/>
+          <w:szCs w:val="24"/>
+          <w:u w:val="none"/>
+          <w:vertAlign w:val="baseline"/>
           <w:lang w:val="fr-FR"/>
         </w:rPr>
         <w:t xml:space="preserve"> as the </w:t>
@@ -12156,6 +15515,18 @@
       <w:proofErr w:type="spellStart"/>
       <w:r>
         <w:rPr>
+          <w:rFonts w:ascii="Calibri" w:hAnsi="Calibri" w:eastAsia="Arial Unicode MS" w:cs="Arial Unicode MS"/>
+          <w:b w:val="0"/>
+          <w:bCs w:val="0"/>
+          <w:i w:val="0"/>
+          <w:iCs w:val="0"/>
+          <w:strike w:val="0"/>
+          <w:dstrike w:val="0"/>
+          <w:color w:val="000000" w:themeColor="text1" w:themeTint="FF" w:themeShade="FF"/>
+          <w:sz w:val="24"/>
+          <w:szCs w:val="24"/>
+          <w:u w:val="none"/>
+          <w:vertAlign w:val="baseline"/>
           <w:lang w:val="fr-FR"/>
         </w:rPr>
         <w:t>number</w:t>
@@ -12163,10 +15534,43 @@
       <w:proofErr w:type="spellEnd"/>
       <w:r>
         <w:rPr>
+          <w:rFonts w:ascii="Calibri" w:hAnsi="Calibri" w:eastAsia="Arial Unicode MS" w:cs="Arial Unicode MS"/>
+          <w:b w:val="0"/>
+          <w:bCs w:val="0"/>
+          <w:i w:val="0"/>
+          <w:iCs w:val="0"/>
+          <w:strike w:val="0"/>
+          <w:dstrike w:val="0"/>
+          <w:color w:val="000000" w:themeColor="text1" w:themeTint="FF" w:themeShade="FF"/>
+          <w:sz w:val="24"/>
+          <w:szCs w:val="24"/>
+          <w:u w:val="none"/>
+          <w:vertAlign w:val="baseline"/>
           <w:lang w:val="fr-FR"/>
         </w:rPr>
         <w:t xml:space="preserve"> of modules in the [Modules] section.</w:t>
       </w:r>
+    </w:p>
+    <w:p>
+      <w:pPr>
+        <w:pStyle w:val="Paragraph_S0"/>
+        <w:bidi w:val="0"/>
+        <w:rPr>
+          <w:rFonts w:ascii="Calibri" w:hAnsi="Calibri" w:eastAsia="Arial Unicode MS" w:cs="Arial Unicode MS"/>
+          <w:b w:val="0"/>
+          <w:bCs w:val="0"/>
+          <w:i w:val="0"/>
+          <w:iCs w:val="0"/>
+          <w:strike w:val="0"/>
+          <w:dstrike w:val="0"/>
+          <w:color w:val="000000" w:themeColor="text1" w:themeTint="FF" w:themeShade="FF"/>
+          <w:sz w:val="24"/>
+          <w:szCs w:val="24"/>
+          <w:u w:val="none"/>
+          <w:vertAlign w:val="baseline"/>
+          <w:lang w:val="fr-FR"/>
+        </w:rPr>
+      </w:pPr>
     </w:p>
     <w:tbl>
       <w:tblPr>
@@ -31636,7 +35040,118 @@
           <w:noProof w:val="0"/>
           <w:lang w:val="en-US"/>
         </w:rPr>
-        <w:t xml:space="preserve"> on github) Reformatted the document, corrected some typos, added some context at the beginning and pursued reverse engineering of the patch file format using v 2.50 of Zoia Firmware.  This version includes reverse engineering of these topics: relation between extended and old color, module block numbers, starred parameters interpretation, connections strength interpretation, module options interpretation, module version interpretation. </w:t>
+        <w:t xml:space="preserve"> on </w:t>
+      </w:r>
+      <w:proofErr w:type="spellStart"/>
+      <w:r>
+        <w:rPr>
+          <w:noProof w:val="0"/>
+          <w:lang w:val="en-US"/>
+        </w:rPr>
+        <w:t>github</w:t>
+      </w:r>
+      <w:proofErr w:type="spellEnd"/>
+      <w:r>
+        <w:rPr>
+          <w:noProof w:val="0"/>
+          <w:lang w:val="en-US"/>
+        </w:rPr>
+        <w:t xml:space="preserve">) Reformatted the document, corrected some typos, added some context at the beginning and pursued reverse engineering of the patch file format using v 2.50 of </w:t>
+      </w:r>
+      <w:r>
+        <w:rPr>
+          <w:noProof w:val="0"/>
+          <w:lang w:val="en-US"/>
+        </w:rPr>
+        <w:t>ZOIA</w:t>
+      </w:r>
+      <w:r>
+        <w:rPr>
+          <w:noProof w:val="0"/>
+          <w:lang w:val="en-US"/>
+        </w:rPr>
+        <w:t xml:space="preserve"> Firmware.  This version includes reverse engineering of these topics: relation between extended and old color, module block numbers, starred parameters interpretation, connections strength interpretation, module options interpretation, module version interpretation and description of the data structure required to decode the module types.</w:t>
+      </w:r>
+    </w:p>
+    <w:p>
+      <w:pPr>
+        <w:pStyle w:val="Paragraph_S0"/>
+        <w:bidi w:val="0"/>
+        <w:rPr>
+          <w:rFonts w:ascii="Calibri" w:hAnsi="Calibri" w:eastAsia="Arial Unicode MS" w:cs="Arial Unicode MS"/>
+          <w:b w:val="0"/>
+          <w:bCs w:val="0"/>
+          <w:i w:val="0"/>
+          <w:iCs w:val="0"/>
+          <w:strike w:val="0"/>
+          <w:dstrike w:val="0"/>
+          <w:noProof w:val="0"/>
+          <w:color w:val="000000" w:themeColor="text1" w:themeTint="FF" w:themeShade="FF"/>
+          <w:sz w:val="24"/>
+          <w:szCs w:val="24"/>
+          <w:u w:val="none"/>
+          <w:vertAlign w:val="baseline"/>
+          <w:lang w:val="en-US"/>
+        </w:rPr>
+      </w:pPr>
+      <w:r>
+        <w:rPr>
+          <w:rFonts w:ascii="Calibri" w:hAnsi="Calibri" w:eastAsia="Arial Unicode MS" w:cs="Arial Unicode MS"/>
+          <w:b w:val="0"/>
+          <w:bCs w:val="0"/>
+          <w:i w:val="0"/>
+          <w:iCs w:val="0"/>
+          <w:strike w:val="0"/>
+          <w:dstrike w:val="0"/>
+          <w:noProof w:val="0"/>
+          <w:color w:val="000000" w:themeColor="text1" w:themeTint="FF" w:themeShade="FF"/>
+          <w:sz w:val="24"/>
+          <w:szCs w:val="24"/>
+          <w:u w:val="none"/>
+          <w:vertAlign w:val="baseline"/>
+          <w:lang w:val="en-US"/>
+        </w:rPr>
+        <w:t>2022-02 - (</w:t>
+      </w:r>
+      <w:proofErr w:type="spellStart"/>
+      <w:r>
+        <w:rPr>
+          <w:rFonts w:ascii="Calibri" w:hAnsi="Calibri" w:eastAsia="Arial Unicode MS" w:cs="Arial Unicode MS"/>
+          <w:b w:val="0"/>
+          <w:bCs w:val="0"/>
+          <w:i w:val="0"/>
+          <w:iCs w:val="0"/>
+          <w:strike w:val="0"/>
+          <w:dstrike w:val="0"/>
+          <w:noProof w:val="0"/>
+          <w:color w:val="000000" w:themeColor="text1" w:themeTint="FF" w:themeShade="FF"/>
+          <w:sz w:val="24"/>
+          <w:szCs w:val="24"/>
+          <w:u w:val="none"/>
+          <w:vertAlign w:val="baseline"/>
+          <w:lang w:val="en-US"/>
+        </w:rPr>
+        <w:t>marcuslupinus</w:t>
+      </w:r>
+      <w:proofErr w:type="spellEnd"/>
+      <w:r>
+        <w:rPr>
+          <w:rFonts w:ascii="Calibri" w:hAnsi="Calibri" w:eastAsia="Arial Unicode MS" w:cs="Arial Unicode MS"/>
+          <w:b w:val="0"/>
+          <w:bCs w:val="0"/>
+          <w:i w:val="0"/>
+          <w:iCs w:val="0"/>
+          <w:strike w:val="0"/>
+          <w:dstrike w:val="0"/>
+          <w:noProof w:val="0"/>
+          <w:color w:val="000000" w:themeColor="text1" w:themeTint="FF" w:themeShade="FF"/>
+          <w:sz w:val="24"/>
+          <w:szCs w:val="24"/>
+          <w:u w:val="none"/>
+          <w:vertAlign w:val="baseline"/>
+          <w:lang w:val="en-US"/>
+        </w:rPr>
+        <w:t xml:space="preserve"> on github) Added the fact that ZOIA ‘stars’ can be applied to module parameters or connections.  Prior to this, we thought only individual module parameters could be starred.  The decoding of the values of the [Starred Elements] section of the patch file has been adjusted accordingly.  Checked correctness with version 2.70 of the firmware.</w:t>
       </w:r>
     </w:p>
     <w:sectPr>
@@ -31804,7 +35319,7 @@
 
 <file path=word/header1.xml><?xml version="1.0" encoding="utf-8"?>
 <w:hdr xmlns:wp14="http://schemas.microsoft.com/office/word/2010/wordprocessingDrawing" xmlns:r="http://schemas.openxmlformats.org/officeDocument/2006/relationships" xmlns:wp="http://schemas.openxmlformats.org/drawingml/2006/wordprocessingDrawing" xmlns:w="http://schemas.openxmlformats.org/wordprocessingml/2006/main" xmlns:w10="urn:schemas-microsoft-com:office:word" xmlns:w14="http://schemas.microsoft.com/office/word/2010/wordml" xmlns:wps="http://schemas.microsoft.com/office/word/2010/wordprocessingShape" xmlns:wpg="http://schemas.microsoft.com/office/word/2010/wordprocessingGroup" xmlns:mc="http://schemas.openxmlformats.org/markup-compatibility/2006" xmlns:v="urn:schemas-microsoft-com:vml" xmlns:o="urn:schemas-microsoft-com:office:office" xmlns:m="http://schemas.openxmlformats.org/officeDocument/2006/math" mc:Ignorable="w14 wp14">
-  <w:p xmlns:wp14="http://schemas.microsoft.com/office/word/2010/wordml" wp14:textId="77777777">
+  <w:p xmlns:wp14="http://schemas.microsoft.com/office/word/2010/wordml" wp14:textId="13DD6DB8">
     <w:pPr>
       <w:pStyle w:val="Paragraph_N0"/>
       <w:rPr>
@@ -31824,8 +35339,31 @@
     </w:pPr>
     <w:r>
       <w:rPr/>
-      <w:t>Zoia Patch Binary Format</w:t>
+      <w:t>ZOIA</w:t>
     </w:r>
+    <w:r>
+      <w:rPr/>
+      <w:t xml:space="preserve"> Patch Binary Format</w:t>
+    </w:r>
+  </w:p>
+  <w:p>
+    <w:pPr>
+      <w:pStyle w:val="Paragraph_N0"/>
+      <w:rPr>
+        <w:rFonts w:ascii="Calibri" w:hAnsi="Calibri" w:eastAsia="Arial Unicode MS" w:cs="Arial Unicode MS"/>
+        <w:b w:val="0"/>
+        <w:bCs w:val="0"/>
+        <w:i w:val="0"/>
+        <w:iCs w:val="0"/>
+        <w:strike w:val="0"/>
+        <w:dstrike w:val="0"/>
+        <w:color w:val="000000" w:themeColor="text1" w:themeTint="FF" w:themeShade="FF"/>
+        <w:sz w:val="24"/>
+        <w:szCs w:val="24"/>
+        <w:u w:val="none"/>
+        <w:vertAlign w:val="baseline"/>
+      </w:rPr>
+    </w:pPr>
   </w:p>
 </w:hdr>
 </file>
@@ -31948,6 +35486,9 @@
     <int:WordHash hashCode="4NpAIUbIDeGsKp" id="eJTWlEIh"/>
     <int:WordHash hashCode="DkFqZ2gzy1v6bz" id="tG7cQiwW"/>
     <int:WordHash hashCode="POyo55U5K6r/iZ" id="sGuw3nIo"/>
+    <int:ParagraphRange paragraphId="417336460" textId="131073404" start="0" length="30" invalidationStart="0" invalidationLength="30" id="ZlZTZssM"/>
+    <int:ParagraphRange paragraphId="931676933" textId="1803163880" start="10" length="6" invalidationStart="10" invalidationLength="6" id="l1XkKZXA"/>
+    <int:ParagraphRange paragraphId="931676933" textId="21532460" start="10" length="6" invalidationStart="10" invalidationLength="6" id="c5Q7sPEI"/>
   </int:Manifest>
   <int:Observations>
     <int:Content id="G0dEZsAl">
@@ -31968,12 +35509,495 @@
     <int:Content id="sGuw3nIo">
       <int:Rejection type="LegacyProofing"/>
     </int:Content>
+    <int:Content id="ZlZTZssM">
+      <int:Reviewed type="WordDesignerPullQuotesAnnotation"/>
+    </int:Content>
+    <int:Content id="l1XkKZXA">
+      <int:Rejection type="LegacyProofing"/>
+    </int:Content>
+    <int:Content id="c5Q7sPEI">
+      <int:Rejection type="LegacyProofing"/>
+    </int:Content>
   </int:Observations>
 </int:Intelligence>
 </file>
 
 <file path=word/numbering.xml><?xml version="1.0" encoding="utf-8"?>
 <w:numbering xmlns:w="http://schemas.openxmlformats.org/wordprocessingml/2006/main" xmlns:wp="http://schemas.openxmlformats.org/drawingml/2006/wordprocessingDrawing" xmlns:w14="http://schemas.microsoft.com/office/word/2010/wordml" xmlns:r="http://schemas.openxmlformats.org/officeDocument/2006/relationships" xmlns:v="urn:schemas-microsoft-com:vml" xmlns:o="urn:schemas-microsoft-com:office:office">
+  <w:abstractNum xmlns:w="http://schemas.openxmlformats.org/wordprocessingml/2006/main" w:abstractNumId="12">
+    <w:multiLevelType xmlns:w="http://schemas.openxmlformats.org/wordprocessingml/2006/main" w:val="hybridMultilevel"/>
+    <w:lvl xmlns:w="http://schemas.openxmlformats.org/wordprocessingml/2006/main" w:ilvl="0">
+      <w:start w:val="1"/>
+      <w:numFmt w:val="bullet"/>
+      <w:lvlText w:val=""/>
+      <w:lvlJc w:val="left"/>
+      <w:pPr>
+        <w:ind w:left="720" w:hanging="360"/>
+      </w:pPr>
+      <w:rPr>
+        <w:rFonts w:hint="default" w:ascii="Symbol" w:hAnsi="Symbol"/>
+      </w:rPr>
+    </w:lvl>
+    <w:lvl xmlns:w="http://schemas.openxmlformats.org/wordprocessingml/2006/main" w:ilvl="1">
+      <w:start w:val="1"/>
+      <w:numFmt w:val="bullet"/>
+      <w:lvlText w:val="o"/>
+      <w:lvlJc w:val="left"/>
+      <w:pPr>
+        <w:ind w:left="1440" w:hanging="360"/>
+      </w:pPr>
+      <w:rPr>
+        <w:rFonts w:hint="default" w:ascii="Courier New" w:hAnsi="Courier New"/>
+      </w:rPr>
+    </w:lvl>
+    <w:lvl xmlns:w="http://schemas.openxmlformats.org/wordprocessingml/2006/main" w:ilvl="2">
+      <w:start w:val="1"/>
+      <w:numFmt w:val="bullet"/>
+      <w:lvlText w:val=""/>
+      <w:lvlJc w:val="left"/>
+      <w:pPr>
+        <w:ind w:left="2160" w:hanging="360"/>
+      </w:pPr>
+      <w:rPr>
+        <w:rFonts w:hint="default" w:ascii="Wingdings" w:hAnsi="Wingdings"/>
+      </w:rPr>
+    </w:lvl>
+    <w:lvl xmlns:w="http://schemas.openxmlformats.org/wordprocessingml/2006/main" w:ilvl="3">
+      <w:start w:val="1"/>
+      <w:numFmt w:val="bullet"/>
+      <w:lvlText w:val=""/>
+      <w:lvlJc w:val="left"/>
+      <w:pPr>
+        <w:ind w:left="2880" w:hanging="360"/>
+      </w:pPr>
+      <w:rPr>
+        <w:rFonts w:hint="default" w:ascii="Symbol" w:hAnsi="Symbol"/>
+      </w:rPr>
+    </w:lvl>
+    <w:lvl xmlns:w="http://schemas.openxmlformats.org/wordprocessingml/2006/main" w:ilvl="4">
+      <w:start w:val="1"/>
+      <w:numFmt w:val="bullet"/>
+      <w:lvlText w:val="o"/>
+      <w:lvlJc w:val="left"/>
+      <w:pPr>
+        <w:ind w:left="3600" w:hanging="360"/>
+      </w:pPr>
+      <w:rPr>
+        <w:rFonts w:hint="default" w:ascii="Courier New" w:hAnsi="Courier New"/>
+      </w:rPr>
+    </w:lvl>
+    <w:lvl xmlns:w="http://schemas.openxmlformats.org/wordprocessingml/2006/main" w:ilvl="5">
+      <w:start w:val="1"/>
+      <w:numFmt w:val="bullet"/>
+      <w:lvlText w:val=""/>
+      <w:lvlJc w:val="left"/>
+      <w:pPr>
+        <w:ind w:left="4320" w:hanging="360"/>
+      </w:pPr>
+      <w:rPr>
+        <w:rFonts w:hint="default" w:ascii="Wingdings" w:hAnsi="Wingdings"/>
+      </w:rPr>
+    </w:lvl>
+    <w:lvl xmlns:w="http://schemas.openxmlformats.org/wordprocessingml/2006/main" w:ilvl="6">
+      <w:start w:val="1"/>
+      <w:numFmt w:val="bullet"/>
+      <w:lvlText w:val=""/>
+      <w:lvlJc w:val="left"/>
+      <w:pPr>
+        <w:ind w:left="5040" w:hanging="360"/>
+      </w:pPr>
+      <w:rPr>
+        <w:rFonts w:hint="default" w:ascii="Symbol" w:hAnsi="Symbol"/>
+      </w:rPr>
+    </w:lvl>
+    <w:lvl xmlns:w="http://schemas.openxmlformats.org/wordprocessingml/2006/main" w:ilvl="7">
+      <w:start w:val="1"/>
+      <w:numFmt w:val="bullet"/>
+      <w:lvlText w:val="o"/>
+      <w:lvlJc w:val="left"/>
+      <w:pPr>
+        <w:ind w:left="5760" w:hanging="360"/>
+      </w:pPr>
+      <w:rPr>
+        <w:rFonts w:hint="default" w:ascii="Courier New" w:hAnsi="Courier New"/>
+      </w:rPr>
+    </w:lvl>
+    <w:lvl xmlns:w="http://schemas.openxmlformats.org/wordprocessingml/2006/main" w:ilvl="8">
+      <w:start w:val="1"/>
+      <w:numFmt w:val="bullet"/>
+      <w:lvlText w:val=""/>
+      <w:lvlJc w:val="left"/>
+      <w:pPr>
+        <w:ind w:left="6480" w:hanging="360"/>
+      </w:pPr>
+      <w:rPr>
+        <w:rFonts w:hint="default" w:ascii="Wingdings" w:hAnsi="Wingdings"/>
+      </w:rPr>
+    </w:lvl>
+  </w:abstractNum>
+  <w:abstractNum xmlns:w="http://schemas.openxmlformats.org/wordprocessingml/2006/main" w:abstractNumId="11">
+    <w:multiLevelType xmlns:w="http://schemas.openxmlformats.org/wordprocessingml/2006/main" w:val="hybridMultilevel"/>
+    <w:lvl xmlns:w="http://schemas.openxmlformats.org/wordprocessingml/2006/main" w:ilvl="0">
+      <w:start w:val="1"/>
+      <w:numFmt w:val="bullet"/>
+      <w:lvlText w:val=""/>
+      <w:lvlJc w:val="left"/>
+      <w:pPr>
+        <w:ind w:left="720" w:hanging="360"/>
+      </w:pPr>
+      <w:rPr>
+        <w:rFonts w:hint="default" w:ascii="Symbol" w:hAnsi="Symbol"/>
+      </w:rPr>
+    </w:lvl>
+    <w:lvl xmlns:w="http://schemas.openxmlformats.org/wordprocessingml/2006/main" w:ilvl="1">
+      <w:start w:val="1"/>
+      <w:numFmt w:val="bullet"/>
+      <w:lvlText w:val="o"/>
+      <w:lvlJc w:val="left"/>
+      <w:pPr>
+        <w:ind w:left="1440" w:hanging="360"/>
+      </w:pPr>
+      <w:rPr>
+        <w:rFonts w:hint="default" w:ascii="Courier New" w:hAnsi="Courier New"/>
+      </w:rPr>
+    </w:lvl>
+    <w:lvl xmlns:w="http://schemas.openxmlformats.org/wordprocessingml/2006/main" w:ilvl="2">
+      <w:start w:val="1"/>
+      <w:numFmt w:val="bullet"/>
+      <w:lvlText w:val=""/>
+      <w:lvlJc w:val="left"/>
+      <w:pPr>
+        <w:ind w:left="2160" w:hanging="360"/>
+      </w:pPr>
+      <w:rPr>
+        <w:rFonts w:hint="default" w:ascii="Wingdings" w:hAnsi="Wingdings"/>
+      </w:rPr>
+    </w:lvl>
+    <w:lvl xmlns:w="http://schemas.openxmlformats.org/wordprocessingml/2006/main" w:ilvl="3">
+      <w:start w:val="1"/>
+      <w:numFmt w:val="bullet"/>
+      <w:lvlText w:val=""/>
+      <w:lvlJc w:val="left"/>
+      <w:pPr>
+        <w:ind w:left="2880" w:hanging="360"/>
+      </w:pPr>
+      <w:rPr>
+        <w:rFonts w:hint="default" w:ascii="Symbol" w:hAnsi="Symbol"/>
+      </w:rPr>
+    </w:lvl>
+    <w:lvl xmlns:w="http://schemas.openxmlformats.org/wordprocessingml/2006/main" w:ilvl="4">
+      <w:start w:val="1"/>
+      <w:numFmt w:val="bullet"/>
+      <w:lvlText w:val="o"/>
+      <w:lvlJc w:val="left"/>
+      <w:pPr>
+        <w:ind w:left="3600" w:hanging="360"/>
+      </w:pPr>
+      <w:rPr>
+        <w:rFonts w:hint="default" w:ascii="Courier New" w:hAnsi="Courier New"/>
+      </w:rPr>
+    </w:lvl>
+    <w:lvl xmlns:w="http://schemas.openxmlformats.org/wordprocessingml/2006/main" w:ilvl="5">
+      <w:start w:val="1"/>
+      <w:numFmt w:val="bullet"/>
+      <w:lvlText w:val=""/>
+      <w:lvlJc w:val="left"/>
+      <w:pPr>
+        <w:ind w:left="4320" w:hanging="360"/>
+      </w:pPr>
+      <w:rPr>
+        <w:rFonts w:hint="default" w:ascii="Wingdings" w:hAnsi="Wingdings"/>
+      </w:rPr>
+    </w:lvl>
+    <w:lvl xmlns:w="http://schemas.openxmlformats.org/wordprocessingml/2006/main" w:ilvl="6">
+      <w:start w:val="1"/>
+      <w:numFmt w:val="bullet"/>
+      <w:lvlText w:val=""/>
+      <w:lvlJc w:val="left"/>
+      <w:pPr>
+        <w:ind w:left="5040" w:hanging="360"/>
+      </w:pPr>
+      <w:rPr>
+        <w:rFonts w:hint="default" w:ascii="Symbol" w:hAnsi="Symbol"/>
+      </w:rPr>
+    </w:lvl>
+    <w:lvl xmlns:w="http://schemas.openxmlformats.org/wordprocessingml/2006/main" w:ilvl="7">
+      <w:start w:val="1"/>
+      <w:numFmt w:val="bullet"/>
+      <w:lvlText w:val="o"/>
+      <w:lvlJc w:val="left"/>
+      <w:pPr>
+        <w:ind w:left="5760" w:hanging="360"/>
+      </w:pPr>
+      <w:rPr>
+        <w:rFonts w:hint="default" w:ascii="Courier New" w:hAnsi="Courier New"/>
+      </w:rPr>
+    </w:lvl>
+    <w:lvl xmlns:w="http://schemas.openxmlformats.org/wordprocessingml/2006/main" w:ilvl="8">
+      <w:start w:val="1"/>
+      <w:numFmt w:val="bullet"/>
+      <w:lvlText w:val=""/>
+      <w:lvlJc w:val="left"/>
+      <w:pPr>
+        <w:ind w:left="6480" w:hanging="360"/>
+      </w:pPr>
+      <w:rPr>
+        <w:rFonts w:hint="default" w:ascii="Wingdings" w:hAnsi="Wingdings"/>
+      </w:rPr>
+    </w:lvl>
+  </w:abstractNum>
+  <w:abstractNum xmlns:w="http://schemas.openxmlformats.org/wordprocessingml/2006/main" w:abstractNumId="10">
+    <w:multiLevelType xmlns:w="http://schemas.openxmlformats.org/wordprocessingml/2006/main" w:val="hybridMultilevel"/>
+    <w:lvl xmlns:w="http://schemas.openxmlformats.org/wordprocessingml/2006/main" w:ilvl="0">
+      <w:start w:val="1"/>
+      <w:numFmt w:val="decimal"/>
+      <w:lvlText w:val="%1."/>
+      <w:lvlJc w:val="left"/>
+      <w:pPr>
+        <w:ind w:left="720" w:hanging="360"/>
+      </w:pPr>
+    </w:lvl>
+    <w:lvl xmlns:w="http://schemas.openxmlformats.org/wordprocessingml/2006/main" w:ilvl="1">
+      <w:start w:val="1"/>
+      <w:numFmt w:val="lowerLetter"/>
+      <w:lvlText w:val="%2."/>
+      <w:lvlJc w:val="left"/>
+      <w:pPr>
+        <w:ind w:left="1440" w:hanging="360"/>
+      </w:pPr>
+    </w:lvl>
+    <w:lvl xmlns:w="http://schemas.openxmlformats.org/wordprocessingml/2006/main" w:ilvl="2">
+      <w:start w:val="1"/>
+      <w:numFmt w:val="lowerRoman"/>
+      <w:lvlText w:val="%3."/>
+      <w:lvlJc w:val="right"/>
+      <w:pPr>
+        <w:ind w:left="2160" w:hanging="180"/>
+      </w:pPr>
+    </w:lvl>
+    <w:lvl xmlns:w="http://schemas.openxmlformats.org/wordprocessingml/2006/main" w:ilvl="3">
+      <w:start w:val="1"/>
+      <w:numFmt w:val="decimal"/>
+      <w:lvlText w:val="%4."/>
+      <w:lvlJc w:val="left"/>
+      <w:pPr>
+        <w:ind w:left="2880" w:hanging="360"/>
+      </w:pPr>
+    </w:lvl>
+    <w:lvl xmlns:w="http://schemas.openxmlformats.org/wordprocessingml/2006/main" w:ilvl="4">
+      <w:start w:val="1"/>
+      <w:numFmt w:val="lowerLetter"/>
+      <w:lvlText w:val="%5."/>
+      <w:lvlJc w:val="left"/>
+      <w:pPr>
+        <w:ind w:left="3600" w:hanging="360"/>
+      </w:pPr>
+    </w:lvl>
+    <w:lvl xmlns:w="http://schemas.openxmlformats.org/wordprocessingml/2006/main" w:ilvl="5">
+      <w:start w:val="1"/>
+      <w:numFmt w:val="lowerRoman"/>
+      <w:lvlText w:val="%6."/>
+      <w:lvlJc w:val="right"/>
+      <w:pPr>
+        <w:ind w:left="4320" w:hanging="180"/>
+      </w:pPr>
+    </w:lvl>
+    <w:lvl xmlns:w="http://schemas.openxmlformats.org/wordprocessingml/2006/main" w:ilvl="6">
+      <w:start w:val="1"/>
+      <w:numFmt w:val="decimal"/>
+      <w:lvlText w:val="%7."/>
+      <w:lvlJc w:val="left"/>
+      <w:pPr>
+        <w:ind w:left="5040" w:hanging="360"/>
+      </w:pPr>
+    </w:lvl>
+    <w:lvl xmlns:w="http://schemas.openxmlformats.org/wordprocessingml/2006/main" w:ilvl="7">
+      <w:start w:val="1"/>
+      <w:numFmt w:val="lowerLetter"/>
+      <w:lvlText w:val="%8."/>
+      <w:lvlJc w:val="left"/>
+      <w:pPr>
+        <w:ind w:left="5760" w:hanging="360"/>
+      </w:pPr>
+    </w:lvl>
+    <w:lvl xmlns:w="http://schemas.openxmlformats.org/wordprocessingml/2006/main" w:ilvl="8">
+      <w:start w:val="1"/>
+      <w:numFmt w:val="lowerRoman"/>
+      <w:lvlText w:val="%9."/>
+      <w:lvlJc w:val="right"/>
+      <w:pPr>
+        <w:ind w:left="6480" w:hanging="180"/>
+      </w:pPr>
+    </w:lvl>
+  </w:abstractNum>
+  <w:abstractNum xmlns:w="http://schemas.openxmlformats.org/wordprocessingml/2006/main" w:abstractNumId="9">
+    <w:multiLevelType xmlns:w="http://schemas.openxmlformats.org/wordprocessingml/2006/main" w:val="hybridMultilevel"/>
+    <w:lvl xmlns:w="http://schemas.openxmlformats.org/wordprocessingml/2006/main" w:ilvl="0">
+      <w:start w:val="1"/>
+      <w:numFmt w:val="decimal"/>
+      <w:lvlText w:val="%1."/>
+      <w:lvlJc w:val="left"/>
+      <w:pPr>
+        <w:ind w:left="720" w:hanging="360"/>
+      </w:pPr>
+    </w:lvl>
+    <w:lvl xmlns:w="http://schemas.openxmlformats.org/wordprocessingml/2006/main" w:ilvl="1">
+      <w:start w:val="1"/>
+      <w:numFmt w:val="lowerLetter"/>
+      <w:lvlText w:val="%2."/>
+      <w:lvlJc w:val="left"/>
+      <w:pPr>
+        <w:ind w:left="1440" w:hanging="360"/>
+      </w:pPr>
+    </w:lvl>
+    <w:lvl xmlns:w="http://schemas.openxmlformats.org/wordprocessingml/2006/main" w:ilvl="2">
+      <w:start w:val="1"/>
+      <w:numFmt w:val="lowerRoman"/>
+      <w:lvlText w:val="%3."/>
+      <w:lvlJc w:val="right"/>
+      <w:pPr>
+        <w:ind w:left="2160" w:hanging="180"/>
+      </w:pPr>
+    </w:lvl>
+    <w:lvl xmlns:w="http://schemas.openxmlformats.org/wordprocessingml/2006/main" w:ilvl="3">
+      <w:start w:val="1"/>
+      <w:numFmt w:val="decimal"/>
+      <w:lvlText w:val="%4."/>
+      <w:lvlJc w:val="left"/>
+      <w:pPr>
+        <w:ind w:left="2880" w:hanging="360"/>
+      </w:pPr>
+    </w:lvl>
+    <w:lvl xmlns:w="http://schemas.openxmlformats.org/wordprocessingml/2006/main" w:ilvl="4">
+      <w:start w:val="1"/>
+      <w:numFmt w:val="lowerLetter"/>
+      <w:lvlText w:val="%5."/>
+      <w:lvlJc w:val="left"/>
+      <w:pPr>
+        <w:ind w:left="3600" w:hanging="360"/>
+      </w:pPr>
+    </w:lvl>
+    <w:lvl xmlns:w="http://schemas.openxmlformats.org/wordprocessingml/2006/main" w:ilvl="5">
+      <w:start w:val="1"/>
+      <w:numFmt w:val="lowerRoman"/>
+      <w:lvlText w:val="%6."/>
+      <w:lvlJc w:val="right"/>
+      <w:pPr>
+        <w:ind w:left="4320" w:hanging="180"/>
+      </w:pPr>
+    </w:lvl>
+    <w:lvl xmlns:w="http://schemas.openxmlformats.org/wordprocessingml/2006/main" w:ilvl="6">
+      <w:start w:val="1"/>
+      <w:numFmt w:val="decimal"/>
+      <w:lvlText w:val="%7."/>
+      <w:lvlJc w:val="left"/>
+      <w:pPr>
+        <w:ind w:left="5040" w:hanging="360"/>
+      </w:pPr>
+    </w:lvl>
+    <w:lvl xmlns:w="http://schemas.openxmlformats.org/wordprocessingml/2006/main" w:ilvl="7">
+      <w:start w:val="1"/>
+      <w:numFmt w:val="lowerLetter"/>
+      <w:lvlText w:val="%8."/>
+      <w:lvlJc w:val="left"/>
+      <w:pPr>
+        <w:ind w:left="5760" w:hanging="360"/>
+      </w:pPr>
+    </w:lvl>
+    <w:lvl xmlns:w="http://schemas.openxmlformats.org/wordprocessingml/2006/main" w:ilvl="8">
+      <w:start w:val="1"/>
+      <w:numFmt w:val="lowerRoman"/>
+      <w:lvlText w:val="%9."/>
+      <w:lvlJc w:val="right"/>
+      <w:pPr>
+        <w:ind w:left="6480" w:hanging="180"/>
+      </w:pPr>
+    </w:lvl>
+  </w:abstractNum>
+  <w:abstractNum xmlns:w="http://schemas.openxmlformats.org/wordprocessingml/2006/main" w:abstractNumId="8">
+    <w:multiLevelType xmlns:w="http://schemas.openxmlformats.org/wordprocessingml/2006/main" w:val="hybridMultilevel"/>
+    <w:lvl xmlns:w="http://schemas.openxmlformats.org/wordprocessingml/2006/main" w:ilvl="0">
+      <w:start w:val="1"/>
+      <w:numFmt w:val="decimal"/>
+      <w:lvlText w:val="%1."/>
+      <w:lvlJc w:val="left"/>
+      <w:pPr>
+        <w:ind w:left="720" w:hanging="360"/>
+      </w:pPr>
+    </w:lvl>
+    <w:lvl xmlns:w="http://schemas.openxmlformats.org/wordprocessingml/2006/main" w:ilvl="1">
+      <w:start w:val="1"/>
+      <w:numFmt w:val="decimal"/>
+      <w:lvlText w:val="%2."/>
+      <w:lvlJc w:val="left"/>
+      <w:pPr>
+        <w:ind w:left="1440" w:hanging="360"/>
+      </w:pPr>
+    </w:lvl>
+    <w:lvl xmlns:w="http://schemas.openxmlformats.org/wordprocessingml/2006/main" w:ilvl="2">
+      <w:start w:val="1"/>
+      <w:numFmt w:val="lowerRoman"/>
+      <w:lvlText w:val="%3."/>
+      <w:lvlJc w:val="right"/>
+      <w:pPr>
+        <w:ind w:left="2160" w:hanging="180"/>
+      </w:pPr>
+    </w:lvl>
+    <w:lvl xmlns:w="http://schemas.openxmlformats.org/wordprocessingml/2006/main" w:ilvl="3">
+      <w:start w:val="1"/>
+      <w:numFmt w:val="decimal"/>
+      <w:lvlText w:val="%4."/>
+      <w:lvlJc w:val="left"/>
+      <w:pPr>
+        <w:ind w:left="2880" w:hanging="360"/>
+      </w:pPr>
+    </w:lvl>
+    <w:lvl xmlns:w="http://schemas.openxmlformats.org/wordprocessingml/2006/main" w:ilvl="4">
+      <w:start w:val="1"/>
+      <w:numFmt w:val="lowerLetter"/>
+      <w:lvlText w:val="%5."/>
+      <w:lvlJc w:val="left"/>
+      <w:pPr>
+        <w:ind w:left="3600" w:hanging="360"/>
+      </w:pPr>
+    </w:lvl>
+    <w:lvl xmlns:w="http://schemas.openxmlformats.org/wordprocessingml/2006/main" w:ilvl="5">
+      <w:start w:val="1"/>
+      <w:numFmt w:val="lowerRoman"/>
+      <w:lvlText w:val="%6."/>
+      <w:lvlJc w:val="right"/>
+      <w:pPr>
+        <w:ind w:left="4320" w:hanging="180"/>
+      </w:pPr>
+    </w:lvl>
+    <w:lvl xmlns:w="http://schemas.openxmlformats.org/wordprocessingml/2006/main" w:ilvl="6">
+      <w:start w:val="1"/>
+      <w:numFmt w:val="decimal"/>
+      <w:lvlText w:val="%7."/>
+      <w:lvlJc w:val="left"/>
+      <w:pPr>
+        <w:ind w:left="5040" w:hanging="360"/>
+      </w:pPr>
+    </w:lvl>
+    <w:lvl xmlns:w="http://schemas.openxmlformats.org/wordprocessingml/2006/main" w:ilvl="7">
+      <w:start w:val="1"/>
+      <w:numFmt w:val="lowerLetter"/>
+      <w:lvlText w:val="%8."/>
+      <w:lvlJc w:val="left"/>
+      <w:pPr>
+        <w:ind w:left="5760" w:hanging="360"/>
+      </w:pPr>
+    </w:lvl>
+    <w:lvl xmlns:w="http://schemas.openxmlformats.org/wordprocessingml/2006/main" w:ilvl="8">
+      <w:start w:val="1"/>
+      <w:numFmt w:val="lowerRoman"/>
+      <w:lvlText w:val="%9."/>
+      <w:lvlJc w:val="right"/>
+      <w:pPr>
+        <w:ind w:left="6480" w:hanging="180"/>
+      </w:pPr>
+    </w:lvl>
+  </w:abstractNum>
   <w:abstractNum xmlns:w="http://schemas.openxmlformats.org/wordprocessingml/2006/main" w:abstractNumId="7">
     <w:multiLevelType xmlns:w="http://schemas.openxmlformats.org/wordprocessingml/2006/main" w:val="hybridMultilevel"/>
     <w:lvl xmlns:w="http://schemas.openxmlformats.org/wordprocessingml/2006/main" w:ilvl="0">
@@ -32987,6 +37011,21 @@
       </w:rPr>
     </w:lvl>
   </w:abstractNum>
+  <w:num w:numId="18">
+    <w:abstractNumId w:val="12"/>
+  </w:num>
+  <w:num w:numId="17">
+    <w:abstractNumId w:val="11"/>
+  </w:num>
+  <w:num w:numId="16">
+    <w:abstractNumId w:val="10"/>
+  </w:num>
+  <w:num w:numId="15">
+    <w:abstractNumId w:val="9"/>
+  </w:num>
+  <w:num w:numId="14">
+    <w:abstractNumId w:val="8"/>
+  </w:num>
   <w:num w:numId="13">
     <w:abstractNumId w:val="7"/>
   </w:num>
